--- a/wcms.3.0/docs/WCMS-Product(v3.0).docx
+++ b/wcms.3.0/docs/WCMS-Product(v3.0).docx
@@ -337,21 +337,7 @@
           <w:rFonts w:ascii="Tahoma" w:hAnsi="Tahoma" w:cs="Tahoma" w:hint="eastAsia"/>
           <w:i w:val="0"/>
         </w:rPr>
-        <w:t xml:space="preserve">WCMS </w:t>
-      </w:r>
-      <w:r>
-        <w:rPr>
-          <w:rFonts w:ascii="Tahoma" w:hAnsi="Tahoma" w:cs="Tahoma"/>
-          <w:i w:val="0"/>
-        </w:rPr>
-        <w:t>3</w:t>
-      </w:r>
-      <w:r>
-        <w:rPr>
-          <w:rFonts w:ascii="Tahoma" w:hAnsi="Tahoma" w:cs="Tahoma" w:hint="eastAsia"/>
-          <w:i w:val="0"/>
-        </w:rPr>
-        <w:t>.0</w:t>
+        <w:t>WCMS V3.0</w:t>
       </w:r>
     </w:p>
     <w:tbl>
@@ -1290,6 +1276,7 @@
               <w:rPr>
                 <w:rFonts w:hint="eastAsia"/>
               </w:rPr>
+              <w:lastRenderedPageBreak/>
               <w:t>문서</w:t>
             </w:r>
             <w:r>
@@ -2183,6 +2170,7 @@
               <w:pStyle w:val="nCvrTitled2"/>
             </w:pPr>
             <w:r>
+              <w:lastRenderedPageBreak/>
               <w:br w:type="page"/>
             </w:r>
             <w:r>
@@ -2585,6 +2573,7 @@
               <w:rPr>
                 <w:rFonts w:hint="eastAsia"/>
               </w:rPr>
+              <w:lastRenderedPageBreak/>
               <w:t>목차</w:t>
             </w:r>
           </w:p>
@@ -2615,7 +2604,19 @@
           <w:rPr>
             <w:rStyle w:val="af0"/>
           </w:rPr>
-          <w:t xml:space="preserve">1. WCMS 3.0 </w:t>
+          <w:t xml:space="preserve">1. </w:t>
+        </w:r>
+        <w:r>
+          <w:rPr>
+            <w:rStyle w:val="af0"/>
+          </w:rPr>
+          <w:t>WCMS V3.0</w:t>
+        </w:r>
+        <w:r>
+          <w:rPr>
+            <w:rStyle w:val="af0"/>
+          </w:rPr>
+          <w:t xml:space="preserve"> </w:t>
         </w:r>
         <w:r>
           <w:rPr>
@@ -2699,7 +2700,13 @@
           <w:rPr>
             <w:rStyle w:val="af0"/>
           </w:rPr>
-          <w:t>WCMS 3.0개요 및 용도</w:t>
+          <w:t>WCMS V3.0</w:t>
+        </w:r>
+        <w:r>
+          <w:rPr>
+            <w:rStyle w:val="af0"/>
+          </w:rPr>
+          <w:t>개요 및 용도</w:t>
         </w:r>
         <w:r>
           <w:rPr>
@@ -2777,7 +2784,14 @@
             <w:rStyle w:val="af0"/>
             <w:noProof/>
           </w:rPr>
-          <w:t>WCMS 3.0용도 및 목적</w:t>
+          <w:t>WCMS V3.0</w:t>
+        </w:r>
+        <w:r>
+          <w:rPr>
+            <w:rStyle w:val="af0"/>
+            <w:noProof/>
+          </w:rPr>
+          <w:t>용도 및 목적</w:t>
         </w:r>
         <w:r>
           <w:rPr>
@@ -3928,7 +3942,19 @@
           <w:rPr>
             <w:rStyle w:val="af0"/>
           </w:rPr>
-          <w:t xml:space="preserve">2. WCMS 3.0 </w:t>
+          <w:t xml:space="preserve">2. </w:t>
+        </w:r>
+        <w:r>
+          <w:rPr>
+            <w:rStyle w:val="af0"/>
+          </w:rPr>
+          <w:t>WCMS V3.0</w:t>
+        </w:r>
+        <w:r>
+          <w:rPr>
+            <w:rStyle w:val="af0"/>
+          </w:rPr>
+          <w:t xml:space="preserve"> </w:t>
         </w:r>
         <w:r>
           <w:rPr>
@@ -4036,7 +4062,13 @@
           <w:rPr>
             <w:rStyle w:val="af0"/>
           </w:rPr>
-          <w:t>WCMS 3.0의 접근방지 기능</w:t>
+          <w:t>WCMS V3.0</w:t>
+        </w:r>
+        <w:r>
+          <w:rPr>
+            <w:rStyle w:val="af0"/>
+          </w:rPr>
+          <w:t>의 접근방지 기능</w:t>
         </w:r>
         <w:r>
           <w:rPr>
@@ -4422,7 +4454,19 @@
           <w:rPr>
             <w:rStyle w:val="af0"/>
           </w:rPr>
-          <w:t xml:space="preserve">3. WCMS 3.0 </w:t>
+          <w:t xml:space="preserve">3. </w:t>
+        </w:r>
+        <w:r>
+          <w:rPr>
+            <w:rStyle w:val="af0"/>
+          </w:rPr>
+          <w:t>WCMS V3.0</w:t>
+        </w:r>
+        <w:r>
+          <w:rPr>
+            <w:rStyle w:val="af0"/>
+          </w:rPr>
+          <w:t xml:space="preserve"> </w:t>
         </w:r>
         <w:r>
           <w:rPr>
@@ -4549,6 +4593,11 @@
             <w:webHidden/>
           </w:rPr>
           <w:instrText xml:space="preserve"> PAGEREF _Toc459644817 \h </w:instrText>
+        </w:r>
+        <w:r>
+          <w:rPr>
+            <w:webHidden/>
+          </w:rPr>
         </w:r>
         <w:r>
           <w:rPr>
@@ -4837,6 +4886,7 @@
               <w:pStyle w:val="nCvrTitled2"/>
             </w:pPr>
             <w:r>
+              <w:lastRenderedPageBreak/>
               <w:t>표</w:t>
             </w:r>
             <w:r>
@@ -5498,6 +5548,11 @@
             <w:webHidden/>
           </w:rPr>
           <w:instrText xml:space="preserve"> PAGEREF _Toc460254068 \h </w:instrText>
+        </w:r>
+        <w:r>
+          <w:rPr>
+            <w:webHidden/>
+          </w:rPr>
         </w:r>
         <w:r>
           <w:rPr>
@@ -6704,7 +6759,8 @@
         <w:rPr>
           <w:rFonts w:hint="eastAsia"/>
         </w:rPr>
-        <w:t>WCMS 3.0</w:t>
+        <w:lastRenderedPageBreak/>
+        <w:t>WCMS V3.0</w:t>
       </w:r>
       <w:r>
         <w:rPr>
@@ -6776,7 +6832,8 @@
         <w:rPr>
           <w:rFonts w:hint="eastAsia"/>
         </w:rPr>
-        <w:t>WCMS 3.0</w:t>
+        <w:lastRenderedPageBreak/>
+        <w:t>WCMS V3.0</w:t>
       </w:r>
       <w:r>
         <w:rPr>
@@ -6818,7 +6875,7 @@
         <w:rPr>
           <w:rFonts w:hint="eastAsia"/>
         </w:rPr>
-        <w:t>WCMS 3.0</w:t>
+        <w:t>WCMS V3.0</w:t>
       </w:r>
       <w:r>
         <w:rPr>
@@ -6896,10 +6953,10 @@
           <w:noProof/>
         </w:rPr>
         <w:drawing>
-          <wp:inline distT="0" distB="0" distL="0" distR="0" wp14:anchorId="4FC0986B" wp14:editId="2AA42C05">
-            <wp:extent cx="5449374" cy="4650864"/>
+          <wp:inline distT="0" distB="0" distL="0" distR="0" wp14:anchorId="7396B52B" wp14:editId="77B120EA">
+            <wp:extent cx="5448300" cy="2600946"/>
             <wp:effectExtent l="19050" t="0" r="0" b="0"/>
-            <wp:docPr id="16" name="그림 15" descr="WCMS개요.png"/>
+            <wp:docPr id="2" name="그림 5" descr="구성도.png"/>
             <wp:cNvGraphicFramePr>
               <a:graphicFrameLocks xmlns:a="http://schemas.openxmlformats.org/drawingml/2006/main" noChangeAspect="1"/>
             </wp:cNvGraphicFramePr>
@@ -6907,7 +6964,7 @@
               <a:graphicData uri="http://schemas.openxmlformats.org/drawingml/2006/picture">
                 <pic:pic xmlns:pic="http://schemas.openxmlformats.org/drawingml/2006/picture">
                   <pic:nvPicPr>
-                    <pic:cNvPr id="0" name="WCMS개요.png"/>
+                    <pic:cNvPr id="0" name="구성도.png"/>
                     <pic:cNvPicPr/>
                   </pic:nvPicPr>
                   <pic:blipFill>
@@ -6919,7 +6976,7 @@
                   <pic:spPr>
                     <a:xfrm>
                       <a:off x="0" y="0"/>
-                      <a:ext cx="5449374" cy="4650864"/>
+                      <a:ext cx="5450423" cy="2601960"/>
                     </a:xfrm>
                     <a:prstGeom prst="rect">
                       <a:avLst/>
@@ -7100,7 +7157,7 @@
         <w:rPr>
           <w:rFonts w:hint="eastAsia"/>
         </w:rPr>
-        <w:t>WCMS 3.0</w:t>
+        <w:t>WCMS V3.0</w:t>
       </w:r>
       <w:r>
         <w:rPr>
@@ -7142,7 +7199,7 @@
         <w:rPr>
           <w:rFonts w:hint="eastAsia"/>
         </w:rPr>
-        <w:t>WCMS 3.0</w:t>
+        <w:t>WCMS V3.0</w:t>
       </w:r>
       <w:r>
         <w:rPr>
@@ -7166,7 +7223,7 @@
         <w:rPr>
           <w:rFonts w:hint="eastAsia"/>
         </w:rPr>
-        <w:t>WCMS 3.0</w:t>
+        <w:t>WCMS V3.0</w:t>
       </w:r>
       <w:r>
         <w:rPr>
@@ -7183,6 +7240,7 @@
         <w:rPr>
           <w:rFonts w:hint="eastAsia"/>
         </w:rPr>
+        <w:lastRenderedPageBreak/>
         <w:t>손쉬운 사이트 구축</w:t>
       </w:r>
     </w:p>
@@ -7462,6 +7520,7 @@
         <w:rPr>
           <w:rFonts w:hint="eastAsia"/>
         </w:rPr>
+        <w:lastRenderedPageBreak/>
         <w:t>제품의</w:t>
       </w:r>
       <w:r>
@@ -7712,6 +7771,7 @@
         <w:rPr>
           <w:rFonts w:hint="eastAsia"/>
         </w:rPr>
+        <w:lastRenderedPageBreak/>
         <w:t>제품</w:t>
       </w:r>
       <w:r>
@@ -7855,7 +7915,7 @@
         <w:rPr>
           <w:rFonts w:hint="eastAsia"/>
         </w:rPr>
-        <w:t>WCMS 3.0</w:t>
+        <w:t>WCMS V3.0</w:t>
       </w:r>
       <w:r>
         <w:rPr>
@@ -7953,11 +8013,43 @@
             <w:r>
               <w:t xml:space="preserve"> </w:t>
             </w:r>
+          </w:p>
+        </w:tc>
+      </w:tr>
+      <w:tr>
+        <w:tc>
+          <w:tcPr>
+            <w:tcW w:w="1531" w:type="dxa"/>
+          </w:tcPr>
+          <w:p>
+            <w:pPr>
+              <w:pStyle w:val="nTblNormal"/>
+              <w:jc w:val="center"/>
+            </w:pPr>
             <w:r>
               <w:rPr>
                 <w:rFonts w:hint="eastAsia"/>
               </w:rPr>
-              <w:t>이상</w:t>
+              <w:t>CPU</w:t>
+            </w:r>
+          </w:p>
+        </w:tc>
+        <w:tc>
+          <w:tcPr>
+            <w:tcW w:w="7513" w:type="dxa"/>
+          </w:tcPr>
+          <w:p>
+            <w:pPr>
+              <w:pStyle w:val="nTblNormal"/>
+            </w:pPr>
+            <w:r>
+              <w:rPr>
+                <w:rFonts w:hint="eastAsia"/>
+              </w:rPr>
+              <w:t>AMD A10-5800K</w:t>
+            </w:r>
+            <w:r>
+              <w:t xml:space="preserve"> </w:t>
             </w:r>
           </w:p>
         </w:tc>
@@ -7976,50 +8068,6 @@
               <w:rPr>
                 <w:rFonts w:hint="eastAsia"/>
               </w:rPr>
-              <w:t>CPU</w:t>
-            </w:r>
-          </w:p>
-        </w:tc>
-        <w:tc>
-          <w:tcPr>
-            <w:tcW w:w="7513" w:type="dxa"/>
-          </w:tcPr>
-          <w:p>
-            <w:pPr>
-              <w:pStyle w:val="nTblNormal"/>
-            </w:pPr>
-            <w:r>
-              <w:rPr>
-                <w:rFonts w:hint="eastAsia"/>
-              </w:rPr>
-              <w:t>AMD A10-5800K</w:t>
-            </w:r>
-            <w:r>
-              <w:t xml:space="preserve"> </w:t>
-            </w:r>
-            <w:r>
-              <w:rPr>
-                <w:rFonts w:hint="eastAsia"/>
-              </w:rPr>
-              <w:t>이상</w:t>
-            </w:r>
-          </w:p>
-        </w:tc>
-      </w:tr>
-      <w:tr>
-        <w:tc>
-          <w:tcPr>
-            <w:tcW w:w="1531" w:type="dxa"/>
-          </w:tcPr>
-          <w:p>
-            <w:pPr>
-              <w:pStyle w:val="nTblNormal"/>
-              <w:jc w:val="center"/>
-            </w:pPr>
-            <w:r>
-              <w:rPr>
-                <w:rFonts w:hint="eastAsia"/>
-              </w:rPr>
               <w:t>RAM</w:t>
             </w:r>
           </w:p>
@@ -8042,7 +8090,7 @@
               <w:rPr>
                 <w:rFonts w:hint="eastAsia"/>
               </w:rPr>
-              <w:t>GB 이상</w:t>
+              <w:t xml:space="preserve">GB </w:t>
             </w:r>
           </w:p>
         </w:tc>
@@ -8083,7 +8131,7 @@
               <w:rPr>
                 <w:rFonts w:hint="eastAsia"/>
               </w:rPr>
-              <w:t>00GB 이상</w:t>
+              <w:t xml:space="preserve">00GB </w:t>
             </w:r>
           </w:p>
         </w:tc>
@@ -8130,16 +8178,10 @@
               <w:rPr>
                 <w:rFonts w:hint="eastAsia"/>
               </w:rPr>
-              <w:t>이상,</w:t>
+              <w:t>,</w:t>
             </w:r>
             <w:r>
               <w:t xml:space="preserve"> MySQL 5.x </w:t>
-            </w:r>
-            <w:r>
-              <w:rPr>
-                <w:rFonts w:hint="eastAsia"/>
-              </w:rPr>
-              <w:t>이상</w:t>
             </w:r>
           </w:p>
         </w:tc>
@@ -8149,8 +8191,6 @@
       <w:pPr>
         <w:pStyle w:val="nCvrInfoNormal"/>
       </w:pPr>
-      <w:bookmarkStart w:id="21" w:name="_GoBack"/>
-      <w:bookmarkEnd w:id="21"/>
     </w:p>
     <w:p>
       <w:pPr>
@@ -8247,7 +8287,19 @@
         <w:rPr>
           <w:rFonts w:hint="eastAsia"/>
         </w:rPr>
-        <w:t xml:space="preserve"> WCMS 3.0 운영환경</w:t>
+        <w:t xml:space="preserve"> </w:t>
+      </w:r>
+      <w:r>
+        <w:rPr>
+          <w:rFonts w:hint="eastAsia"/>
+        </w:rPr>
+        <w:t>WCMS V3.0</w:t>
+      </w:r>
+      <w:r>
+        <w:rPr>
+          <w:rFonts w:hint="eastAsia"/>
+        </w:rPr>
+        <w:t xml:space="preserve"> 운영환경</w:t>
       </w:r>
     </w:p>
     <w:tbl>
@@ -8359,20 +8411,143 @@
       <w:pPr>
         <w:pStyle w:val="31"/>
       </w:pPr>
-      <w:bookmarkStart w:id="22" w:name="_Toc459644801"/>
-      <w:r>
-        <w:rPr>
-          <w:rFonts w:hint="eastAsia"/>
-        </w:rPr>
+      <w:bookmarkStart w:id="21" w:name="_Toc459644801"/>
+      <w:r>
+        <w:rPr>
+          <w:rFonts w:hint="eastAsia"/>
+        </w:rPr>
+        <w:lastRenderedPageBreak/>
         <w:t>구성</w:t>
       </w:r>
-      <w:bookmarkEnd w:id="22"/>
+      <w:bookmarkEnd w:id="21"/>
     </w:p>
     <w:p>
       <w:pPr>
         <w:pStyle w:val="nNormal"/>
         <w:keepNext/>
       </w:pPr>
+      <w:r>
+        <w:rPr>
+          <w:rFonts w:hint="eastAsia"/>
+          <w:noProof/>
+        </w:rPr>
+        <mc:AlternateContent>
+          <mc:Choice Requires="wps">
+            <w:drawing>
+              <wp:anchor distT="0" distB="0" distL="114300" distR="114300" simplePos="0" relativeHeight="251661312" behindDoc="0" locked="0" layoutInCell="1" allowOverlap="1" wp14:anchorId="1F1BDD43" wp14:editId="0B040313">
+                <wp:simplePos x="0" y="0"/>
+                <wp:positionH relativeFrom="column">
+                  <wp:posOffset>1602740</wp:posOffset>
+                </wp:positionH>
+                <wp:positionV relativeFrom="paragraph">
+                  <wp:posOffset>200025</wp:posOffset>
+                </wp:positionV>
+                <wp:extent cx="914400" cy="285750"/>
+                <wp:effectExtent l="0" t="0" r="0" b="0"/>
+                <wp:wrapNone/>
+                <wp:docPr id="3" name="Text Box 3"/>
+                <wp:cNvGraphicFramePr/>
+                <a:graphic xmlns:a="http://schemas.openxmlformats.org/drawingml/2006/main">
+                  <a:graphicData uri="http://schemas.microsoft.com/office/word/2010/wordprocessingShape">
+                    <wps:wsp>
+                      <wps:cNvSpPr txBox="1"/>
+                      <wps:spPr>
+                        <a:xfrm>
+                          <a:off x="0" y="0"/>
+                          <a:ext cx="914400" cy="285750"/>
+                        </a:xfrm>
+                        <a:prstGeom prst="rect">
+                          <a:avLst/>
+                        </a:prstGeom>
+                        <a:noFill/>
+                        <a:ln w="6350">
+                          <a:noFill/>
+                        </a:ln>
+                        <a:effectLst/>
+                      </wps:spPr>
+                      <wps:style>
+                        <a:lnRef idx="0">
+                          <a:schemeClr val="accent1"/>
+                        </a:lnRef>
+                        <a:fillRef idx="0">
+                          <a:schemeClr val="accent1"/>
+                        </a:fillRef>
+                        <a:effectRef idx="0">
+                          <a:schemeClr val="accent1"/>
+                        </a:effectRef>
+                        <a:fontRef idx="minor">
+                          <a:schemeClr val="dk1"/>
+                        </a:fontRef>
+                      </wps:style>
+                      <wps:txbx>
+                        <w:txbxContent>
+                          <w:p>
+                            <w:pPr>
+                              <w:rPr>
+                                <w:rFonts w:ascii="나눔고딕 ExtraBold" w:eastAsia="나눔고딕 ExtraBold" w:hAnsi="나눔고딕 ExtraBold" w:hint="eastAsia"/>
+                                <w:b/>
+                                <w:color w:val="FF0000"/>
+                                <w:sz w:val="24"/>
+                              </w:rPr>
+                            </w:pPr>
+                            <w:r>
+                              <w:rPr>
+                                <w:rFonts w:ascii="나눔고딕 ExtraBold" w:eastAsia="나눔고딕 ExtraBold" w:hAnsi="나눔고딕 ExtraBold" w:hint="eastAsia"/>
+                                <w:b/>
+                                <w:color w:val="FF0000"/>
+                                <w:sz w:val="24"/>
+                              </w:rPr>
+                              <w:t>WCMS V3.0</w:t>
+                            </w:r>
+                          </w:p>
+                        </w:txbxContent>
+                      </wps:txbx>
+                      <wps:bodyPr rot="0" spcFirstLastPara="0" vertOverflow="overflow" horzOverflow="overflow" vert="horz" wrap="none" lIns="91440" tIns="45720" rIns="91440" bIns="45720" numCol="1" spcCol="0" rtlCol="0" fromWordArt="0" anchor="t" anchorCtr="0" forceAA="0" compatLnSpc="1">
+                        <a:prstTxWarp prst="textNoShape">
+                          <a:avLst/>
+                        </a:prstTxWarp>
+                        <a:noAutofit/>
+                      </wps:bodyPr>
+                    </wps:wsp>
+                  </a:graphicData>
+                </a:graphic>
+                <wp14:sizeRelV relativeFrom="margin">
+                  <wp14:pctHeight>0</wp14:pctHeight>
+                </wp14:sizeRelV>
+              </wp:anchor>
+            </w:drawing>
+          </mc:Choice>
+          <mc:Fallback>
+            <w:pict>
+              <v:shape w14:anchorId="1F1BDD43" id="Text Box 3" o:spid="_x0000_s1027" type="#_x0000_t202" style="position:absolute;left:0;text-align:left;margin-left:126.2pt;margin-top:15.75pt;width:1in;height:22.5pt;z-index:251661312;visibility:visible;mso-wrap-style:none;mso-height-percent:0;mso-wrap-distance-left:9pt;mso-wrap-distance-top:0;mso-wrap-distance-right:9pt;mso-wrap-distance-bottom:0;mso-position-horizontal:absolute;mso-position-horizontal-relative:text;mso-position-vertical:absolute;mso-position-vertical-relative:text;mso-height-percent:0;mso-height-relative:margin;v-text-anchor:top" o:gfxdata="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" filled="f" stroked="f" strokeweight=".5pt">
+                <v:textbox>
+                  <w:txbxContent>
+                    <w:p>
+                      <w:pPr>
+                        <w:rPr>
+                          <w:rFonts w:ascii="나눔고딕 ExtraBold" w:eastAsia="나눔고딕 ExtraBold" w:hAnsi="나눔고딕 ExtraBold" w:hint="eastAsia"/>
+                          <w:b/>
+                          <w:color w:val="FF0000"/>
+                          <w:sz w:val="24"/>
+                        </w:rPr>
+                      </w:pPr>
+                      <w:r>
+                        <w:rPr>
+                          <w:rFonts w:ascii="나눔고딕 ExtraBold" w:eastAsia="나눔고딕 ExtraBold" w:hAnsi="나눔고딕 ExtraBold" w:hint="eastAsia"/>
+                          <w:b/>
+                          <w:color w:val="FF0000"/>
+                          <w:sz w:val="24"/>
+                        </w:rPr>
+                        <w:t>WCMS V3.0</w:t>
+                      </w:r>
+                    </w:p>
+                  </w:txbxContent>
+                </v:textbox>
+              </v:shape>
+            </w:pict>
+          </mc:Fallback>
+        </mc:AlternateContent>
+      </w:r>
       <w:r>
         <w:rPr>
           <w:noProof/>
@@ -8393,7 +8568,7 @@
                     <pic:cNvPicPr/>
                   </pic:nvPicPr>
                   <pic:blipFill>
-                    <a:blip r:embed="rId15"/>
+                    <a:blip r:embed="rId23"/>
                     <a:stretch>
                       <a:fillRect/>
                     </a:stretch>
@@ -8418,7 +8593,7 @@
       <w:pPr>
         <w:pStyle w:val="afa"/>
       </w:pPr>
-      <w:bookmarkStart w:id="23" w:name="_Toc460254063"/>
+      <w:bookmarkStart w:id="22" w:name="_Toc460254063"/>
       <w:r>
         <w:rPr>
           <w:rFonts w:hint="eastAsia"/>
@@ -8488,7 +8663,7 @@
         </w:rPr>
         <w:t xml:space="preserve"> 구성도</w:t>
       </w:r>
-      <w:bookmarkEnd w:id="23"/>
+      <w:bookmarkEnd w:id="22"/>
     </w:p>
     <w:p>
       <w:pPr>
@@ -8515,7 +8690,7 @@
       <w:pPr>
         <w:pStyle w:val="nNormal"/>
         <w:sectPr>
-          <w:headerReference w:type="first" r:id="rId23"/>
+          <w:headerReference w:type="first" r:id="rId24"/>
           <w:type w:val="oddPage"/>
           <w:pgSz w:w="11906" w:h="16838" w:code="9"/>
           <w:pgMar w:top="2155" w:right="851" w:bottom="1361" w:left="851" w:header="1134" w:footer="737" w:gutter="851"/>
@@ -8528,11 +8703,12 @@
       <w:pPr>
         <w:pStyle w:val="21"/>
       </w:pPr>
-      <w:bookmarkStart w:id="24" w:name="_Toc459644802"/>
-      <w:r>
-        <w:rPr>
-          <w:rFonts w:hint="eastAsia"/>
-        </w:rPr>
+      <w:bookmarkStart w:id="23" w:name="_Toc459644802"/>
+      <w:r>
+        <w:rPr>
+          <w:rFonts w:hint="eastAsia"/>
+        </w:rPr>
+        <w:lastRenderedPageBreak/>
         <w:t>제품</w:t>
       </w:r>
       <w:r>
@@ -8565,13 +8741,13 @@
         </w:rPr>
         <w:t>능</w:t>
       </w:r>
-      <w:bookmarkEnd w:id="24"/>
+      <w:bookmarkEnd w:id="23"/>
     </w:p>
     <w:p>
       <w:pPr>
         <w:pStyle w:val="31"/>
       </w:pPr>
-      <w:bookmarkStart w:id="25" w:name="_Toc459644803"/>
+      <w:bookmarkStart w:id="24" w:name="_Toc459644803"/>
       <w:r>
         <w:rPr>
           <w:rFonts w:hint="eastAsia"/>
@@ -8602,7 +8778,7 @@
         </w:rPr>
         <w:t>리스트</w:t>
       </w:r>
-      <w:bookmarkEnd w:id="25"/>
+      <w:bookmarkEnd w:id="24"/>
     </w:p>
     <w:p>
       <w:pPr>
@@ -10647,6 +10823,7 @@
               <w:rPr>
                 <w:rFonts w:hint="eastAsia"/>
               </w:rPr>
+              <w:lastRenderedPageBreak/>
               <w:t>25</w:t>
             </w:r>
           </w:p>
@@ -12970,6 +13147,7 @@
               <w:rPr>
                 <w:rFonts w:hint="eastAsia"/>
               </w:rPr>
+              <w:lastRenderedPageBreak/>
               <w:t>5</w:t>
             </w:r>
             <w:r>
@@ -14759,11 +14937,12 @@
       <w:pPr>
         <w:pStyle w:val="31"/>
       </w:pPr>
-      <w:bookmarkStart w:id="26" w:name="_Toc459644804"/>
-      <w:r>
-        <w:rPr>
-          <w:rFonts w:hint="eastAsia"/>
-        </w:rPr>
+      <w:bookmarkStart w:id="25" w:name="_Toc459644804"/>
+      <w:r>
+        <w:rPr>
+          <w:rFonts w:hint="eastAsia"/>
+        </w:rPr>
+        <w:lastRenderedPageBreak/>
         <w:t>주요</w:t>
       </w:r>
       <w:r>
@@ -14790,7 +14969,7 @@
         </w:rPr>
         <w:t>설명</w:t>
       </w:r>
-      <w:bookmarkEnd w:id="26"/>
+      <w:bookmarkEnd w:id="25"/>
     </w:p>
     <w:p>
       <w:pPr>
@@ -14875,7 +15054,7 @@
                     <pic:cNvPicPr/>
                   </pic:nvPicPr>
                   <pic:blipFill>
-                    <a:blip r:embed="rId24"/>
+                    <a:blip r:embed="rId25"/>
                     <a:stretch>
                       <a:fillRect/>
                     </a:stretch>
@@ -14908,7 +15087,7 @@
       <w:pPr>
         <w:pStyle w:val="afa"/>
       </w:pPr>
-      <w:bookmarkStart w:id="27" w:name="_Toc460254064"/>
+      <w:bookmarkStart w:id="26" w:name="_Toc460254064"/>
       <w:r>
         <w:rPr>
           <w:rFonts w:hint="eastAsia"/>
@@ -14978,42 +15157,7 @@
         </w:rPr>
         <w:t xml:space="preserve"> 대시보드 화면</w:t>
       </w:r>
-      <w:bookmarkEnd w:id="27"/>
-    </w:p>
-    <w:p>
-      <w:pPr>
-        <w:pStyle w:val="nBxTitleNotice"/>
-      </w:pPr>
-      <w:r>
-        <w:rPr>
-          <w:rFonts w:hint="eastAsia"/>
-        </w:rPr>
-        <w:t>참고</w:t>
-      </w:r>
-    </w:p>
-    <w:p>
-      <w:pPr>
-        <w:pStyle w:val="nBxText"/>
-      </w:pPr>
-      <w:r>
-        <w:rPr>
-          <w:rFonts w:hint="eastAsia"/>
-        </w:rPr>
-        <w:t>페이지를 이동하거나 데이터를 전송하는 동안 서버와의 통신 불량으로 인해 화면 멈춤현상이 간헐적으로 발생할 수 있습니다. 이때에는 "</w:t>
-      </w:r>
-      <w:r>
-        <w:rPr>
-          <w:rFonts w:hint="eastAsia"/>
-          <w:b/>
-        </w:rPr>
-        <w:t>대시보드</w:t>
-      </w:r>
-      <w:r>
-        <w:rPr>
-          <w:rFonts w:hint="eastAsia"/>
-        </w:rPr>
-        <w:t>"를 클릭하여 화면을 초기화 하시기 바랍니다.</w:t>
-      </w:r>
+      <w:bookmarkEnd w:id="26"/>
     </w:p>
     <w:p>
       <w:pPr>
@@ -15052,6 +15196,7 @@
         <w:rPr>
           <w:rFonts w:hint="eastAsia"/>
         </w:rPr>
+        <w:lastRenderedPageBreak/>
         <w:t>기본정보 설정</w:t>
       </w:r>
     </w:p>
@@ -15102,7 +15247,7 @@
                     <pic:cNvPicPr/>
                   </pic:nvPicPr>
                   <pic:blipFill>
-                    <a:blip r:embed="rId25"/>
+                    <a:blip r:embed="rId26"/>
                     <a:stretch>
                       <a:fillRect/>
                     </a:stretch>
@@ -15135,7 +15280,7 @@
       <w:pPr>
         <w:pStyle w:val="afa"/>
       </w:pPr>
-      <w:bookmarkStart w:id="28" w:name="_Toc460254065"/>
+      <w:bookmarkStart w:id="27" w:name="_Toc460254065"/>
       <w:r>
         <w:rPr>
           <w:rFonts w:hint="eastAsia"/>
@@ -15211,38 +15356,7 @@
         </w:rPr>
         <w:t xml:space="preserve"> 설정</w:t>
       </w:r>
-      <w:bookmarkEnd w:id="28"/>
-    </w:p>
-    <w:p>
-      <w:pPr>
-        <w:pStyle w:val="nBxTitleNotice"/>
-      </w:pPr>
-      <w:r>
-        <w:rPr>
-          <w:rFonts w:hint="eastAsia"/>
-        </w:rPr>
-        <w:t>참고</w:t>
-      </w:r>
-    </w:p>
-    <w:p>
-      <w:pPr>
-        <w:pStyle w:val="nBxText"/>
-      </w:pPr>
-      <w:r>
-        <w:rPr>
-          <w:rFonts w:hint="eastAsia"/>
-        </w:rPr>
-        <w:t>점검일 설정시 현재일로 부터 미래로 설정하여야만 사이트 점검안내가 표시되며,</w:t>
-      </w:r>
-      <w:r>
-        <w:t xml:space="preserve"> </w:t>
-      </w:r>
-      <w:r>
-        <w:rPr>
-          <w:rFonts w:hint="eastAsia"/>
-        </w:rPr>
-        <w:t>임시 폐쇄됩니다.</w:t>
-      </w:r>
+      <w:bookmarkEnd w:id="27"/>
     </w:p>
     <w:p>
       <w:pPr>
@@ -15275,6 +15389,7 @@
         <w:rPr>
           <w:rFonts w:hint="eastAsia"/>
         </w:rPr>
+        <w:lastRenderedPageBreak/>
         <w:t>사이트 기본 정보</w:t>
       </w:r>
     </w:p>
@@ -15326,7 +15441,7 @@
                     <pic:cNvPicPr/>
                   </pic:nvPicPr>
                   <pic:blipFill>
-                    <a:blip r:embed="rId26"/>
+                    <a:blip r:embed="rId27"/>
                     <a:stretch>
                       <a:fillRect/>
                     </a:stretch>
@@ -15359,7 +15474,7 @@
       <w:pPr>
         <w:pStyle w:val="afa"/>
       </w:pPr>
-      <w:bookmarkStart w:id="29" w:name="_Toc460254066"/>
+      <w:bookmarkStart w:id="28" w:name="_Toc460254066"/>
       <w:r>
         <w:rPr>
           <w:rFonts w:hint="eastAsia"/>
@@ -15435,56 +15550,7 @@
         </w:rPr>
         <w:t xml:space="preserve"> 설정</w:t>
       </w:r>
-      <w:bookmarkEnd w:id="29"/>
-    </w:p>
-    <w:p>
-      <w:pPr>
-        <w:pStyle w:val="nBxTitleNotice"/>
-      </w:pPr>
-      <w:r>
-        <w:rPr>
-          <w:rFonts w:hint="eastAsia"/>
-        </w:rPr>
-        <w:t>참고</w:t>
-      </w:r>
-    </w:p>
-    <w:p>
-      <w:pPr>
-        <w:pStyle w:val="nBxText"/>
-      </w:pPr>
-      <w:r>
-        <w:rPr>
-          <w:rFonts w:hint="eastAsia"/>
-        </w:rPr>
-        <w:t>검색엔진최적화(</w:t>
-      </w:r>
-      <w:r>
-        <w:t>SEO)</w:t>
-      </w:r>
-      <w:r>
-        <w:rPr>
-          <w:rFonts w:hint="eastAsia"/>
-        </w:rPr>
-        <w:t>를 위해 사이트 제목과 설명은 꼭 입력해야 하며,</w:t>
-      </w:r>
-      <w:r>
-        <w:t xml:space="preserve"> </w:t>
-      </w:r>
-      <w:r>
-        <w:rPr>
-          <w:rFonts w:hint="eastAsia"/>
-        </w:rPr>
-        <w:t xml:space="preserve">사업자 정보 및 기타 정보는 웹사이트 코딩시 </w:t>
-      </w:r>
-      <w:r>
-        <w:t>TEXT</w:t>
-      </w:r>
-      <w:r>
-        <w:rPr>
-          <w:rFonts w:hint="eastAsia"/>
-        </w:rPr>
-        <w:t>방식으로 작성된 경우에만 사용자 화면에 노출됩니다</w:t>
-      </w:r>
+      <w:bookmarkEnd w:id="28"/>
     </w:p>
     <w:p>
       <w:pPr>
@@ -15510,6 +15576,7 @@
         <w:rPr>
           <w:rFonts w:hint="eastAsia"/>
         </w:rPr>
+        <w:lastRenderedPageBreak/>
         <w:t>사이트 환경 설정</w:t>
       </w:r>
     </w:p>
@@ -15572,7 +15639,7 @@
                     <pic:cNvPicPr/>
                   </pic:nvPicPr>
                   <pic:blipFill>
-                    <a:blip r:embed="rId27"/>
+                    <a:blip r:embed="rId28"/>
                     <a:stretch>
                       <a:fillRect/>
                     </a:stretch>
@@ -15605,7 +15672,7 @@
       <w:pPr>
         <w:pStyle w:val="afa"/>
       </w:pPr>
-      <w:bookmarkStart w:id="30" w:name="_Toc460254067"/>
+      <w:bookmarkStart w:id="29" w:name="_Toc460254067"/>
       <w:r>
         <w:rPr>
           <w:rFonts w:hint="eastAsia"/>
@@ -15675,53 +15742,7 @@
         </w:rPr>
         <w:t xml:space="preserve"> 기본 사이트 설정</w:t>
       </w:r>
-      <w:bookmarkEnd w:id="30"/>
-    </w:p>
-    <w:p>
-      <w:pPr>
-        <w:pStyle w:val="nBxTitleNotice"/>
-      </w:pPr>
-      <w:r>
-        <w:rPr>
-          <w:rFonts w:hint="eastAsia"/>
-        </w:rPr>
-        <w:t>참고</w:t>
-      </w:r>
-    </w:p>
-    <w:p>
-      <w:pPr>
-        <w:pStyle w:val="nBxText"/>
-      </w:pPr>
-      <w:r>
-        <w:rPr>
-          <w:rFonts w:hint="eastAsia"/>
-        </w:rPr>
-        <w:t xml:space="preserve">사이트 개발 담당들이 구축시 활용하는 사이트 </w:t>
-      </w:r>
-      <w:r>
-        <w:rPr>
-          <w:rFonts w:hint="eastAsia"/>
-        </w:rPr>
-        <w:t>환경설정입니다.</w:t>
-      </w:r>
-      <w:r>
-        <w:rPr>
-          <w:rFonts w:hint="eastAsia"/>
-        </w:rPr>
-        <w:t xml:space="preserve"> 사이트 기능 및 사이즈, 구성 등을 </w:t>
-      </w:r>
-      <w:r>
-        <w:rPr>
-          <w:rFonts w:hint="eastAsia"/>
-        </w:rPr>
-        <w:t>설정하는 값들로 변경시 사이트가 정상적으로 운영되지 않을 수 있</w:t>
-      </w:r>
-      <w:r>
-        <w:rPr>
-          <w:rFonts w:hint="eastAsia"/>
-        </w:rPr>
-        <w:t>으니 주의하십시오</w:t>
-      </w:r>
+      <w:bookmarkEnd w:id="29"/>
     </w:p>
     <w:p>
       <w:pPr>
@@ -15749,6 +15770,7 @@
         <w:rPr>
           <w:rFonts w:hint="eastAsia"/>
         </w:rPr>
+        <w:lastRenderedPageBreak/>
         <w:t>카테고리 설정</w:t>
       </w:r>
     </w:p>
@@ -15788,7 +15810,7 @@
                     <pic:cNvPicPr/>
                   </pic:nvPicPr>
                   <pic:blipFill>
-                    <a:blip r:embed="rId28"/>
+                    <a:blip r:embed="rId29"/>
                     <a:stretch>
                       <a:fillRect/>
                     </a:stretch>
@@ -15821,7 +15843,7 @@
       <w:pPr>
         <w:pStyle w:val="afa"/>
       </w:pPr>
-      <w:bookmarkStart w:id="31" w:name="_Toc460254069"/>
+      <w:bookmarkStart w:id="30" w:name="_Toc460254069"/>
       <w:r>
         <w:rPr>
           <w:rFonts w:hint="eastAsia"/>
@@ -15891,47 +15913,7 @@
         </w:rPr>
         <w:t xml:space="preserve"> 카테고리 설정</w:t>
       </w:r>
-      <w:bookmarkEnd w:id="31"/>
-    </w:p>
-    <w:p>
-      <w:pPr>
-        <w:pStyle w:val="nBxTitleNotice"/>
-      </w:pPr>
-      <w:r>
-        <w:rPr>
-          <w:rFonts w:hint="eastAsia"/>
-        </w:rPr>
-        <w:t>참고</w:t>
-      </w:r>
-    </w:p>
-    <w:p>
-      <w:pPr>
-        <w:pStyle w:val="nBxText"/>
-      </w:pPr>
-      <w:r>
-        <w:rPr>
-          <w:rFonts w:hint="eastAsia"/>
-        </w:rPr>
-        <w:t xml:space="preserve">사이트를 구성하는 주요 카테고리 정보 </w:t>
-      </w:r>
-      <w:r>
-        <w:rPr>
-          <w:rFonts w:hint="eastAsia"/>
-        </w:rPr>
-        <w:t>생성</w:t>
-      </w:r>
-      <w:r>
-        <w:rPr>
-          <w:rFonts w:hint="eastAsia"/>
-        </w:rPr>
-        <w:t>,</w:t>
-      </w:r>
-      <w:r>
-        <w:rPr>
-          <w:rFonts w:hint="eastAsia"/>
-        </w:rPr>
-        <w:t xml:space="preserve"> 프로그램 모듈과 연동, 순서변경, 권한설정 등을 실행합니다.</w:t>
-      </w:r>
+      <w:bookmarkEnd w:id="30"/>
     </w:p>
     <w:p>
       <w:pPr>
@@ -15962,6 +15944,7 @@
         <w:rPr>
           <w:rFonts w:hint="eastAsia"/>
         </w:rPr>
+        <w:lastRenderedPageBreak/>
         <w:t>파일관리</w:t>
       </w:r>
     </w:p>
@@ -16015,7 +15998,7 @@
                     </pic:cNvPicPr>
                   </pic:nvPicPr>
                   <pic:blipFill>
-                    <a:blip r:embed="rId29"/>
+                    <a:blip r:embed="rId30"/>
                     <a:srcRect/>
                     <a:stretch>
                       <a:fillRect/>
@@ -16053,7 +16036,7 @@
       <w:pPr>
         <w:pStyle w:val="afa"/>
       </w:pPr>
-      <w:bookmarkStart w:id="32" w:name="_Toc460254070"/>
+      <w:bookmarkStart w:id="31" w:name="_Toc460254070"/>
       <w:r>
         <w:rPr>
           <w:rFonts w:hint="eastAsia"/>
@@ -16123,29 +16106,7 @@
         </w:rPr>
         <w:t xml:space="preserve"> 파일관리 (WEB FTP)</w:t>
       </w:r>
-      <w:bookmarkEnd w:id="32"/>
-    </w:p>
-    <w:p>
-      <w:pPr>
-        <w:pStyle w:val="nBxTitleNotice"/>
-      </w:pPr>
-      <w:r>
-        <w:rPr>
-          <w:rFonts w:hint="eastAsia"/>
-        </w:rPr>
-        <w:t>참고</w:t>
-      </w:r>
-    </w:p>
-    <w:p>
-      <w:pPr>
-        <w:pStyle w:val="nBxText"/>
-      </w:pPr>
-      <w:r>
-        <w:rPr>
-          <w:rFonts w:hint="eastAsia"/>
-        </w:rPr>
-        <w:t>구성된 웹사이트의 파일들이 저장되는 디렉토리 및 파일을 관리합니다. 대용량 파일의 경우 서버의 설정에 따라 업로드되지 않을 수 있습니다</w:t>
-      </w:r>
+      <w:bookmarkEnd w:id="31"/>
     </w:p>
     <w:p>
       <w:pPr>
@@ -16176,6 +16137,7 @@
         <w:rPr>
           <w:rFonts w:hint="eastAsia"/>
         </w:rPr>
+        <w:lastRenderedPageBreak/>
         <w:t>DB관리</w:t>
       </w:r>
     </w:p>
@@ -16217,7 +16179,7 @@
                     </pic:cNvPicPr>
                   </pic:nvPicPr>
                   <pic:blipFill>
-                    <a:blip r:embed="rId30"/>
+                    <a:blip r:embed="rId31"/>
                     <a:srcRect/>
                     <a:stretch>
                       <a:fillRect/>
@@ -16255,7 +16217,7 @@
       <w:pPr>
         <w:pStyle w:val="afa"/>
       </w:pPr>
-      <w:bookmarkStart w:id="33" w:name="_Toc460254071"/>
+      <w:bookmarkStart w:id="32" w:name="_Toc460254071"/>
       <w:r>
         <w:rPr>
           <w:rFonts w:hint="eastAsia"/>
@@ -16325,29 +16287,7 @@
         </w:rPr>
         <w:t xml:space="preserve"> Database 관리</w:t>
       </w:r>
-      <w:bookmarkEnd w:id="33"/>
-    </w:p>
-    <w:p>
-      <w:pPr>
-        <w:pStyle w:val="nBxTitleNotice"/>
-      </w:pPr>
-      <w:r>
-        <w:rPr>
-          <w:rFonts w:hint="eastAsia"/>
-        </w:rPr>
-        <w:t>참고</w:t>
-      </w:r>
-    </w:p>
-    <w:p>
-      <w:pPr>
-        <w:pStyle w:val="nBxText"/>
-      </w:pPr>
-      <w:r>
-        <w:rPr>
-          <w:rFonts w:hint="eastAsia"/>
-        </w:rPr>
-        <w:t>연결되는 phpMyAdmin은 타사에 제작된 오픈소스로 활용상의 문제점이나 기타 사항은 책임지지 않습니다</w:t>
-      </w:r>
+      <w:bookmarkEnd w:id="32"/>
     </w:p>
     <w:p>
       <w:pPr>
@@ -16378,6 +16318,7 @@
         <w:rPr>
           <w:rFonts w:hint="eastAsia"/>
         </w:rPr>
+        <w:lastRenderedPageBreak/>
         <w:t>모듈별 관리</w:t>
       </w:r>
     </w:p>
@@ -16428,7 +16369,7 @@
                     <pic:cNvPicPr/>
                   </pic:nvPicPr>
                   <pic:blipFill>
-                    <a:blip r:embed="rId31"/>
+                    <a:blip r:embed="rId32"/>
                     <a:stretch>
                       <a:fillRect/>
                     </a:stretch>
@@ -16461,7 +16402,7 @@
       <w:pPr>
         <w:pStyle w:val="afa"/>
       </w:pPr>
-      <w:bookmarkStart w:id="34" w:name="_Toc460254072"/>
+      <w:bookmarkStart w:id="33" w:name="_Toc460254072"/>
       <w:r>
         <w:rPr>
           <w:rFonts w:hint="eastAsia"/>
@@ -16531,29 +16472,7 @@
         </w:rPr>
         <w:t xml:space="preserve"> 문서.게시물 모듈</w:t>
       </w:r>
-      <w:bookmarkEnd w:id="34"/>
-    </w:p>
-    <w:p>
-      <w:pPr>
-        <w:pStyle w:val="nBxTitleNotice"/>
-      </w:pPr>
-      <w:r>
-        <w:rPr>
-          <w:rFonts w:hint="eastAsia"/>
-        </w:rPr>
-        <w:t>참고</w:t>
-      </w:r>
-    </w:p>
-    <w:p>
-      <w:pPr>
-        <w:pStyle w:val="nBxText"/>
-      </w:pPr>
-      <w:r>
-        <w:rPr>
-          <w:rFonts w:hint="eastAsia"/>
-        </w:rPr>
-        <w:t xml:space="preserve">사용자가 삭제한 콘텐츠는 삭제된 문서와 삭제된 댓글에 저장되며 운영자 이상 권한자만이 관리할 수 있습니다. </w:t>
-      </w:r>
+      <w:bookmarkEnd w:id="33"/>
     </w:p>
     <w:p>
       <w:pPr>
@@ -16586,6 +16505,7 @@
         <w:rPr>
           <w:rFonts w:hint="eastAsia"/>
         </w:rPr>
+        <w:lastRenderedPageBreak/>
         <w:t>고객.회원</w:t>
       </w:r>
       <w:r>
@@ -16631,7 +16551,7 @@
                     <pic:cNvPicPr/>
                   </pic:nvPicPr>
                   <pic:blipFill>
-                    <a:blip r:embed="rId32"/>
+                    <a:blip r:embed="rId33"/>
                     <a:stretch>
                       <a:fillRect/>
                     </a:stretch>
@@ -16664,7 +16584,7 @@
       <w:pPr>
         <w:pStyle w:val="afa"/>
       </w:pPr>
-      <w:bookmarkStart w:id="35" w:name="_Toc460254073"/>
+      <w:bookmarkStart w:id="34" w:name="_Toc460254073"/>
       <w:r>
         <w:rPr>
           <w:rFonts w:hint="eastAsia"/>
@@ -16734,35 +16654,7 @@
         </w:rPr>
         <w:t xml:space="preserve"> 고객.회원 모듈</w:t>
       </w:r>
-      <w:bookmarkEnd w:id="35"/>
-    </w:p>
-    <w:p>
-      <w:pPr>
-        <w:pStyle w:val="nBxTitleNotice"/>
-      </w:pPr>
-      <w:r>
-        <w:rPr>
-          <w:rFonts w:hint="eastAsia"/>
-        </w:rPr>
-        <w:t>참고</w:t>
-      </w:r>
-    </w:p>
-    <w:p>
-      <w:pPr>
-        <w:pStyle w:val="nBxText"/>
-      </w:pPr>
-      <w:r>
-        <w:rPr>
-          <w:rFonts w:hint="eastAsia"/>
-        </w:rPr>
-        <w:t>회원 등급별, 그룹별 검색이 가능하며 문자발송, 엑셀저장 등의 기능을 제공합니다</w:t>
-      </w:r>
-      <w:r>
-        <w:rPr>
-          <w:rFonts w:hint="eastAsia"/>
-        </w:rPr>
-        <w:t xml:space="preserve">. </w:t>
-      </w:r>
+      <w:bookmarkEnd w:id="34"/>
     </w:p>
     <w:p>
       <w:pPr>
@@ -16795,6 +16687,7 @@
         <w:rPr>
           <w:rFonts w:hint="eastAsia"/>
         </w:rPr>
+        <w:lastRenderedPageBreak/>
         <w:t>이미지.배너</w:t>
       </w:r>
       <w:r>
@@ -16840,7 +16733,7 @@
                     <pic:cNvPicPr/>
                   </pic:nvPicPr>
                   <pic:blipFill>
-                    <a:blip r:embed="rId33"/>
+                    <a:blip r:embed="rId34"/>
                     <a:stretch>
                       <a:fillRect/>
                     </a:stretch>
@@ -16873,7 +16766,7 @@
       <w:pPr>
         <w:pStyle w:val="afa"/>
       </w:pPr>
-      <w:bookmarkStart w:id="36" w:name="_Toc460254074"/>
+      <w:bookmarkStart w:id="35" w:name="_Toc460254074"/>
       <w:r>
         <w:rPr>
           <w:rFonts w:hint="eastAsia"/>
@@ -16943,29 +16836,7 @@
         </w:rPr>
         <w:t xml:space="preserve"> 이미지.배너 모듈</w:t>
       </w:r>
-      <w:bookmarkEnd w:id="36"/>
-    </w:p>
-    <w:p>
-      <w:pPr>
-        <w:pStyle w:val="nBxTitleNotice"/>
-      </w:pPr>
-      <w:r>
-        <w:rPr>
-          <w:rFonts w:hint="eastAsia"/>
-        </w:rPr>
-        <w:t>참고</w:t>
-      </w:r>
-    </w:p>
-    <w:p>
-      <w:pPr>
-        <w:pStyle w:val="nBxText"/>
-      </w:pPr>
-      <w:r>
-        <w:rPr>
-          <w:rFonts w:hint="eastAsia"/>
-        </w:rPr>
-        <w:t xml:space="preserve">생성되는 이미지 및 배너는 노출 순서변경 및 노출 기간을 설정할 수 있습니다. </w:t>
-      </w:r>
+      <w:bookmarkEnd w:id="35"/>
     </w:p>
     <w:p>
       <w:pPr>
@@ -16999,6 +16870,7 @@
         <w:rPr>
           <w:rFonts w:hint="eastAsia"/>
         </w:rPr>
+        <w:lastRenderedPageBreak/>
         <w:t>상담.문의</w:t>
       </w:r>
       <w:r>
@@ -17044,7 +16916,7 @@
                     <pic:cNvPicPr/>
                   </pic:nvPicPr>
                   <pic:blipFill>
-                    <a:blip r:embed="rId34"/>
+                    <a:blip r:embed="rId35"/>
                     <a:stretch>
                       <a:fillRect/>
                     </a:stretch>
@@ -17077,7 +16949,7 @@
       <w:pPr>
         <w:pStyle w:val="afa"/>
       </w:pPr>
-      <w:bookmarkStart w:id="37" w:name="_Toc460254075"/>
+      <w:bookmarkStart w:id="36" w:name="_Toc460254075"/>
       <w:r>
         <w:rPr>
           <w:rFonts w:hint="eastAsia"/>
@@ -17147,29 +17019,7 @@
         </w:rPr>
         <w:t xml:space="preserve"> 상담.문의 모듈</w:t>
       </w:r>
-      <w:bookmarkEnd w:id="37"/>
-    </w:p>
-    <w:p>
-      <w:pPr>
-        <w:pStyle w:val="nBxTitleNotice"/>
-      </w:pPr>
-      <w:r>
-        <w:rPr>
-          <w:rFonts w:hint="eastAsia"/>
-        </w:rPr>
-        <w:t>참고</w:t>
-      </w:r>
-    </w:p>
-    <w:p>
-      <w:pPr>
-        <w:pStyle w:val="nBxText"/>
-      </w:pPr>
-      <w:r>
-        <w:rPr>
-          <w:rFonts w:hint="eastAsia"/>
-        </w:rPr>
-        <w:t xml:space="preserve">사이트내 접수된 상담내역의 상세 검색 및 문자발송, 엑셀저장 등의 기능을 제공합니다. </w:t>
-      </w:r>
+      <w:bookmarkEnd w:id="36"/>
     </w:p>
     <w:p>
       <w:pPr>
@@ -17203,6 +17053,7 @@
         <w:rPr>
           <w:rFonts w:hint="eastAsia"/>
         </w:rPr>
+        <w:lastRenderedPageBreak/>
         <w:t>팝업.공지</w:t>
       </w:r>
       <w:r>
@@ -17272,7 +17123,7 @@
                     <pic:cNvPicPr/>
                   </pic:nvPicPr>
                   <pic:blipFill>
-                    <a:blip r:embed="rId35"/>
+                    <a:blip r:embed="rId36"/>
                     <a:stretch>
                       <a:fillRect/>
                     </a:stretch>
@@ -17305,7 +17156,7 @@
       <w:pPr>
         <w:pStyle w:val="afa"/>
       </w:pPr>
-      <w:bookmarkStart w:id="38" w:name="_Toc460254076"/>
+      <w:bookmarkStart w:id="37" w:name="_Toc460254076"/>
       <w:r>
         <w:rPr>
           <w:rFonts w:hint="eastAsia"/>
@@ -17375,41 +17226,7 @@
         </w:rPr>
         <w:t xml:space="preserve"> 팝업.공지 모듈</w:t>
       </w:r>
-      <w:bookmarkEnd w:id="38"/>
-    </w:p>
-    <w:p>
-      <w:pPr>
-        <w:pStyle w:val="nBxTitleNotice"/>
-      </w:pPr>
-      <w:r>
-        <w:rPr>
-          <w:rFonts w:hint="eastAsia"/>
-        </w:rPr>
-        <w:t>참고</w:t>
-      </w:r>
-    </w:p>
-    <w:p>
-      <w:pPr>
-        <w:pStyle w:val="nBxText"/>
-      </w:pPr>
-      <w:r>
-        <w:rPr>
-          <w:rFonts w:hint="eastAsia"/>
-        </w:rPr>
-        <w:t xml:space="preserve">팝업은 브라우저의 팝업제한 기능에 영향을 받지않는 레이어 팝업과 </w:t>
-      </w:r>
-      <w:r>
-        <w:rPr>
-          <w:rFonts w:hint="eastAsia"/>
-        </w:rPr>
-        <w:t>윈도우 팝업으로 설정이 가능합니다. 또한 노출 기간을 설정할 수 있으며, 기본 디자인 배경을 통해 손쉽게 제작할 수 있습니다</w:t>
-      </w:r>
-      <w:r>
-        <w:rPr>
-          <w:rFonts w:hint="eastAsia"/>
-        </w:rPr>
-        <w:t xml:space="preserve">. </w:t>
-      </w:r>
+      <w:bookmarkEnd w:id="37"/>
     </w:p>
     <w:p>
       <w:pPr>
@@ -17443,6 +17260,7 @@
         <w:rPr>
           <w:rFonts w:hint="eastAsia"/>
         </w:rPr>
+        <w:lastRenderedPageBreak/>
         <w:t>문자.SMS</w:t>
       </w:r>
       <w:r>
@@ -17488,7 +17306,7 @@
                     <pic:cNvPicPr/>
                   </pic:nvPicPr>
                   <pic:blipFill>
-                    <a:blip r:embed="rId36"/>
+                    <a:blip r:embed="rId37"/>
                     <a:stretch>
                       <a:fillRect/>
                     </a:stretch>
@@ -17521,7 +17339,7 @@
       <w:pPr>
         <w:pStyle w:val="afa"/>
       </w:pPr>
-      <w:bookmarkStart w:id="39" w:name="_Toc460254077"/>
+      <w:bookmarkStart w:id="38" w:name="_Toc460254077"/>
       <w:r>
         <w:rPr>
           <w:rFonts w:hint="eastAsia"/>
@@ -17591,29 +17409,7 @@
         </w:rPr>
         <w:t xml:space="preserve"> 문자.SMS 모듈</w:t>
       </w:r>
-      <w:bookmarkEnd w:id="39"/>
-    </w:p>
-    <w:p>
-      <w:pPr>
-        <w:pStyle w:val="nBxTitleNotice"/>
-      </w:pPr>
-      <w:r>
-        <w:rPr>
-          <w:rFonts w:hint="eastAsia"/>
-        </w:rPr>
-        <w:t>참고</w:t>
-      </w:r>
-    </w:p>
-    <w:p>
-      <w:pPr>
-        <w:pStyle w:val="nBxText"/>
-      </w:pPr>
-      <w:r>
-        <w:rPr>
-          <w:rFonts w:hint="eastAsia"/>
-        </w:rPr>
-        <w:t xml:space="preserve">사이트내 접수된 상담내역의 상세 검색 및 문자발송, 엑셀저장 등의 기능을 제공합니다. </w:t>
-      </w:r>
+      <w:bookmarkEnd w:id="38"/>
     </w:p>
     <w:p>
       <w:pPr>
@@ -17647,6 +17443,7 @@
         <w:rPr>
           <w:rFonts w:hint="eastAsia"/>
         </w:rPr>
+        <w:lastRenderedPageBreak/>
         <w:t>방문자.통계</w:t>
       </w:r>
       <w:r>
@@ -17692,7 +17489,7 @@
                     <pic:cNvPicPr/>
                   </pic:nvPicPr>
                   <pic:blipFill>
-                    <a:blip r:embed="rId37"/>
+                    <a:blip r:embed="rId38"/>
                     <a:stretch>
                       <a:fillRect/>
                     </a:stretch>
@@ -17725,7 +17522,7 @@
       <w:pPr>
         <w:pStyle w:val="afa"/>
       </w:pPr>
-      <w:bookmarkStart w:id="40" w:name="_Toc460254078"/>
+      <w:bookmarkStart w:id="39" w:name="_Toc460254078"/>
       <w:r>
         <w:rPr>
           <w:rFonts w:hint="eastAsia"/>
@@ -17795,29 +17592,7 @@
         </w:rPr>
         <w:t xml:space="preserve"> 방문자.통계 모듈</w:t>
       </w:r>
-      <w:bookmarkEnd w:id="40"/>
-    </w:p>
-    <w:p>
-      <w:pPr>
-        <w:pStyle w:val="nBxTitleNotice"/>
-      </w:pPr>
-      <w:r>
-        <w:rPr>
-          <w:rFonts w:hint="eastAsia"/>
-        </w:rPr>
-        <w:t>참고</w:t>
-      </w:r>
-    </w:p>
-    <w:p>
-      <w:pPr>
-        <w:pStyle w:val="nBxText"/>
-      </w:pPr>
-      <w:r>
-        <w:rPr>
-          <w:rFonts w:hint="eastAsia"/>
-        </w:rPr>
-        <w:t xml:space="preserve">방문자 통계 모듈은 날짜별 통계, 접속 IP별 통계, 유입 사이트별 통계 기능을 제공하며, 구글 및 네이버 Analytics의 API 연계로 보다 상세한 통계정보를 제공합니다.. </w:t>
-      </w:r>
+      <w:bookmarkEnd w:id="39"/>
     </w:p>
     <w:p>
       <w:pPr>
@@ -17848,6 +17623,7 @@
         <w:rPr>
           <w:rFonts w:hint="eastAsia"/>
         </w:rPr>
+        <w:lastRenderedPageBreak/>
         <w:t>디자인 관리</w:t>
       </w:r>
       <w:r>
@@ -17917,7 +17693,7 @@
                     <pic:cNvPicPr/>
                   </pic:nvPicPr>
                   <pic:blipFill>
-                    <a:blip r:embed="rId38"/>
+                    <a:blip r:embed="rId39"/>
                     <a:stretch>
                       <a:fillRect/>
                     </a:stretch>
@@ -17950,7 +17726,7 @@
       <w:pPr>
         <w:pStyle w:val="afa"/>
       </w:pPr>
-      <w:bookmarkStart w:id="41" w:name="_Toc460254079"/>
+      <w:bookmarkStart w:id="40" w:name="_Toc460254079"/>
       <w:r>
         <w:rPr>
           <w:rFonts w:hint="eastAsia"/>
@@ -18020,29 +17796,7 @@
         </w:rPr>
         <w:t xml:space="preserve"> 디자인 관리 모듈</w:t>
       </w:r>
-      <w:bookmarkEnd w:id="41"/>
-    </w:p>
-    <w:p>
-      <w:pPr>
-        <w:pStyle w:val="nBxTitleNotice"/>
-      </w:pPr>
-      <w:r>
-        <w:rPr>
-          <w:rFonts w:hint="eastAsia"/>
-        </w:rPr>
-        <w:t>참고</w:t>
-      </w:r>
-    </w:p>
-    <w:p>
-      <w:pPr>
-        <w:pStyle w:val="nBxText"/>
-      </w:pPr>
-      <w:r>
-        <w:rPr>
-          <w:rFonts w:hint="eastAsia"/>
-        </w:rPr>
-        <w:t xml:space="preserve">사이트를 구축하는 개발 담당자들이 주로 사용하는 모듈로 사이트 운영자는 가급적 이용을 자제해 주시기 바랍니다.. </w:t>
-      </w:r>
+      <w:bookmarkEnd w:id="40"/>
     </w:p>
     <w:p>
       <w:pPr>
@@ -18073,6 +17827,7 @@
         <w:rPr>
           <w:rFonts w:hint="eastAsia"/>
         </w:rPr>
+        <w:lastRenderedPageBreak/>
         <w:t>기타 기능</w:t>
       </w:r>
     </w:p>
@@ -18131,7 +17886,7 @@
                     </pic:cNvPicPr>
                   </pic:nvPicPr>
                   <pic:blipFill>
-                    <a:blip r:embed="rId39"/>
+                    <a:blip r:embed="rId40"/>
                     <a:srcRect b="34162"/>
                     <a:stretch>
                       <a:fillRect/>
@@ -18169,7 +17924,7 @@
       <w:pPr>
         <w:pStyle w:val="afa"/>
       </w:pPr>
-      <w:bookmarkStart w:id="42" w:name="_Toc460254080"/>
+      <w:bookmarkStart w:id="41" w:name="_Toc460254080"/>
       <w:r>
         <w:rPr>
           <w:rFonts w:hint="eastAsia"/>
@@ -18238,130 +17993,130 @@
           <w:rFonts w:hint="eastAsia"/>
         </w:rPr>
         <w:t xml:space="preserve"> WISYWIG 다음 에디터</w:t>
+      </w:r>
+      <w:bookmarkEnd w:id="41"/>
+    </w:p>
+    <w:p>
+      <w:pPr>
+        <w:pStyle w:val="nApiSubTitle"/>
+      </w:pPr>
+      <w:r>
+        <w:rPr>
+          <w:rFonts w:hint="eastAsia"/>
+        </w:rPr>
+        <w:t>공개 API</w:t>
+      </w:r>
+    </w:p>
+    <w:p>
+      <w:pPr>
+        <w:pStyle w:val="nNormal"/>
+      </w:pPr>
+      <w:r>
+        <w:rPr>
+          <w:rFonts w:hint="eastAsia"/>
+        </w:rPr>
+        <w:t>네이버 지도, 다음 지도, 트위터, 페이스북 등 다양한 공개 API를 손쉽게 탑재할 수 있도록 제공하고 있습니다.</w:t>
+      </w:r>
+    </w:p>
+    <w:p>
+      <w:pPr>
+        <w:pStyle w:val="31"/>
+      </w:pPr>
+      <w:bookmarkStart w:id="42" w:name="_Toc459644805"/>
+      <w:r>
+        <w:rPr>
+          <w:rFonts w:hint="eastAsia"/>
+        </w:rPr>
+        <w:t>제품이</w:t>
+      </w:r>
+      <w:r>
+        <w:rPr>
+          <w:rFonts w:hint="eastAsia"/>
+        </w:rPr>
+        <w:t xml:space="preserve"> </w:t>
+      </w:r>
+      <w:r>
+        <w:rPr>
+          <w:rFonts w:hint="eastAsia"/>
+        </w:rPr>
+        <w:t>제공하는</w:t>
+      </w:r>
+      <w:r>
+        <w:rPr>
+          <w:rFonts w:hint="eastAsia"/>
+        </w:rPr>
+        <w:t xml:space="preserve"> </w:t>
+      </w:r>
+      <w:r>
+        <w:rPr>
+          <w:rFonts w:hint="eastAsia"/>
+        </w:rPr>
+        <w:t>사용자</w:t>
+      </w:r>
+      <w:r>
+        <w:rPr>
+          <w:rFonts w:hint="eastAsia"/>
+        </w:rPr>
+        <w:t xml:space="preserve"> </w:t>
+      </w:r>
+      <w:r>
+        <w:rPr>
+          <w:rFonts w:hint="eastAsia"/>
+        </w:rPr>
+        <w:t>인터페이스</w:t>
+      </w:r>
+      <w:r>
+        <w:rPr>
+          <w:rFonts w:hint="eastAsia"/>
+        </w:rPr>
+        <w:t xml:space="preserve"> </w:t>
+      </w:r>
+      <w:r>
+        <w:rPr>
+          <w:rFonts w:hint="eastAsia"/>
+        </w:rPr>
+        <w:t>유형</w:t>
       </w:r>
       <w:bookmarkEnd w:id="42"/>
     </w:p>
     <w:p>
       <w:pPr>
-        <w:pStyle w:val="nApiSubTitle"/>
-      </w:pPr>
-      <w:r>
-        <w:rPr>
-          <w:rFonts w:hint="eastAsia"/>
-        </w:rPr>
-        <w:t>공개 API</w:t>
+        <w:pStyle w:val="nNormal"/>
+      </w:pPr>
+      <w:r>
+        <w:rPr>
+          <w:rFonts w:hint="eastAsia"/>
+        </w:rPr>
+        <w:t>WCMS V3.0</w:t>
+      </w:r>
+      <w:r>
+        <w:rPr>
+          <w:rFonts w:hint="eastAsia"/>
+        </w:rPr>
+        <w:t>의 사용자 인터페이스는 Menu, Pop-up,</w:t>
+      </w:r>
+      <w:r>
+        <w:rPr>
+          <w:rFonts w:hint="eastAsia"/>
+        </w:rPr>
+        <w:t xml:space="preserve"> </w:t>
+      </w:r>
+      <w:r>
+        <w:rPr>
+          <w:rFonts w:hint="eastAsia"/>
+        </w:rPr>
+        <w:t>Window 입니다</w:t>
+      </w:r>
+      <w:r>
+        <w:rPr>
+          <w:rFonts w:hint="eastAsia"/>
+        </w:rPr>
+        <w:t>.</w:t>
       </w:r>
     </w:p>
     <w:p>
       <w:pPr>
         <w:pStyle w:val="nNormal"/>
-      </w:pPr>
-      <w:r>
-        <w:rPr>
-          <w:rFonts w:hint="eastAsia"/>
-        </w:rPr>
-        <w:t>네이버 지도, 다음 지도, 트위터, 페이스북 등 다양한 공개 API를 손쉽게 탑재할 수 있도록 제공하고 있습니다.</w:t>
-      </w:r>
-    </w:p>
-    <w:p>
-      <w:pPr>
-        <w:pStyle w:val="31"/>
-      </w:pPr>
-      <w:bookmarkStart w:id="43" w:name="_Toc459644805"/>
-      <w:r>
-        <w:rPr>
-          <w:rFonts w:hint="eastAsia"/>
-        </w:rPr>
-        <w:t>제품이</w:t>
-      </w:r>
-      <w:r>
-        <w:rPr>
-          <w:rFonts w:hint="eastAsia"/>
-        </w:rPr>
-        <w:t xml:space="preserve"> </w:t>
-      </w:r>
-      <w:r>
-        <w:rPr>
-          <w:rFonts w:hint="eastAsia"/>
-        </w:rPr>
-        <w:t>제공하는</w:t>
-      </w:r>
-      <w:r>
-        <w:rPr>
-          <w:rFonts w:hint="eastAsia"/>
-        </w:rPr>
-        <w:t xml:space="preserve"> </w:t>
-      </w:r>
-      <w:r>
-        <w:rPr>
-          <w:rFonts w:hint="eastAsia"/>
-        </w:rPr>
-        <w:t>사용자</w:t>
-      </w:r>
-      <w:r>
-        <w:rPr>
-          <w:rFonts w:hint="eastAsia"/>
-        </w:rPr>
-        <w:t xml:space="preserve"> </w:t>
-      </w:r>
-      <w:r>
-        <w:rPr>
-          <w:rFonts w:hint="eastAsia"/>
-        </w:rPr>
-        <w:t>인터페이스</w:t>
-      </w:r>
-      <w:r>
-        <w:rPr>
-          <w:rFonts w:hint="eastAsia"/>
-        </w:rPr>
-        <w:t xml:space="preserve"> </w:t>
-      </w:r>
-      <w:r>
-        <w:rPr>
-          <w:rFonts w:hint="eastAsia"/>
-        </w:rPr>
-        <w:t>유형</w:t>
-      </w:r>
-      <w:bookmarkEnd w:id="43"/>
-    </w:p>
-    <w:p>
-      <w:pPr>
-        <w:pStyle w:val="nNormal"/>
-      </w:pPr>
-      <w:r>
-        <w:rPr>
-          <w:rFonts w:hint="eastAsia"/>
-        </w:rPr>
-        <w:t>WCMS 3.0</w:t>
-      </w:r>
-      <w:r>
-        <w:rPr>
-          <w:rFonts w:hint="eastAsia"/>
-        </w:rPr>
-        <w:t>의 사용자 인터페이스는 Menu, Pop-up,</w:t>
-      </w:r>
-      <w:r>
-        <w:rPr>
-          <w:rFonts w:hint="eastAsia"/>
-        </w:rPr>
-        <w:t xml:space="preserve"> </w:t>
-      </w:r>
-      <w:r>
-        <w:rPr>
-          <w:rFonts w:hint="eastAsia"/>
-        </w:rPr>
-        <w:t>Window 입니다</w:t>
-      </w:r>
-      <w:r>
-        <w:rPr>
-          <w:rFonts w:hint="eastAsia"/>
-        </w:rPr>
-        <w:t>.</w:t>
-      </w:r>
-    </w:p>
-    <w:p>
-      <w:pPr>
-        <w:pStyle w:val="nNormal"/>
         <w:keepNext/>
       </w:pPr>
       <w:r>
@@ -18369,7 +18124,7 @@
           <w:noProof/>
         </w:rPr>
         <w:drawing>
-          <wp:inline distT="0" distB="0" distL="0" distR="0" wp14:anchorId="72714849" wp14:editId="750CD32D">
+          <wp:inline distT="0" distB="0" distL="0" distR="0" wp14:anchorId="6C2E506A" wp14:editId="47CFF003">
             <wp:extent cx="5334000" cy="91818"/>
             <wp:effectExtent l="0" t="0" r="0" b="3810"/>
             <wp:docPr id="39" name="그림 39"/>
@@ -18384,7 +18139,7 @@
                     <pic:cNvPicPr/>
                   </pic:nvPicPr>
                   <pic:blipFill>
-                    <a:blip r:embed="rId40"/>
+                    <a:blip r:embed="rId41"/>
                     <a:stretch>
                       <a:fillRect/>
                     </a:stretch>
@@ -18409,7 +18164,7 @@
       <w:pPr>
         <w:pStyle w:val="afa"/>
       </w:pPr>
-      <w:bookmarkStart w:id="44" w:name="_Toc460254081"/>
+      <w:bookmarkStart w:id="43" w:name="_Toc460254081"/>
       <w:r>
         <w:rPr>
           <w:rFonts w:hint="eastAsia"/>
@@ -18479,7 +18234,7 @@
         </w:rPr>
         <w:t xml:space="preserve"> 사용자 인터페이스 - 메뉴</w:t>
       </w:r>
-      <w:bookmarkEnd w:id="44"/>
+      <w:bookmarkEnd w:id="43"/>
     </w:p>
     <w:p>
       <w:pPr>
@@ -18496,7 +18251,7 @@
           <w:noProof/>
         </w:rPr>
         <w:drawing>
-          <wp:inline distT="0" distB="0" distL="0" distR="0" wp14:anchorId="53AF93FD" wp14:editId="11CD4427">
+          <wp:inline distT="0" distB="0" distL="0" distR="0" wp14:anchorId="0F378686" wp14:editId="60307794">
             <wp:extent cx="5353050" cy="1000760"/>
             <wp:effectExtent l="19050" t="19050" r="19050" b="27940"/>
             <wp:docPr id="67" name="그림 67"/>
@@ -18513,7 +18268,7 @@
                     </pic:cNvPicPr>
                   </pic:nvPicPr>
                   <pic:blipFill>
-                    <a:blip r:embed="rId41"/>
+                    <a:blip r:embed="rId42"/>
                     <a:srcRect t="28330" b="40339"/>
                     <a:stretch>
                       <a:fillRect/>
@@ -18551,7 +18306,7 @@
       <w:pPr>
         <w:pStyle w:val="afa"/>
       </w:pPr>
-      <w:bookmarkStart w:id="45" w:name="_Toc460254082"/>
+      <w:bookmarkStart w:id="44" w:name="_Toc460254082"/>
       <w:r>
         <w:rPr>
           <w:rFonts w:hint="eastAsia"/>
@@ -18621,7 +18376,7 @@
         </w:rPr>
         <w:t xml:space="preserve"> 사용자 인터페이스 - Pop-up</w:t>
       </w:r>
-      <w:bookmarkEnd w:id="45"/>
+      <w:bookmarkEnd w:id="44"/>
     </w:p>
     <w:p>
       <w:pPr>
@@ -18637,8 +18392,9 @@
         <w:rPr>
           <w:noProof/>
         </w:rPr>
+        <w:lastRenderedPageBreak/>
         <w:drawing>
-          <wp:inline distT="0" distB="0" distL="0" distR="0" wp14:anchorId="00A8B7AA" wp14:editId="50756593">
+          <wp:inline distT="0" distB="0" distL="0" distR="0" wp14:anchorId="3E684BBF" wp14:editId="422EB634">
             <wp:extent cx="5438775" cy="1844733"/>
             <wp:effectExtent l="19050" t="19050" r="9525" b="22225"/>
             <wp:docPr id="19" name="그림 19"/>
@@ -18653,7 +18409,7 @@
                     <pic:cNvPicPr/>
                   </pic:nvPicPr>
                   <pic:blipFill rotWithShape="1">
-                    <a:blip r:embed="rId42"/>
+                    <a:blip r:embed="rId43"/>
                     <a:srcRect b="54777"/>
                     <a:stretch/>
                   </pic:blipFill>
@@ -18694,7 +18450,7 @@
       <w:pPr>
         <w:pStyle w:val="afa"/>
       </w:pPr>
-      <w:bookmarkStart w:id="46" w:name="_Toc460254083"/>
+      <w:bookmarkStart w:id="45" w:name="_Toc460254083"/>
       <w:r>
         <w:rPr>
           <w:rFonts w:hint="eastAsia"/>
@@ -18764,7 +18520,7 @@
         </w:rPr>
         <w:t xml:space="preserve"> 사용자 인터페이스 - Window</w:t>
       </w:r>
-      <w:bookmarkEnd w:id="46"/>
+      <w:bookmarkEnd w:id="45"/>
     </w:p>
     <w:p>
       <w:pPr>
@@ -18775,7 +18531,7 @@
       <w:pPr>
         <w:pStyle w:val="31"/>
       </w:pPr>
-      <w:bookmarkStart w:id="47" w:name="_Toc459644806"/>
+      <w:bookmarkStart w:id="46" w:name="_Toc459644806"/>
       <w:r>
         <w:rPr>
           <w:rFonts w:hint="eastAsia"/>
@@ -18818,7 +18574,7 @@
         </w:rPr>
         <w:t>기능</w:t>
       </w:r>
-      <w:bookmarkEnd w:id="47"/>
+      <w:bookmarkEnd w:id="46"/>
     </w:p>
     <w:p>
       <w:pPr>
@@ -19272,43 +19028,150 @@
     </w:tbl>
     <w:p>
       <w:pPr>
-        <w:pStyle w:val="nBxTitleNotice"/>
-      </w:pPr>
-      <w:r>
-        <w:rPr>
-          <w:rFonts w:hint="eastAsia"/>
-        </w:rPr>
-        <w:t>참고</w:t>
-      </w:r>
+        <w:pStyle w:val="21"/>
+        <w:pageBreakBefore/>
+      </w:pPr>
+      <w:bookmarkStart w:id="47" w:name="_Toc459644807"/>
+      <w:r>
+        <w:rPr>
+          <w:rFonts w:hint="eastAsia"/>
+        </w:rPr>
+        <w:lastRenderedPageBreak/>
+        <w:t>제품</w:t>
+      </w:r>
+      <w:r>
+        <w:rPr>
+          <w:rFonts w:hint="eastAsia"/>
+        </w:rPr>
+        <w:t xml:space="preserve"> </w:t>
+      </w:r>
+      <w:r>
+        <w:rPr>
+          <w:rFonts w:hint="eastAsia"/>
+        </w:rPr>
+        <w:t>성능</w:t>
+      </w:r>
+      <w:r>
+        <w:rPr>
+          <w:rFonts w:hint="eastAsia"/>
+        </w:rPr>
+        <w:t xml:space="preserve"> </w:t>
+      </w:r>
+      <w:r>
+        <w:rPr>
+          <w:rFonts w:hint="eastAsia"/>
+        </w:rPr>
+        <w:t>및</w:t>
+      </w:r>
+      <w:r>
+        <w:rPr>
+          <w:rFonts w:hint="eastAsia"/>
+        </w:rPr>
+        <w:t xml:space="preserve"> </w:t>
+      </w:r>
+      <w:r>
+        <w:rPr>
+          <w:rFonts w:hint="eastAsia"/>
+        </w:rPr>
+        <w:t>제한사항</w:t>
+      </w:r>
+      <w:bookmarkEnd w:id="47"/>
     </w:p>
     <w:p>
       <w:pPr>
-        <w:pStyle w:val="nBxText"/>
-      </w:pPr>
-      <w:r>
-        <w:rPr>
-          <w:rFonts w:hint="eastAsia"/>
-        </w:rPr>
-        <w:t>SSL보안 포트 설정은 서버 환경에 따라 적용되지 않을 수 있습니</w:t>
-      </w:r>
-      <w:r>
-        <w:rPr>
-          <w:rFonts w:hint="eastAsia"/>
-        </w:rPr>
-        <w:t>다.</w:t>
+        <w:pStyle w:val="31"/>
+      </w:pPr>
+      <w:bookmarkStart w:id="48" w:name="_Toc459644808"/>
+      <w:r>
+        <w:rPr>
+          <w:rFonts w:hint="eastAsia"/>
+        </w:rPr>
+        <w:t>입력필드</w:t>
+      </w:r>
+      <w:r>
+        <w:rPr>
+          <w:rFonts w:hint="eastAsia"/>
+        </w:rPr>
+        <w:t xml:space="preserve"> </w:t>
+      </w:r>
+      <w:r>
+        <w:rPr>
+          <w:rFonts w:hint="eastAsia"/>
+        </w:rPr>
+        <w:t>유효범위</w:t>
+      </w:r>
+      <w:bookmarkEnd w:id="48"/>
+      <w:r>
+        <w:rPr>
+          <w:rFonts w:hint="eastAsia"/>
+        </w:rPr>
+        <w:t>가</w:t>
+      </w:r>
+      <w:r>
+        <w:rPr>
+          <w:rFonts w:hint="eastAsia"/>
+        </w:rPr>
+        <w:t xml:space="preserve"> </w:t>
+      </w:r>
+      <w:r>
+        <w:rPr>
+          <w:rFonts w:hint="eastAsia"/>
+        </w:rPr>
+        <w:t>있으며</w:t>
+      </w:r>
+      <w:r>
+        <w:rPr>
+          <w:rFonts w:hint="eastAsia"/>
+        </w:rPr>
+        <w:t xml:space="preserve"> </w:t>
+      </w:r>
+      <w:r>
+        <w:rPr>
+          <w:rFonts w:hint="eastAsia"/>
+        </w:rPr>
+        <w:t>자동</w:t>
+      </w:r>
+      <w:r>
+        <w:rPr>
+          <w:rFonts w:hint="eastAsia"/>
+        </w:rPr>
+        <w:t xml:space="preserve"> </w:t>
+      </w:r>
+      <w:r>
+        <w:rPr>
+          <w:rFonts w:hint="eastAsia"/>
+        </w:rPr>
+        <w:t>점검기능이</w:t>
+      </w:r>
+      <w:r>
+        <w:rPr>
+          <w:rFonts w:hint="eastAsia"/>
+        </w:rPr>
+        <w:t xml:space="preserve"> </w:t>
+      </w:r>
+      <w:r>
+        <w:rPr>
+          <w:rFonts w:hint="eastAsia"/>
+        </w:rPr>
+        <w:t>제공됩니다</w:t>
+      </w:r>
+      <w:r>
+        <w:rPr>
+          <w:rFonts w:hint="eastAsia"/>
+        </w:rPr>
+        <w:t>.</w:t>
       </w:r>
     </w:p>
     <w:p>
       <w:pPr>
-        <w:pStyle w:val="21"/>
-        <w:pageBreakBefore/>
-      </w:pPr>
-      <w:bookmarkStart w:id="48" w:name="_Toc459644807"/>
-      <w:r>
-        <w:rPr>
-          <w:rFonts w:hint="eastAsia"/>
-        </w:rPr>
-        <w:t>제품</w:t>
+        <w:pStyle w:val="31"/>
+      </w:pPr>
+      <w:bookmarkStart w:id="49" w:name="_Toc459644809"/>
+      <w:r>
+        <w:rPr>
+          <w:rFonts w:hint="eastAsia"/>
+        </w:rPr>
+        <w:t>제품의</w:t>
       </w:r>
       <w:r>
         <w:rPr>
@@ -19344,20 +19207,7 @@
         <w:rPr>
           <w:rFonts w:hint="eastAsia"/>
         </w:rPr>
-        <w:t>제한사항</w:t>
-      </w:r>
-      <w:bookmarkEnd w:id="48"/>
-    </w:p>
-    <w:p>
-      <w:pPr>
-        <w:pStyle w:val="31"/>
-      </w:pPr>
-      <w:bookmarkStart w:id="49" w:name="_Toc459644808"/>
-      <w:r>
-        <w:rPr>
-          <w:rFonts w:hint="eastAsia"/>
-        </w:rPr>
-        <w:t>입력필드</w:t>
+        <w:t>제한</w:t>
       </w:r>
       <w:r>
         <w:rPr>
@@ -19369,130 +19219,9 @@
         <w:rPr>
           <w:rFonts w:hint="eastAsia"/>
         </w:rPr>
-        <w:t>유효범위</w:t>
+        <w:t>사항</w:t>
       </w:r>
       <w:bookmarkEnd w:id="49"/>
-      <w:r>
-        <w:rPr>
-          <w:rFonts w:hint="eastAsia"/>
-        </w:rPr>
-        <w:t>가</w:t>
-      </w:r>
-      <w:r>
-        <w:rPr>
-          <w:rFonts w:hint="eastAsia"/>
-        </w:rPr>
-        <w:t xml:space="preserve"> </w:t>
-      </w:r>
-      <w:r>
-        <w:rPr>
-          <w:rFonts w:hint="eastAsia"/>
-        </w:rPr>
-        <w:t>있으며</w:t>
-      </w:r>
-      <w:r>
-        <w:rPr>
-          <w:rFonts w:hint="eastAsia"/>
-        </w:rPr>
-        <w:t xml:space="preserve"> </w:t>
-      </w:r>
-      <w:r>
-        <w:rPr>
-          <w:rFonts w:hint="eastAsia"/>
-        </w:rPr>
-        <w:t>자동</w:t>
-      </w:r>
-      <w:r>
-        <w:rPr>
-          <w:rFonts w:hint="eastAsia"/>
-        </w:rPr>
-        <w:t xml:space="preserve"> </w:t>
-      </w:r>
-      <w:r>
-        <w:rPr>
-          <w:rFonts w:hint="eastAsia"/>
-        </w:rPr>
-        <w:t>점검기능이</w:t>
-      </w:r>
-      <w:r>
-        <w:rPr>
-          <w:rFonts w:hint="eastAsia"/>
-        </w:rPr>
-        <w:t xml:space="preserve"> </w:t>
-      </w:r>
-      <w:r>
-        <w:rPr>
-          <w:rFonts w:hint="eastAsia"/>
-        </w:rPr>
-        <w:t>제공됩니다</w:t>
-      </w:r>
-      <w:r>
-        <w:rPr>
-          <w:rFonts w:hint="eastAsia"/>
-        </w:rPr>
-        <w:t>.</w:t>
-      </w:r>
-    </w:p>
-    <w:p>
-      <w:pPr>
-        <w:pStyle w:val="31"/>
-      </w:pPr>
-      <w:bookmarkStart w:id="50" w:name="_Toc459644809"/>
-      <w:r>
-        <w:rPr>
-          <w:rFonts w:hint="eastAsia"/>
-        </w:rPr>
-        <w:t>제품의</w:t>
-      </w:r>
-      <w:r>
-        <w:rPr>
-          <w:rFonts w:hint="eastAsia"/>
-        </w:rPr>
-        <w:t xml:space="preserve"> </w:t>
-      </w:r>
-      <w:r>
-        <w:rPr>
-          <w:rFonts w:hint="eastAsia"/>
-        </w:rPr>
-        <w:t>성능</w:t>
-      </w:r>
-      <w:r>
-        <w:rPr>
-          <w:rFonts w:hint="eastAsia"/>
-        </w:rPr>
-        <w:t xml:space="preserve"> </w:t>
-      </w:r>
-      <w:r>
-        <w:rPr>
-          <w:rFonts w:hint="eastAsia"/>
-        </w:rPr>
-        <w:t>및</w:t>
-      </w:r>
-      <w:r>
-        <w:rPr>
-          <w:rFonts w:hint="eastAsia"/>
-        </w:rPr>
-        <w:t xml:space="preserve"> </w:t>
-      </w:r>
-      <w:r>
-        <w:rPr>
-          <w:rFonts w:hint="eastAsia"/>
-        </w:rPr>
-        <w:t>제한</w:t>
-      </w:r>
-      <w:r>
-        <w:rPr>
-          <w:rFonts w:hint="eastAsia"/>
-        </w:rPr>
-        <w:t xml:space="preserve"> </w:t>
-      </w:r>
-      <w:r>
-        <w:rPr>
-          <w:rFonts w:hint="eastAsia"/>
-        </w:rPr>
-        <w:t>사항</w:t>
-      </w:r>
-      <w:bookmarkEnd w:id="50"/>
     </w:p>
     <w:p>
       <w:pPr>
@@ -19606,12 +19335,13 @@
         <w:pStyle w:val="1"/>
         <w:framePr w:wrap="notBeside"/>
       </w:pPr>
-      <w:bookmarkStart w:id="51" w:name="_Toc459644810"/>
-      <w:r>
-        <w:rPr>
-          <w:rFonts w:hint="eastAsia"/>
-        </w:rPr>
-        <w:t>WCMS 3.0</w:t>
+      <w:bookmarkStart w:id="50" w:name="_Toc459644810"/>
+      <w:r>
+        <w:rPr>
+          <w:rFonts w:hint="eastAsia"/>
+        </w:rPr>
+        <w:lastRenderedPageBreak/>
+        <w:t>WCMS V3.0</w:t>
       </w:r>
       <w:r>
         <w:rPr>
@@ -19649,7 +19379,7 @@
         </w:rPr>
         <w:t>설명</w:t>
       </w:r>
-      <w:bookmarkEnd w:id="51"/>
+      <w:bookmarkEnd w:id="50"/>
     </w:p>
     <w:p>
       <w:pPr>
@@ -19665,7 +19395,7 @@
         <w:rPr>
           <w:rFonts w:hint="eastAsia"/>
         </w:rPr>
-        <w:t>WCMS 3.0</w:t>
+        <w:t>WCMS V3.0</w:t>
       </w:r>
       <w:r>
         <w:rPr>
@@ -19688,9 +19418,9 @@
           <w:szCs w:val="24"/>
         </w:rPr>
       </w:pPr>
-      <w:bookmarkStart w:id="52" w:name="_Ref275361638"/>
-      <w:bookmarkStart w:id="53" w:name="_Ref274730494"/>
-      <w:bookmarkStart w:id="54" w:name="_Ref274730511"/>
+      <w:bookmarkStart w:id="51" w:name="_Ref275361638"/>
+      <w:bookmarkStart w:id="52" w:name="_Ref274730494"/>
+      <w:bookmarkStart w:id="53" w:name="_Ref274730511"/>
       <w:r>
         <w:br w:type="page"/>
       </w:r>
@@ -19699,12 +19429,13 @@
       <w:pPr>
         <w:pStyle w:val="21"/>
       </w:pPr>
-      <w:bookmarkStart w:id="55" w:name="_Toc459644811"/>
-      <w:r>
-        <w:rPr>
-          <w:rFonts w:hint="eastAsia"/>
-        </w:rPr>
-        <w:t>WCMS 3.0</w:t>
+      <w:bookmarkStart w:id="54" w:name="_Toc459644811"/>
+      <w:r>
+        <w:rPr>
+          <w:rFonts w:hint="eastAsia"/>
+        </w:rPr>
+        <w:lastRenderedPageBreak/>
+        <w:t>WCMS V3.0</w:t>
       </w:r>
       <w:r>
         <w:rPr>
@@ -19735,54 +19466,54 @@
           <w:rFonts w:hint="eastAsia"/>
         </w:rPr>
         <w:t>기능</w:t>
+      </w:r>
+      <w:bookmarkEnd w:id="54"/>
+    </w:p>
+    <w:p>
+      <w:pPr>
+        <w:pStyle w:val="31"/>
+      </w:pPr>
+      <w:bookmarkStart w:id="55" w:name="_Toc459644812"/>
+      <w:r>
+        <w:rPr>
+          <w:rFonts w:hint="eastAsia"/>
+        </w:rPr>
+        <w:t>초기</w:t>
+      </w:r>
+      <w:r>
+        <w:rPr>
+          <w:rFonts w:hint="eastAsia"/>
+        </w:rPr>
+        <w:t xml:space="preserve"> </w:t>
+      </w:r>
+      <w:r>
+        <w:rPr>
+          <w:rFonts w:hint="eastAsia"/>
+        </w:rPr>
+        <w:t>셋팅</w:t>
       </w:r>
       <w:bookmarkEnd w:id="55"/>
     </w:p>
     <w:p>
       <w:pPr>
-        <w:pStyle w:val="31"/>
-      </w:pPr>
-      <w:bookmarkStart w:id="56" w:name="_Toc459644812"/>
-      <w:r>
-        <w:rPr>
-          <w:rFonts w:hint="eastAsia"/>
-        </w:rPr>
-        <w:t>초기</w:t>
-      </w:r>
-      <w:r>
-        <w:rPr>
-          <w:rFonts w:hint="eastAsia"/>
-        </w:rPr>
-        <w:t xml:space="preserve"> </w:t>
-      </w:r>
-      <w:r>
-        <w:rPr>
-          <w:rFonts w:hint="eastAsia"/>
-        </w:rPr>
-        <w:t>셋팅</w:t>
-      </w:r>
-      <w:bookmarkEnd w:id="56"/>
+        <w:pStyle w:val="nNormal"/>
+      </w:pPr>
+      <w:r>
+        <w:rPr>
+          <w:rFonts w:hint="eastAsia"/>
+        </w:rPr>
+        <w:t>WCMS V3.0</w:t>
+      </w:r>
+      <w:r>
+        <w:rPr>
+          <w:rFonts w:hint="eastAsia"/>
+        </w:rPr>
+        <w:t>는 서버에 설치 후 도메인이 연결되었을 경우 (주)10억홈피 별도의 계약을 체결하거나 구매시 발급되는 계정정보와 인증키(API키)를 통하여 제품을 설정할 수 있도록 별도의 로그인 기능을 제공합니다.</w:t>
+      </w:r>
     </w:p>
     <w:p>
       <w:pPr>
         <w:pStyle w:val="nNormal"/>
-      </w:pPr>
-      <w:r>
-        <w:rPr>
-          <w:rFonts w:hint="eastAsia"/>
-        </w:rPr>
-        <w:t>WCMS 3.0</w:t>
-      </w:r>
-      <w:r>
-        <w:rPr>
-          <w:rFonts w:hint="eastAsia"/>
-        </w:rPr>
-        <w:t>는 서버에 설치 후 도메인이 연결되었을 경우 (주)10억홈피 별도의 계약을 체결하거나 구매시 발급되는 계정정보와 인증키(API키)를 통하여 제품을 설정할 수 있도록 별도의 로그인 기능을 제공합니다.</w:t>
-      </w:r>
-    </w:p>
-    <w:p>
-      <w:pPr>
-        <w:pStyle w:val="nNormal"/>
         <w:keepNext/>
       </w:pPr>
       <w:r>
@@ -19790,7 +19521,7 @@
           <w:noProof/>
         </w:rPr>
         <w:drawing>
-          <wp:inline distT="0" distB="0" distL="0" distR="0" wp14:anchorId="783A8308" wp14:editId="25B3270E">
+          <wp:inline distT="0" distB="0" distL="0" distR="0" wp14:anchorId="1510BE3D" wp14:editId="3E5ED95E">
             <wp:extent cx="5447250" cy="1905000"/>
             <wp:effectExtent l="19050" t="19050" r="20320" b="19050"/>
             <wp:docPr id="8" name="그림 8"/>
@@ -19805,7 +19536,7 @@
                     <pic:cNvPicPr/>
                   </pic:nvPicPr>
                   <pic:blipFill rotWithShape="1">
-                    <a:blip r:embed="rId43"/>
+                    <a:blip r:embed="rId44"/>
                     <a:srcRect b="35498"/>
                     <a:stretch/>
                   </pic:blipFill>
@@ -19842,7 +19573,7 @@
       <w:pPr>
         <w:pStyle w:val="afa"/>
       </w:pPr>
-      <w:bookmarkStart w:id="57" w:name="_Toc460254084"/>
+      <w:bookmarkStart w:id="56" w:name="_Toc460254084"/>
       <w:r>
         <w:rPr>
           <w:rFonts w:hint="eastAsia"/>
@@ -19911,70 +19642,70 @@
           <w:rFonts w:hint="eastAsia"/>
         </w:rPr>
         <w:t xml:space="preserve"> 초기 셋팅 화면</w:t>
+      </w:r>
+      <w:bookmarkEnd w:id="56"/>
+    </w:p>
+    <w:p>
+      <w:pPr>
+        <w:pStyle w:val="nBxTitleNotice"/>
+      </w:pPr>
+      <w:r>
+        <w:rPr>
+          <w:rFonts w:hint="eastAsia"/>
+        </w:rPr>
+        <w:t>참고</w:t>
+      </w:r>
+    </w:p>
+    <w:p>
+      <w:pPr>
+        <w:pStyle w:val="nBxText"/>
+      </w:pPr>
+      <w:r>
+        <w:rPr>
+          <w:rFonts w:hint="eastAsia"/>
+        </w:rPr>
+        <w:t>미계약 고객은 (주)10억홈피와 별도의 계약을 통해 계정정보를 설정하고 인증KEY를 발급받을 수 있습니다.</w:t>
+      </w:r>
+    </w:p>
+    <w:p>
+      <w:pPr>
+        <w:pStyle w:val="31"/>
+      </w:pPr>
+      <w:bookmarkStart w:id="57" w:name="_Toc459644813"/>
+      <w:bookmarkStart w:id="58" w:name="_Ref274669399"/>
+      <w:r>
+        <w:rPr>
+          <w:rFonts w:hint="eastAsia"/>
+        </w:rPr>
+        <w:t>운영자</w:t>
+      </w:r>
+      <w:r>
+        <w:rPr>
+          <w:rFonts w:hint="eastAsia"/>
+        </w:rPr>
+        <w:t xml:space="preserve"> </w:t>
+      </w:r>
+      <w:r>
+        <w:rPr>
+          <w:rFonts w:hint="eastAsia"/>
+        </w:rPr>
+        <w:t>로그인</w:t>
       </w:r>
       <w:bookmarkEnd w:id="57"/>
     </w:p>
     <w:p>
       <w:pPr>
-        <w:pStyle w:val="nBxTitleNotice"/>
-      </w:pPr>
-      <w:r>
-        <w:rPr>
-          <w:rFonts w:hint="eastAsia"/>
-        </w:rPr>
-        <w:t>참고</w:t>
+        <w:pStyle w:val="nNormal"/>
+      </w:pPr>
+      <w:r>
+        <w:rPr>
+          <w:rFonts w:hint="eastAsia"/>
+        </w:rPr>
+        <w:t>초기 셋팅 완료 후 아래의 그림과 같이 로그인 화면이 활성화 되며 초기 셋팅시 사용했던 계정정보를 통해 시스템에 로그인할 수 있습니다.</w:t>
       </w:r>
     </w:p>
     <w:p>
       <w:pPr>
-        <w:pStyle w:val="nBxText"/>
-      </w:pPr>
-      <w:r>
-        <w:rPr>
-          <w:rFonts w:hint="eastAsia"/>
-        </w:rPr>
-        <w:t>미계약 고객은 (주)10억홈피와 별도의 계약을 통해 계정정보를 설정하고 인증KEY를 발급받을 수 있습니다.</w:t>
-      </w:r>
-    </w:p>
-    <w:p>
-      <w:pPr>
-        <w:pStyle w:val="31"/>
-      </w:pPr>
-      <w:bookmarkStart w:id="58" w:name="_Toc459644813"/>
-      <w:bookmarkStart w:id="59" w:name="_Ref274669399"/>
-      <w:r>
-        <w:rPr>
-          <w:rFonts w:hint="eastAsia"/>
-        </w:rPr>
-        <w:t>운영자</w:t>
-      </w:r>
-      <w:r>
-        <w:rPr>
-          <w:rFonts w:hint="eastAsia"/>
-        </w:rPr>
-        <w:t xml:space="preserve"> </w:t>
-      </w:r>
-      <w:r>
-        <w:rPr>
-          <w:rFonts w:hint="eastAsia"/>
-        </w:rPr>
-        <w:t>로그인</w:t>
-      </w:r>
-      <w:bookmarkEnd w:id="58"/>
-    </w:p>
-    <w:p>
-      <w:pPr>
-        <w:pStyle w:val="nNormal"/>
-      </w:pPr>
-      <w:r>
-        <w:rPr>
-          <w:rFonts w:hint="eastAsia"/>
-        </w:rPr>
-        <w:t>초기 셋팅 완료 후 아래의 그림과 같이 로그인 화면이 활성화 되며 초기 셋팅시 사용했던 계정정보를 통해 시스템에 로그인할 수 있습니다.</w:t>
-      </w:r>
-    </w:p>
-    <w:p>
-      <w:pPr>
         <w:pStyle w:val="nNormal"/>
         <w:keepNext/>
       </w:pPr>
@@ -19983,7 +19714,7 @@
           <w:noProof/>
         </w:rPr>
         <w:drawing>
-          <wp:inline distT="0" distB="0" distL="0" distR="0" wp14:anchorId="2B58562D" wp14:editId="6CDF4906">
+          <wp:inline distT="0" distB="0" distL="0" distR="0" wp14:anchorId="57C5AF42" wp14:editId="55E15516">
             <wp:extent cx="5398761" cy="1390650"/>
             <wp:effectExtent l="19050" t="19050" r="12065" b="19050"/>
             <wp:docPr id="14" name="그림 14"/>
@@ -19998,7 +19729,7 @@
                     <pic:cNvPicPr/>
                   </pic:nvPicPr>
                   <pic:blipFill rotWithShape="1">
-                    <a:blip r:embed="rId44"/>
+                    <a:blip r:embed="rId45"/>
                     <a:srcRect b="52490"/>
                     <a:stretch/>
                   </pic:blipFill>
@@ -20039,7 +19770,7 @@
       <w:pPr>
         <w:pStyle w:val="afa"/>
       </w:pPr>
-      <w:bookmarkStart w:id="60" w:name="_Toc460254085"/>
+      <w:bookmarkStart w:id="59" w:name="_Toc460254085"/>
       <w:r>
         <w:rPr>
           <w:rFonts w:hint="eastAsia"/>
@@ -20108,90 +19839,91 @@
           <w:rFonts w:hint="eastAsia"/>
         </w:rPr>
         <w:t xml:space="preserve"> 운영자 로그인 화면</w:t>
+      </w:r>
+      <w:bookmarkEnd w:id="59"/>
+    </w:p>
+    <w:p>
+      <w:pPr>
+        <w:pStyle w:val="nBxTitleNotice"/>
+      </w:pPr>
+      <w:r>
+        <w:rPr>
+          <w:rFonts w:hint="eastAsia"/>
+        </w:rPr>
+        <w:t>참고</w:t>
+      </w:r>
+    </w:p>
+    <w:p>
+      <w:pPr>
+        <w:pStyle w:val="nBxText"/>
+      </w:pPr>
+      <w:r>
+        <w:rPr>
+          <w:rFonts w:hint="eastAsia"/>
+        </w:rPr>
+        <w:t>로그인 화면의 로고는 자사의 로고로 변경이 가능합니다</w:t>
+      </w:r>
+    </w:p>
+    <w:p>
+      <w:pPr>
+        <w:pStyle w:val="21"/>
+      </w:pPr>
+      <w:bookmarkStart w:id="60" w:name="_Toc459644814"/>
+      <w:bookmarkEnd w:id="58"/>
+      <w:r>
+        <w:rPr>
+          <w:rFonts w:hint="eastAsia"/>
+        </w:rPr>
+        <w:lastRenderedPageBreak/>
+        <w:t>제품</w:t>
+      </w:r>
+      <w:r>
+        <w:rPr>
+          <w:rFonts w:hint="eastAsia"/>
+        </w:rPr>
+        <w:t xml:space="preserve"> </w:t>
+      </w:r>
+      <w:r>
+        <w:rPr>
+          <w:rFonts w:hint="eastAsia"/>
+        </w:rPr>
+        <w:t>설치</w:t>
+      </w:r>
+      <w:r>
+        <w:rPr>
+          <w:rFonts w:hint="eastAsia"/>
+        </w:rPr>
+        <w:t xml:space="preserve"> </w:t>
+      </w:r>
+      <w:r>
+        <w:rPr>
+          <w:rFonts w:hint="eastAsia"/>
+        </w:rPr>
+        <w:t>가능</w:t>
+      </w:r>
+      <w:r>
+        <w:rPr>
+          <w:rFonts w:hint="eastAsia"/>
+        </w:rPr>
+        <w:t xml:space="preserve"> </w:t>
+      </w:r>
+      <w:r>
+        <w:rPr>
+          <w:rFonts w:hint="eastAsia"/>
+        </w:rPr>
+        <w:t>여부</w:t>
       </w:r>
       <w:bookmarkEnd w:id="60"/>
     </w:p>
     <w:p>
       <w:pPr>
-        <w:pStyle w:val="nBxTitleNotice"/>
-      </w:pPr>
-      <w:r>
-        <w:rPr>
-          <w:rFonts w:hint="eastAsia"/>
-        </w:rPr>
-        <w:t>참고</w:t>
-      </w:r>
-    </w:p>
-    <w:p>
-      <w:pPr>
-        <w:pStyle w:val="nBxText"/>
-      </w:pPr>
-      <w:r>
-        <w:rPr>
-          <w:rFonts w:hint="eastAsia"/>
-        </w:rPr>
-        <w:t>로그인 화면의 로고는 자사의 로고로 변경이 가능합니다</w:t>
-      </w:r>
-    </w:p>
-    <w:p>
-      <w:pPr>
-        <w:pStyle w:val="21"/>
-      </w:pPr>
-      <w:bookmarkStart w:id="61" w:name="_Toc459644814"/>
-      <w:bookmarkEnd w:id="59"/>
-      <w:r>
-        <w:rPr>
-          <w:rFonts w:hint="eastAsia"/>
-        </w:rPr>
-        <w:t>제품</w:t>
-      </w:r>
-      <w:r>
-        <w:rPr>
-          <w:rFonts w:hint="eastAsia"/>
-        </w:rPr>
-        <w:t xml:space="preserve"> </w:t>
-      </w:r>
-      <w:r>
-        <w:rPr>
-          <w:rFonts w:hint="eastAsia"/>
-        </w:rPr>
-        <w:t>설치</w:t>
-      </w:r>
-      <w:r>
-        <w:rPr>
-          <w:rFonts w:hint="eastAsia"/>
-        </w:rPr>
-        <w:t xml:space="preserve"> </w:t>
-      </w:r>
-      <w:r>
-        <w:rPr>
-          <w:rFonts w:hint="eastAsia"/>
-        </w:rPr>
-        <w:t>가능</w:t>
-      </w:r>
-      <w:r>
-        <w:rPr>
-          <w:rFonts w:hint="eastAsia"/>
-        </w:rPr>
-        <w:t xml:space="preserve"> </w:t>
-      </w:r>
-      <w:r>
-        <w:rPr>
-          <w:rFonts w:hint="eastAsia"/>
-        </w:rPr>
-        <w:t>여부</w:t>
-      </w:r>
-      <w:bookmarkEnd w:id="61"/>
-    </w:p>
-    <w:p>
-      <w:pPr>
         <w:pStyle w:val="nNormal"/>
       </w:pPr>
       <w:r>
         <w:rPr>
           <w:rFonts w:hint="eastAsia"/>
         </w:rPr>
-        <w:t>WCMS 3.0</w:t>
+        <w:t>WCMS V3.0</w:t>
       </w:r>
       <w:r>
         <w:rPr>
@@ -20429,7 +20161,7 @@
       <w:pPr>
         <w:pStyle w:val="21"/>
       </w:pPr>
-      <w:bookmarkStart w:id="62" w:name="_Toc459644815"/>
+      <w:bookmarkStart w:id="61" w:name="_Toc459644815"/>
       <w:r>
         <w:rPr>
           <w:rFonts w:hint="eastAsia"/>
@@ -20472,7 +20204,7 @@
         </w:rPr>
         <w:t>기능</w:t>
       </w:r>
-      <w:bookmarkEnd w:id="62"/>
+      <w:bookmarkEnd w:id="61"/>
     </w:p>
     <w:p>
       <w:pPr>
@@ -20482,7 +20214,7 @@
         <w:rPr>
           <w:rFonts w:hint="eastAsia"/>
         </w:rPr>
-        <w:t>WCMS 3.0</w:t>
+        <w:t>WCMS V3.0</w:t>
       </w:r>
       <w:r>
         <w:rPr>
@@ -20617,8 +20349,8 @@
       <w:pPr>
         <w:pStyle w:val="nListNumd1"/>
         <w:sectPr>
-          <w:headerReference w:type="default" r:id="rId45"/>
-          <w:headerReference w:type="first" r:id="rId46"/>
+          <w:headerReference w:type="default" r:id="rId46"/>
+          <w:headerReference w:type="first" r:id="rId47"/>
           <w:type w:val="oddPage"/>
           <w:pgSz w:w="11906" w:h="16838" w:code="9"/>
           <w:pgMar w:top="2155" w:right="851" w:bottom="1361" w:left="851" w:header="1134" w:footer="737" w:gutter="851"/>
@@ -20633,21 +20365,22 @@
         </w:rPr>
         <w:t xml:space="preserve">데이터베이스 계정으로 로그인 후 해당 솔루션을 통해 백업 및 복원을 이용하실 수 있습니다. </w:t>
       </w:r>
+      <w:bookmarkEnd w:id="51"/>
       <w:bookmarkEnd w:id="52"/>
       <w:bookmarkEnd w:id="53"/>
-      <w:bookmarkEnd w:id="54"/>
     </w:p>
     <w:p>
       <w:pPr>
         <w:pStyle w:val="1"/>
         <w:framePr w:wrap="notBeside"/>
       </w:pPr>
-      <w:bookmarkStart w:id="63" w:name="_Toc459644816"/>
-      <w:r>
-        <w:rPr>
-          <w:rFonts w:hint="eastAsia"/>
-        </w:rPr>
-        <w:t>WCMS 3.0</w:t>
+      <w:bookmarkStart w:id="62" w:name="_Toc459644816"/>
+      <w:r>
+        <w:rPr>
+          <w:rFonts w:hint="eastAsia"/>
+        </w:rPr>
+        <w:lastRenderedPageBreak/>
+        <w:t>WCMS V3.0</w:t>
       </w:r>
       <w:r>
         <w:rPr>
@@ -20655,7 +20388,7 @@
         </w:rPr>
         <w:t xml:space="preserve"> </w:t>
       </w:r>
-      <w:bookmarkEnd w:id="63"/>
+      <w:bookmarkEnd w:id="62"/>
       <w:r>
         <w:rPr>
           <w:rFonts w:hint="eastAsia"/>
@@ -20677,7 +20410,7 @@
         <w:rPr>
           <w:rFonts w:hint="eastAsia"/>
         </w:rPr>
-        <w:t>WCMS 3.0</w:t>
+        <w:t>WCMS V3.0</w:t>
       </w:r>
       <w:r>
         <w:rPr>
@@ -20715,11 +20448,12 @@
       <w:pPr>
         <w:pStyle w:val="21"/>
       </w:pPr>
-      <w:bookmarkStart w:id="64" w:name="_Toc459644818"/>
-      <w:r>
-        <w:rPr>
-          <w:rFonts w:hint="eastAsia"/>
-        </w:rPr>
+      <w:bookmarkStart w:id="63" w:name="_Toc459644818"/>
+      <w:r>
+        <w:rPr>
+          <w:rFonts w:hint="eastAsia"/>
+        </w:rPr>
+        <w:lastRenderedPageBreak/>
         <w:t>비정상</w:t>
       </w:r>
       <w:r>
@@ -20746,7 +20480,7 @@
         </w:rPr>
         <w:t>해결방법</w:t>
       </w:r>
-      <w:bookmarkEnd w:id="64"/>
+      <w:bookmarkEnd w:id="63"/>
     </w:p>
     <w:p>
       <w:pPr>
@@ -20816,103 +20550,126 @@
         <w:pStyle w:val="1"/>
         <w:framePr w:wrap="notBeside"/>
       </w:pPr>
-      <w:bookmarkStart w:id="65" w:name="_Toc459644819"/>
+      <w:bookmarkStart w:id="64" w:name="_Toc459644819"/>
       <w:r>
         <w:rPr>
           <w:rFonts w:hint="eastAsia"/>
         </w:rPr>
         <w:t>지원사항</w:t>
+      </w:r>
+      <w:bookmarkEnd w:id="64"/>
+    </w:p>
+    <w:p>
+      <w:pPr>
+        <w:pStyle w:val="nCvrNormal"/>
+      </w:pPr>
+      <w:r>
+        <w:rPr>
+          <w:rFonts w:hint="eastAsia"/>
+        </w:rPr>
+        <w:t xml:space="preserve">이 장에서는 </w:t>
+      </w:r>
+      <w:r>
+        <w:rPr>
+          <w:rFonts w:hint="eastAsia"/>
+        </w:rPr>
+        <w:t>WCMS V3.0</w:t>
+      </w:r>
+      <w:r>
+        <w:rPr>
+          <w:rFonts w:hint="eastAsia"/>
+        </w:rPr>
+        <w:t>의 지원사항의 정보를 제공합니다.</w:t>
+      </w:r>
+    </w:p>
+    <w:p>
+      <w:pPr>
+        <w:pStyle w:val="21"/>
+      </w:pPr>
+      <w:r>
+        <w:br w:type="page"/>
+      </w:r>
+      <w:bookmarkStart w:id="65" w:name="_Toc459644820"/>
+      <w:r>
+        <w:rPr>
+          <w:rFonts w:hint="eastAsia"/>
+        </w:rPr>
+        <w:lastRenderedPageBreak/>
+        <w:t>제품</w:t>
+      </w:r>
+      <w:r>
+        <w:rPr>
+          <w:rFonts w:hint="eastAsia"/>
+        </w:rPr>
+        <w:t xml:space="preserve"> </w:t>
+      </w:r>
+      <w:r>
+        <w:rPr>
+          <w:rFonts w:hint="eastAsia"/>
+        </w:rPr>
+        <w:t>운영지원</w:t>
       </w:r>
       <w:bookmarkEnd w:id="65"/>
     </w:p>
     <w:p>
       <w:pPr>
-        <w:pStyle w:val="nCvrNormal"/>
-      </w:pPr>
-      <w:r>
-        <w:rPr>
-          <w:rFonts w:hint="eastAsia"/>
-        </w:rPr>
-        <w:t xml:space="preserve">이 장에서는 </w:t>
-      </w:r>
-      <w:r>
-        <w:rPr>
-          <w:rFonts w:hint="eastAsia"/>
-        </w:rPr>
-        <w:t>WCMS 3.0</w:t>
-      </w:r>
-      <w:r>
-        <w:rPr>
-          <w:rFonts w:hint="eastAsia"/>
-        </w:rPr>
-        <w:t>의 지원사항의 정보를 제공합니다.</w:t>
+        <w:pStyle w:val="41"/>
+      </w:pPr>
+      <w:r>
+        <w:rPr>
+          <w:rFonts w:hint="eastAsia"/>
+        </w:rPr>
+        <w:t>유지보수 및 A/S안내</w:t>
       </w:r>
     </w:p>
     <w:p>
       <w:pPr>
-        <w:pStyle w:val="21"/>
-      </w:pPr>
-      <w:r>
-        <w:br w:type="page"/>
-      </w:r>
-      <w:bookmarkStart w:id="66" w:name="_Toc459644820"/>
-      <w:r>
-        <w:rPr>
-          <w:rFonts w:hint="eastAsia"/>
-        </w:rPr>
-        <w:t>제품</w:t>
-      </w:r>
-      <w:r>
-        <w:rPr>
-          <w:rFonts w:hint="eastAsia"/>
-        </w:rPr>
-        <w:t xml:space="preserve"> </w:t>
-      </w:r>
-      <w:r>
-        <w:rPr>
-          <w:rFonts w:hint="eastAsia"/>
-        </w:rPr>
-        <w:t>운영지원</w:t>
-      </w:r>
-      <w:bookmarkEnd w:id="66"/>
+        <w:pStyle w:val="nNormal"/>
+      </w:pPr>
+      <w:r>
+        <w:rPr>
+          <w:rFonts w:hint="eastAsia"/>
+        </w:rPr>
+        <w:t>WCMS V3.0</w:t>
+      </w:r>
+      <w:r>
+        <w:rPr>
+          <w:rFonts w:hint="eastAsia"/>
+        </w:rPr>
+        <w:t>가 제공하는 기본 모듈에 대한 하자보수는 무상으로 지원됩니다. 그러나 기본 모듈 외 추가 개발되거나 Customize된 기능 및 개조된 기능에 대해서는 유상으로 지원됩니다.</w:t>
+      </w:r>
     </w:p>
     <w:p>
       <w:pPr>
-        <w:pStyle w:val="41"/>
-      </w:pPr>
-      <w:r>
-        <w:rPr>
-          <w:rFonts w:hint="eastAsia"/>
-        </w:rPr>
-        <w:t>유지보수 및 A/S안내</w:t>
+        <w:pStyle w:val="nBxTitleNotice"/>
+      </w:pPr>
+      <w:r>
+        <w:rPr>
+          <w:rFonts w:hint="eastAsia"/>
+        </w:rPr>
+        <w:t>참고</w:t>
       </w:r>
     </w:p>
     <w:p>
       <w:pPr>
-        <w:pStyle w:val="nNormal"/>
-      </w:pPr>
-      <w:r>
-        <w:rPr>
-          <w:rFonts w:hint="eastAsia"/>
-        </w:rPr>
-        <w:t>WCMS 3.0</w:t>
-      </w:r>
-      <w:r>
-        <w:rPr>
-          <w:rFonts w:hint="eastAsia"/>
-        </w:rPr>
-        <w:t>가 제공하는 기본 모듈에 대한 하자보수는 무상으로 지원됩니다. 그러나 기본 모듈 외 추가 개발되거나 Customize된 기능 및 개조된 기능에 대해서는 유상으로 지원됩니다.</w:t>
+        <w:pStyle w:val="nBxText"/>
+      </w:pPr>
+      <w:r>
+        <w:rPr>
+          <w:rFonts w:hint="eastAsia"/>
+        </w:rPr>
+        <w:t>하자보수 및 유지보수에 대한 문의는 아래의 연락처를 통하여 지원 받을 수 있습니다</w:t>
       </w:r>
     </w:p>
     <w:p>
       <w:pPr>
-        <w:pStyle w:val="nBxTitleNotice"/>
-      </w:pPr>
-      <w:r>
-        <w:rPr>
-          <w:rFonts w:hint="eastAsia"/>
-        </w:rPr>
-        <w:t>참고</w:t>
+        <w:pStyle w:val="nBxText"/>
+      </w:pPr>
+      <w:r>
+        <w:rPr>
+          <w:rFonts w:hint="eastAsia"/>
+        </w:rPr>
+        <w:t>고객지원 전화 : 062 - 374 - 4242</w:t>
       </w:r>
     </w:p>
     <w:p>
@@ -20923,7 +20680,16 @@
         <w:rPr>
           <w:rFonts w:hint="eastAsia"/>
         </w:rPr>
-        <w:t>하자보수 및 유지보수에 대한 문의는 아래의 연락처를 통하여 지원 받을 수 있습니다</w:t>
+        <w:t xml:space="preserve">고객지원 팩스 : </w:t>
+      </w:r>
+      <w:r>
+        <w:t xml:space="preserve">050 </w:t>
+      </w:r>
+      <w:r>
+        <w:t>–</w:t>
+      </w:r>
+      <w:r>
+        <w:t xml:space="preserve"> 5454 - 5252</w:t>
       </w:r>
     </w:p>
     <w:p>
@@ -20934,7 +20700,7 @@
         <w:rPr>
           <w:rFonts w:hint="eastAsia"/>
         </w:rPr>
-        <w:t>고객지원 전화 : 062 - 374 - 4242</w:t>
+        <w:t>고객지원 이메일 : css@wcms.kr</w:t>
       </w:r>
     </w:p>
     <w:p>
@@ -20945,83 +20711,151 @@
         <w:rPr>
           <w:rFonts w:hint="eastAsia"/>
         </w:rPr>
-        <w:t xml:space="preserve">고객지원 팩스 : </w:t>
-      </w:r>
-      <w:r>
-        <w:t xml:space="preserve">050 </w:t>
-      </w:r>
-      <w:r>
-        <w:t>–</w:t>
-      </w:r>
-      <w:r>
-        <w:t xml:space="preserve"> 5454 - 5252</w:t>
+        <w:t>고객지원 센터 : 광주광역시 북구 첨단 과기로 176번길 27 (오룡동 1110-7) 광주디자인센터</w:t>
+      </w:r>
+      <w:r>
+        <w:rPr>
+          <w:rFonts w:hint="eastAsia"/>
+        </w:rPr>
+        <w:t xml:space="preserve"> 1</w:t>
+      </w:r>
+      <w:r>
+        <w:rPr>
+          <w:rFonts w:hint="eastAsia"/>
+        </w:rPr>
+        <w:t xml:space="preserve">층 </w:t>
+      </w:r>
+      <w:r>
+        <w:t>1</w:t>
+      </w:r>
+      <w:r>
+        <w:rPr>
+          <w:rFonts w:hint="eastAsia"/>
+        </w:rPr>
+        <w:t>0</w:t>
+      </w:r>
+      <w:r>
+        <w:t>3</w:t>
+      </w:r>
+      <w:r>
+        <w:rPr>
+          <w:rFonts w:hint="eastAsia"/>
+        </w:rPr>
+        <w:t>호</w:t>
       </w:r>
     </w:p>
     <w:p>
       <w:pPr>
         <w:pStyle w:val="nBxText"/>
-      </w:pPr>
-      <w:r>
-        <w:rPr>
-          <w:rFonts w:hint="eastAsia"/>
-        </w:rPr>
-        <w:t>고객지원 이메일 : css@wcms.kr</w:t>
+        <w:rPr>
+          <w:rFonts w:hint="eastAsia"/>
+        </w:rPr>
+      </w:pPr>
+      <w:r>
+        <w:rPr>
+          <w:rFonts w:hint="eastAsia"/>
+        </w:rPr>
+        <w:t xml:space="preserve">유지보수 전담 </w:t>
+      </w:r>
+      <w:r>
+        <w:t>: 062-374-4242 (</w:t>
+      </w:r>
+      <w:r>
+        <w:rPr>
+          <w:rFonts w:hint="eastAsia"/>
+        </w:rPr>
+        <w:t xml:space="preserve">내선: 2번) </w:t>
+      </w:r>
+      <w:bookmarkStart w:id="66" w:name="_GoBack"/>
+      <w:bookmarkEnd w:id="66"/>
+      <w:r>
+        <w:rPr>
+          <w:rFonts w:hint="eastAsia"/>
+        </w:rPr>
+        <w:t xml:space="preserve">디자인/개발팀 </w:t>
       </w:r>
     </w:p>
     <w:p>
       <w:pPr>
         <w:pStyle w:val="nBxText"/>
-      </w:pPr>
-      <w:r>
-        <w:rPr>
-          <w:rFonts w:hint="eastAsia"/>
-        </w:rPr>
-        <w:t>고객지원 센터 : 광주광역시 북구 첨단 과기로 176번길 27 (오룡동 1110-7) 광주디자인센터</w:t>
-      </w:r>
-      <w:r>
-        <w:rPr>
-          <w:rFonts w:hint="eastAsia"/>
-        </w:rPr>
-        <w:t xml:space="preserve"> 1</w:t>
-      </w:r>
-      <w:r>
-        <w:rPr>
-          <w:rFonts w:hint="eastAsia"/>
-        </w:rPr>
-        <w:t xml:space="preserve">층 </w:t>
-      </w:r>
-      <w:r>
-        <w:t>1</w:t>
-      </w:r>
-      <w:r>
-        <w:rPr>
-          <w:rFonts w:hint="eastAsia"/>
-        </w:rPr>
-        <w:t>0</w:t>
-      </w:r>
-      <w:r>
-        <w:t>3</w:t>
-      </w:r>
-      <w:r>
-        <w:rPr>
-          <w:rFonts w:hint="eastAsia"/>
-        </w:rPr>
-        <w:t>호</w:t>
-      </w:r>
+        <w:rPr>
+          <w:rFonts w:hint="eastAsia"/>
+        </w:rPr>
+      </w:pPr>
+      <w:r>
+        <w:rPr>
+          <w:rFonts w:hint="eastAsia"/>
+        </w:rPr>
+        <w:t xml:space="preserve">원격지원 : </w:t>
+      </w:r>
+      <w:hyperlink r:id="rId48" w:history="1">
+        <w:r>
+          <w:rPr>
+            <w:rStyle w:val="af0"/>
+            <w:rFonts w:hint="eastAsia"/>
+          </w:rPr>
+          <w:t>http://remote.wcms.kr</w:t>
+        </w:r>
+      </w:hyperlink>
     </w:p>
     <w:p>
       <w:pPr>
-        <w:pStyle w:val="nBxText"/>
-      </w:pPr>
-      <w:r>
-        <w:rPr>
-          <w:rFonts w:hint="eastAsia"/>
-        </w:rPr>
-        <w:t>원격지원 : http://remote.wcms.kr</w:t>
-      </w:r>
+        <w:pStyle w:val="nNormal"/>
+        <w:spacing w:line="240" w:lineRule="auto"/>
+      </w:pPr>
     </w:p>
     <w:p>
       <w:pPr>
+        <w:pStyle w:val="41"/>
+      </w:pPr>
+      <w:r>
+        <w:rPr>
+          <w:rFonts w:hint="eastAsia"/>
+        </w:rPr>
+        <w:t>사용자 설명서 제공</w:t>
+      </w:r>
+    </w:p>
+    <w:p>
+      <w:pPr>
+        <w:pStyle w:val="nNormal"/>
+      </w:pPr>
+      <w:r>
+        <w:rPr>
+          <w:rFonts w:hint="eastAsia"/>
+        </w:rPr>
+        <w:t>WCMS V3.0</w:t>
+      </w:r>
+      <w:r>
+        <w:rPr>
+          <w:rFonts w:hint="eastAsia"/>
+        </w:rPr>
+        <w:t>를 이용하는 고객에 한하여 사용자 설명서를 문서 또는 디지털 문서로 제공됩니다. 단, (주)10억홈피와 별도 계약된 고객에 한하여 제공되며 문서는 직접 제공하며, 디지털 문서는 담당자 Email을 통해 발송됩니다.</w:t>
+      </w:r>
+    </w:p>
+    <w:p>
+      <w:pPr>
+        <w:pStyle w:val="nBxTitleNotice"/>
+      </w:pPr>
+      <w:r>
+        <w:rPr>
+          <w:rFonts w:hint="eastAsia"/>
+        </w:rPr>
+        <w:t>참고</w:t>
+      </w:r>
+    </w:p>
+    <w:p>
+      <w:pPr>
+        <w:pStyle w:val="nBxText"/>
+      </w:pPr>
+      <w:r>
+        <w:rPr>
+          <w:rFonts w:hint="eastAsia"/>
+        </w:rPr>
+        <w:t>문서로 제공받기를 원할 경우 별도의 인쇄비용이 발생할 수 있습니다</w:t>
+      </w:r>
+    </w:p>
+    <w:p>
+      <w:pPr>
         <w:pStyle w:val="nNormal"/>
         <w:spacing w:line="240" w:lineRule="auto"/>
       </w:pPr>
@@ -21034,7 +20868,7 @@
         <w:rPr>
           <w:rFonts w:hint="eastAsia"/>
         </w:rPr>
-        <w:t>사용자 설명서 제공</w:t>
+        <w:t>제품 교육 및 훈련</w:t>
       </w:r>
     </w:p>
     <w:p>
@@ -21045,91 +20879,35 @@
         <w:rPr>
           <w:rFonts w:hint="eastAsia"/>
         </w:rPr>
-        <w:t>WCMS 3.0</w:t>
-      </w:r>
-      <w:r>
-        <w:rPr>
-          <w:rFonts w:hint="eastAsia"/>
-        </w:rPr>
-        <w:t>를 이용하는 고객에 한하여 사용자 설명서를 문서 또는 디지털 문서로 제공됩니다. 단, (주)10억홈피와 별도 계약된 고객에 한하여 제공되며 문서는 직접 제공하며, 디지털 문서는 담당자 Email을 통해 발송됩니다.</w:t>
+        <w:t xml:space="preserve">제품 구매시 3시간 ~ 5시간 사용자 교육실시 (원거리의 경우 원격교육 실시) </w:t>
       </w:r>
     </w:p>
     <w:p>
       <w:pPr>
-        <w:pStyle w:val="nBxTitleNotice"/>
-      </w:pPr>
-      <w:r>
-        <w:rPr>
-          <w:rFonts w:hint="eastAsia"/>
-        </w:rPr>
-        <w:t>참고</w:t>
-      </w:r>
+        <w:pStyle w:val="nNormal"/>
+        <w:spacing w:line="240" w:lineRule="auto"/>
+      </w:pPr>
     </w:p>
     <w:p>
       <w:pPr>
-        <w:pStyle w:val="nBxText"/>
-      </w:pPr>
-      <w:r>
-        <w:rPr>
-          <w:rFonts w:hint="eastAsia"/>
-        </w:rPr>
-        <w:t>문서로 제공받기를 원할 경우 별도의 인쇄비용이 발생할 수 있습니다</w:t>
+        <w:pStyle w:val="41"/>
+      </w:pPr>
+      <w:r>
+        <w:rPr>
+          <w:rFonts w:hint="eastAsia"/>
+        </w:rPr>
+        <w:t>저작권</w:t>
       </w:r>
     </w:p>
     <w:p>
       <w:pPr>
         <w:pStyle w:val="nNormal"/>
-        <w:spacing w:line="240" w:lineRule="auto"/>
-      </w:pPr>
-    </w:p>
-    <w:p>
-      <w:pPr>
-        <w:pStyle w:val="41"/>
-      </w:pPr>
-      <w:r>
-        <w:rPr>
-          <w:rFonts w:hint="eastAsia"/>
-        </w:rPr>
-        <w:t>제품 교육 및 훈련</w:t>
-      </w:r>
-    </w:p>
-    <w:p>
-      <w:pPr>
-        <w:pStyle w:val="nNormal"/>
-      </w:pPr>
-      <w:r>
-        <w:rPr>
-          <w:rFonts w:hint="eastAsia"/>
-        </w:rPr>
-        <w:t xml:space="preserve">제품 구매시 3시간 ~ 5시간 사용자 교육실시 (원거리의 경우 원격교육 실시) </w:t>
-      </w:r>
-    </w:p>
-    <w:p>
-      <w:pPr>
-        <w:pStyle w:val="nNormal"/>
-        <w:spacing w:line="240" w:lineRule="auto"/>
-      </w:pPr>
-    </w:p>
-    <w:p>
-      <w:pPr>
-        <w:pStyle w:val="41"/>
-      </w:pPr>
-      <w:r>
-        <w:rPr>
-          <w:rFonts w:hint="eastAsia"/>
-        </w:rPr>
-        <w:t>저작권</w:t>
-      </w:r>
-    </w:p>
-    <w:p>
-      <w:pPr>
-        <w:pStyle w:val="nNormal"/>
-      </w:pPr>
-      <w:r>
-        <w:rPr>
-          <w:rFonts w:hint="eastAsia"/>
-        </w:rPr>
-        <w:t>WCMS 3.0</w:t>
+      </w:pPr>
+      <w:r>
+        <w:rPr>
+          <w:rFonts w:hint="eastAsia"/>
+        </w:rPr>
+        <w:t>WCMS V3.0</w:t>
       </w:r>
       <w:r>
         <w:rPr>
@@ -21215,6 +20993,7 @@
               <w:docPartUnique/>
             </w:docPartObj>
           </w:sdtPr>
+          <w:sdtEndPr/>
           <w:sdtContent>
             <w:p>
               <w:r>
@@ -21254,7 +21033,7 @@
                   <w:noProof/>
                   <w:sz w:val="16"/>
                 </w:rPr>
-                <w:t>8</w:t>
+                <w:t>6</w:t>
               </w:r>
               <w:r>
                 <w:rPr>
@@ -21484,6 +21263,7 @@
               <w:docPartUnique/>
             </w:docPartObj>
           </w:sdtPr>
+          <w:sdtEndPr/>
           <w:sdtContent>
             <w:p>
               <w:pPr>
@@ -21524,7 +21304,7 @@
                   <w:noProof/>
                   <w:sz w:val="16"/>
                 </w:rPr>
-                <w:t>7</w:t>
+                <w:t>5</w:t>
               </w:r>
               <w:r>
                 <w:rPr>
@@ -21885,6 +21665,7 @@
               <w:docPartUnique/>
             </w:docPartObj>
           </w:sdtPr>
+          <w:sdtEndPr/>
           <w:sdtContent>
             <w:p>
               <w:r>
@@ -21924,7 +21705,7 @@
                   <w:noProof/>
                   <w:sz w:val="16"/>
                 </w:rPr>
-                <w:t>16</w:t>
+                <w:t>38</w:t>
               </w:r>
               <w:r>
                 <w:rPr>
@@ -22140,6 +21921,7 @@
               <w:docPartUnique/>
             </w:docPartObj>
           </w:sdtPr>
+          <w:sdtEndPr/>
           <w:sdtContent>
             <w:p>
               <w:pPr>
@@ -22182,7 +21964,7 @@
                   <w:noProof/>
                   <w:sz w:val="16"/>
                 </w:rPr>
-                <w:t>15</w:t>
+                <w:t>43</w:t>
               </w:r>
               <w:r>
                 <w:rPr>
@@ -22343,6 +22125,7 @@
               <w:docPartUnique/>
             </w:docPartObj>
           </w:sdtPr>
+          <w:sdtEndPr/>
           <w:sdtContent>
             <w:p>
               <w:pPr>
@@ -22385,7 +22168,7 @@
                   <w:noProof/>
                   <w:sz w:val="16"/>
                 </w:rPr>
-                <w:t>9</w:t>
+                <w:t>42</w:t>
               </w:r>
               <w:r>
                 <w:rPr>
@@ -22500,28 +22283,66 @@
           <w:pPr>
             <w:pStyle w:val="ae"/>
           </w:pPr>
-          <w:fldSimple w:instr=" STYLEREF  &quot;제목 1&quot; \n  \* MERGEFORMAT ">
-            <w:r>
-              <w:rPr>
-                <w:noProof/>
-              </w:rPr>
-              <w:t>1</w:t>
-            </w:r>
-          </w:fldSimple>
+          <w:r>
+            <w:fldChar w:fldCharType="begin"/>
+          </w:r>
+          <w:r>
+            <w:instrText xml:space="preserve"> STYLEREF  "</w:instrText>
+          </w:r>
+          <w:r>
+            <w:instrText>제목</w:instrText>
+          </w:r>
+          <w:r>
+            <w:instrText xml:space="preserve"> 1" \n  \* MERGEFORMAT </w:instrText>
+          </w:r>
+          <w:r>
+            <w:fldChar w:fldCharType="separate"/>
+          </w:r>
+          <w:r>
+            <w:rPr>
+              <w:noProof/>
+            </w:rPr>
+            <w:t>2</w:t>
+          </w:r>
+          <w:r>
+            <w:rPr>
+              <w:noProof/>
+            </w:rPr>
+            <w:fldChar w:fldCharType="end"/>
+          </w:r>
           <w:r>
             <w:rPr>
               <w:rFonts w:hint="eastAsia"/>
             </w:rPr>
             <w:t xml:space="preserve">. </w:t>
           </w:r>
-          <w:fldSimple w:instr=" STYLEREF  &quot;제목 1&quot;  \* MERGEFORMAT ">
-            <w:r>
-              <w:rPr>
-                <w:noProof/>
-              </w:rPr>
-              <w:t>WCMS 3.0 개요</w:t>
-            </w:r>
-          </w:fldSimple>
+          <w:r>
+            <w:fldChar w:fldCharType="begin"/>
+          </w:r>
+          <w:r>
+            <w:instrText xml:space="preserve"> STYLEREF  "</w:instrText>
+          </w:r>
+          <w:r>
+            <w:instrText>제목</w:instrText>
+          </w:r>
+          <w:r>
+            <w:instrText xml:space="preserve"> 1"  \* MERGEFORMAT </w:instrText>
+          </w:r>
+          <w:r>
+            <w:fldChar w:fldCharType="separate"/>
+          </w:r>
+          <w:r>
+            <w:rPr>
+              <w:noProof/>
+            </w:rPr>
+            <w:t>WCMS V3.0 사용 전 설명</w:t>
+          </w:r>
+          <w:r>
+            <w:rPr>
+              <w:noProof/>
+            </w:rPr>
+            <w:fldChar w:fldCharType="end"/>
+          </w:r>
         </w:p>
       </w:tc>
     </w:tr>
@@ -22571,28 +22392,66 @@
             <w:pStyle w:val="ae"/>
             <w:jc w:val="right"/>
           </w:pPr>
-          <w:fldSimple w:instr=" STYLEREF  &quot;제목 1&quot; \n  \* MERGEFORMAT ">
-            <w:r>
-              <w:rPr>
-                <w:noProof/>
-              </w:rPr>
-              <w:t>1</w:t>
-            </w:r>
-          </w:fldSimple>
+          <w:r>
+            <w:fldChar w:fldCharType="begin"/>
+          </w:r>
+          <w:r>
+            <w:instrText xml:space="preserve"> STYLEREF  "</w:instrText>
+          </w:r>
+          <w:r>
+            <w:instrText>제목</w:instrText>
+          </w:r>
+          <w:r>
+            <w:instrText xml:space="preserve"> 1" \n  \* MERGEFORMAT </w:instrText>
+          </w:r>
+          <w:r>
+            <w:fldChar w:fldCharType="separate"/>
+          </w:r>
+          <w:r>
+            <w:rPr>
+              <w:noProof/>
+            </w:rPr>
+            <w:t>1</w:t>
+          </w:r>
+          <w:r>
+            <w:rPr>
+              <w:noProof/>
+            </w:rPr>
+            <w:fldChar w:fldCharType="end"/>
+          </w:r>
           <w:r>
             <w:rPr>
               <w:rFonts w:hint="eastAsia"/>
             </w:rPr>
             <w:t xml:space="preserve">. </w:t>
           </w:r>
-          <w:fldSimple w:instr=" STYLEREF  &quot;제목 1&quot;  \* MERGEFORMAT ">
-            <w:r>
-              <w:rPr>
-                <w:noProof/>
-              </w:rPr>
-              <w:t>WCMS 3.0 개요</w:t>
-            </w:r>
-          </w:fldSimple>
+          <w:r>
+            <w:fldChar w:fldCharType="begin"/>
+          </w:r>
+          <w:r>
+            <w:instrText xml:space="preserve"> STYLEREF  "</w:instrText>
+          </w:r>
+          <w:r>
+            <w:instrText>제목</w:instrText>
+          </w:r>
+          <w:r>
+            <w:instrText xml:space="preserve"> 1"  \* MERGEFORMAT </w:instrText>
+          </w:r>
+          <w:r>
+            <w:fldChar w:fldCharType="separate"/>
+          </w:r>
+          <w:r>
+            <w:rPr>
+              <w:noProof/>
+            </w:rPr>
+            <w:t>WCMS V3.0 개요</w:t>
+          </w:r>
+          <w:r>
+            <w:rPr>
+              <w:noProof/>
+            </w:rPr>
+            <w:fldChar w:fldCharType="end"/>
+          </w:r>
         </w:p>
       </w:tc>
     </w:tr>
@@ -22964,28 +22823,66 @@
             <w:pStyle w:val="ae"/>
             <w:jc w:val="right"/>
           </w:pPr>
-          <w:fldSimple w:instr=" STYLEREF  &quot;제목 1&quot; \n  \* MERGEFORMAT ">
-            <w:r>
-              <w:rPr>
-                <w:noProof/>
-              </w:rPr>
-              <w:t>4</w:t>
-            </w:r>
-          </w:fldSimple>
+          <w:r>
+            <w:fldChar w:fldCharType="begin"/>
+          </w:r>
+          <w:r>
+            <w:instrText xml:space="preserve"> STYLEREF  "</w:instrText>
+          </w:r>
+          <w:r>
+            <w:instrText>제목</w:instrText>
+          </w:r>
+          <w:r>
+            <w:instrText xml:space="preserve"> 1" \n  \* MERGEFORMAT </w:instrText>
+          </w:r>
+          <w:r>
+            <w:fldChar w:fldCharType="separate"/>
+          </w:r>
+          <w:r>
+            <w:rPr>
+              <w:noProof/>
+            </w:rPr>
+            <w:t>4</w:t>
+          </w:r>
+          <w:r>
+            <w:rPr>
+              <w:noProof/>
+            </w:rPr>
+            <w:fldChar w:fldCharType="end"/>
+          </w:r>
           <w:r>
             <w:rPr>
               <w:rFonts w:hint="eastAsia"/>
             </w:rPr>
             <w:t xml:space="preserve">. </w:t>
           </w:r>
-          <w:fldSimple w:instr=" STYLEREF  &quot;제목 1&quot;  \* MERGEFORMAT ">
-            <w:r>
-              <w:rPr>
-                <w:noProof/>
-              </w:rPr>
-              <w:t>지원사항</w:t>
-            </w:r>
-          </w:fldSimple>
+          <w:r>
+            <w:fldChar w:fldCharType="begin"/>
+          </w:r>
+          <w:r>
+            <w:instrText xml:space="preserve"> STYLEREF  "</w:instrText>
+          </w:r>
+          <w:r>
+            <w:instrText>제목</w:instrText>
+          </w:r>
+          <w:r>
+            <w:instrText xml:space="preserve"> 1"  \* MERGEFORMAT </w:instrText>
+          </w:r>
+          <w:r>
+            <w:fldChar w:fldCharType="separate"/>
+          </w:r>
+          <w:r>
+            <w:rPr>
+              <w:noProof/>
+            </w:rPr>
+            <w:t>지원사항</w:t>
+          </w:r>
+          <w:r>
+            <w:rPr>
+              <w:noProof/>
+            </w:rPr>
+            <w:fldChar w:fldCharType="end"/>
+          </w:r>
         </w:p>
       </w:tc>
     </w:tr>
@@ -23012,7 +22909,7 @@
       <mc:AlternateContent>
         <mc:Choice Requires="wps">
           <w:drawing>
-            <wp:anchor distT="0" distB="0" distL="114300" distR="114300" simplePos="0" relativeHeight="251663360" behindDoc="0" locked="0" layoutInCell="1" allowOverlap="1">
+            <wp:anchor distT="0" distB="0" distL="114300" distR="114300" simplePos="0" relativeHeight="251663360" behindDoc="0" locked="0" layoutInCell="1" allowOverlap="1" wp14:anchorId="4F90641A" wp14:editId="715D23EA">
               <wp:simplePos x="0" y="0"/>
               <wp:positionH relativeFrom="column">
                 <wp:posOffset>0</wp:posOffset>
@@ -23091,7 +22988,7 @@
       <mc:AlternateContent>
         <mc:Choice Requires="wps">
           <w:drawing>
-            <wp:anchor distT="0" distB="0" distL="114300" distR="114300" simplePos="0" relativeHeight="251664384" behindDoc="0" locked="0" layoutInCell="1" allowOverlap="1">
+            <wp:anchor distT="0" distB="0" distL="114300" distR="114300" simplePos="0" relativeHeight="251664384" behindDoc="0" locked="0" layoutInCell="1" allowOverlap="1" wp14:anchorId="1D37CC7C" wp14:editId="00AC69EC">
               <wp:simplePos x="0" y="0"/>
               <wp:positionH relativeFrom="column">
                 <wp:posOffset>0</wp:posOffset>
@@ -42948,7 +42845,7 @@
 </file>
 
 <file path=customXml/itemProps1.xml><?xml version="1.0" encoding="utf-8"?>
-<ds:datastoreItem xmlns:ds="http://schemas.openxmlformats.org/officeDocument/2006/customXml" ds:itemID="{5807DCE1-EAEF-4B4A-BE49-2420A48A3C6C}">
+<ds:datastoreItem xmlns:ds="http://schemas.openxmlformats.org/officeDocument/2006/customXml" ds:itemID="{646CCB88-2D89-461C-A62D-5B6EEF819CDA}">
   <ds:schemaRefs>
     <ds:schemaRef ds:uri="http://schemas.openxmlformats.org/officeDocument/2006/bibliography"/>
   </ds:schemaRefs>

--- a/wcms.3.0/docs/WCMS-Product(v3.0).docx
+++ b/wcms.3.0/docs/WCMS-Product(v3.0).docx
@@ -6953,10 +6953,10 @@
           <w:noProof/>
         </w:rPr>
         <w:drawing>
-          <wp:inline distT="0" distB="0" distL="0" distR="0" wp14:anchorId="7396B52B" wp14:editId="77B120EA">
-            <wp:extent cx="5448300" cy="2600946"/>
-            <wp:effectExtent l="19050" t="0" r="0" b="0"/>
-            <wp:docPr id="2" name="그림 5" descr="구성도.png"/>
+          <wp:inline distT="0" distB="0" distL="0" distR="0" wp14:anchorId="407BDBCF" wp14:editId="6AAC7408">
+            <wp:extent cx="5448300" cy="2600325"/>
+            <wp:effectExtent l="0" t="0" r="0" b="9525"/>
+            <wp:docPr id="4" name="그림 4"/>
             <wp:cNvGraphicFramePr>
               <a:graphicFrameLocks xmlns:a="http://schemas.openxmlformats.org/drawingml/2006/main" noChangeAspect="1"/>
             </wp:cNvGraphicFramePr>
@@ -6964,11 +6964,17 @@
               <a:graphicData uri="http://schemas.openxmlformats.org/drawingml/2006/picture">
                 <pic:pic xmlns:pic="http://schemas.openxmlformats.org/drawingml/2006/picture">
                   <pic:nvPicPr>
-                    <pic:cNvPr id="0" name="구성도.png"/>
+                    <pic:cNvPr id="11" name="wcms.jpg"/>
                     <pic:cNvPicPr/>
                   </pic:nvPicPr>
                   <pic:blipFill>
-                    <a:blip r:embed="rId15"/>
+                    <a:blip r:embed="rId15">
+                      <a:extLst>
+                        <a:ext uri="{28A0092B-C50C-407E-A947-70E740481C1C}">
+                          <a14:useLocalDpi xmlns:a14="http://schemas.microsoft.com/office/drawing/2010/main" val="0"/>
+                        </a:ext>
+                      </a:extLst>
+                    </a:blip>
                     <a:stretch>
                       <a:fillRect/>
                     </a:stretch>
@@ -6976,7 +6982,7 @@
                   <pic:spPr>
                     <a:xfrm>
                       <a:off x="0" y="0"/>
-                      <a:ext cx="5450423" cy="2601960"/>
+                      <a:ext cx="5448300" cy="2600325"/>
                     </a:xfrm>
                     <a:prstGeom prst="rect">
                       <a:avLst/>
@@ -8484,7 +8490,7 @@
                           <w:p>
                             <w:pPr>
                               <w:rPr>
-                                <w:rFonts w:ascii="나눔고딕 ExtraBold" w:eastAsia="나눔고딕 ExtraBold" w:hAnsi="나눔고딕 ExtraBold" w:hint="eastAsia"/>
+                                <w:rFonts w:ascii="나눔고딕 ExtraBold" w:eastAsia="나눔고딕 ExtraBold" w:hAnsi="나눔고딕 ExtraBold"/>
                                 <w:b/>
                                 <w:color w:val="FF0000"/>
                                 <w:sz w:val="24"/>
@@ -8525,7 +8531,7 @@
                     <w:p>
                       <w:pPr>
                         <w:rPr>
-                          <w:rFonts w:ascii="나눔고딕 ExtraBold" w:eastAsia="나눔고딕 ExtraBold" w:hAnsi="나눔고딕 ExtraBold" w:hint="eastAsia"/>
+                          <w:rFonts w:ascii="나눔고딕 ExtraBold" w:eastAsia="나눔고딕 ExtraBold" w:hAnsi="나눔고딕 ExtraBold"/>
                           <w:b/>
                           <w:color w:val="FF0000"/>
                           <w:sz w:val="24"/>
@@ -10880,12 +10886,6 @@
                 <w:rFonts w:ascii="맑은 고딕" w:hAnsi="맑은 고딕" w:cs="굴림"/>
               </w:rPr>
             </w:pPr>
-            <w:r>
-              <w:rPr>
-                <w:rFonts w:ascii="맑은 고딕" w:hAnsi="맑은 고딕" w:hint="eastAsia"/>
-              </w:rPr>
-              <w:t xml:space="preserve">　</w:t>
-            </w:r>
           </w:p>
         </w:tc>
       </w:tr>
@@ -11378,6 +11378,206 @@
               </w:rPr>
               <w:t>환경설정</w:t>
             </w:r>
+            <w:r>
+              <w:rPr>
+                <w:rFonts w:ascii="맑은 고딕" w:hAnsi="맑은 고딕" w:hint="eastAsia"/>
+              </w:rPr>
+              <w:t xml:space="preserve"> - 기본설정</w:t>
+            </w:r>
+          </w:p>
+        </w:tc>
+      </w:tr>
+      <w:tr>
+        <w:trPr>
+          <w:trHeight w:val="431"/>
+        </w:trPr>
+        <w:tc>
+          <w:tcPr>
+            <w:tcW w:w="681" w:type="dxa"/>
+          </w:tcPr>
+          <w:p>
+            <w:pPr>
+              <w:pStyle w:val="nTblNormal"/>
+              <w:jc w:val="center"/>
+              <w:rPr>
+                <w:rFonts w:hint="eastAsia"/>
+              </w:rPr>
+            </w:pPr>
+            <w:r>
+              <w:rPr>
+                <w:rFonts w:hint="eastAsia"/>
+              </w:rPr>
+              <w:t>32</w:t>
+            </w:r>
+          </w:p>
+        </w:tc>
+        <w:tc>
+          <w:tcPr>
+            <w:tcW w:w="2796" w:type="dxa"/>
+            <w:vAlign w:val="center"/>
+          </w:tcPr>
+          <w:p>
+            <w:pPr>
+              <w:jc w:val="left"/>
+              <w:rPr>
+                <w:rFonts w:ascii="맑은 고딕" w:hAnsi="맑은 고딕" w:hint="eastAsia"/>
+              </w:rPr>
+            </w:pPr>
+            <w:r>
+              <w:rPr>
+                <w:rFonts w:ascii="맑은 고딕" w:hAnsi="맑은 고딕" w:hint="eastAsia"/>
+              </w:rPr>
+              <w:t>모듈별 관리</w:t>
+            </w:r>
+          </w:p>
+        </w:tc>
+        <w:tc>
+          <w:tcPr>
+            <w:tcW w:w="2796" w:type="dxa"/>
+            <w:vAlign w:val="center"/>
+          </w:tcPr>
+          <w:p>
+            <w:pPr>
+              <w:jc w:val="left"/>
+              <w:rPr>
+                <w:rFonts w:ascii="맑은 고딕" w:hAnsi="맑은 고딕" w:cs="굴림"/>
+              </w:rPr>
+            </w:pPr>
+            <w:r>
+              <w:rPr>
+                <w:rFonts w:ascii="맑은 고딕" w:hAnsi="맑은 고딕" w:hint="eastAsia"/>
+              </w:rPr>
+              <w:t>회원·고객</w:t>
+            </w:r>
+          </w:p>
+        </w:tc>
+        <w:tc>
+          <w:tcPr>
+            <w:tcW w:w="2743" w:type="dxa"/>
+            <w:vAlign w:val="center"/>
+          </w:tcPr>
+          <w:p>
+            <w:pPr>
+              <w:jc w:val="left"/>
+              <w:rPr>
+                <w:rFonts w:ascii="맑은 고딕" w:hAnsi="맑은 고딕" w:hint="eastAsia"/>
+              </w:rPr>
+            </w:pPr>
+            <w:r>
+              <w:rPr>
+                <w:rFonts w:ascii="맑은 고딕" w:hAnsi="맑은 고딕" w:hint="eastAsia"/>
+              </w:rPr>
+              <w:t xml:space="preserve">환경설정 </w:t>
+            </w:r>
+            <w:r>
+              <w:rPr>
+                <w:rFonts w:ascii="맑은 고딕" w:hAnsi="맑은 고딕"/>
+              </w:rPr>
+              <w:t xml:space="preserve">– </w:t>
+            </w:r>
+            <w:r>
+              <w:rPr>
+                <w:rFonts w:ascii="맑은 고딕" w:hAnsi="맑은 고딕" w:hint="eastAsia"/>
+              </w:rPr>
+              <w:t>입력항목설정</w:t>
+            </w:r>
+          </w:p>
+        </w:tc>
+      </w:tr>
+      <w:tr>
+        <w:trPr>
+          <w:trHeight w:val="431"/>
+        </w:trPr>
+        <w:tc>
+          <w:tcPr>
+            <w:tcW w:w="681" w:type="dxa"/>
+          </w:tcPr>
+          <w:p>
+            <w:pPr>
+              <w:pStyle w:val="nTblNormal"/>
+              <w:jc w:val="center"/>
+              <w:rPr>
+                <w:rFonts w:hint="eastAsia"/>
+              </w:rPr>
+            </w:pPr>
+            <w:r>
+              <w:rPr>
+                <w:rFonts w:hint="eastAsia"/>
+              </w:rPr>
+              <w:t>33</w:t>
+            </w:r>
+          </w:p>
+        </w:tc>
+        <w:tc>
+          <w:tcPr>
+            <w:tcW w:w="2796" w:type="dxa"/>
+            <w:vAlign w:val="center"/>
+          </w:tcPr>
+          <w:p>
+            <w:pPr>
+              <w:jc w:val="left"/>
+              <w:rPr>
+                <w:rFonts w:ascii="맑은 고딕" w:hAnsi="맑은 고딕" w:hint="eastAsia"/>
+              </w:rPr>
+            </w:pPr>
+            <w:r>
+              <w:rPr>
+                <w:rFonts w:ascii="맑은 고딕" w:hAnsi="맑은 고딕" w:hint="eastAsia"/>
+              </w:rPr>
+              <w:t>모듈별 관리</w:t>
+            </w:r>
+          </w:p>
+        </w:tc>
+        <w:tc>
+          <w:tcPr>
+            <w:tcW w:w="2796" w:type="dxa"/>
+            <w:vAlign w:val="center"/>
+          </w:tcPr>
+          <w:p>
+            <w:pPr>
+              <w:jc w:val="left"/>
+              <w:rPr>
+                <w:rFonts w:ascii="맑은 고딕" w:hAnsi="맑은 고딕" w:cs="굴림"/>
+              </w:rPr>
+            </w:pPr>
+            <w:r>
+              <w:rPr>
+                <w:rFonts w:ascii="맑은 고딕" w:hAnsi="맑은 고딕" w:hint="eastAsia"/>
+              </w:rPr>
+              <w:t>회원·고객</w:t>
+            </w:r>
+          </w:p>
+        </w:tc>
+        <w:tc>
+          <w:tcPr>
+            <w:tcW w:w="2743" w:type="dxa"/>
+            <w:vAlign w:val="center"/>
+          </w:tcPr>
+          <w:p>
+            <w:pPr>
+              <w:jc w:val="left"/>
+              <w:rPr>
+                <w:rFonts w:ascii="맑은 고딕" w:hAnsi="맑은 고딕" w:hint="eastAsia"/>
+              </w:rPr>
+            </w:pPr>
+            <w:r>
+              <w:rPr>
+                <w:rFonts w:ascii="맑은 고딕" w:hAnsi="맑은 고딕" w:hint="eastAsia"/>
+              </w:rPr>
+              <w:t xml:space="preserve">환경설정 </w:t>
+            </w:r>
+            <w:r>
+              <w:rPr>
+                <w:rFonts w:ascii="맑은 고딕" w:hAnsi="맑은 고딕"/>
+              </w:rPr>
+              <w:t xml:space="preserve">– </w:t>
+            </w:r>
+            <w:r>
+              <w:rPr>
+                <w:rFonts w:ascii="맑은 고딕" w:hAnsi="맑은 고딕" w:hint="eastAsia"/>
+              </w:rPr>
+              <w:t>회원등급설정</w:t>
+            </w:r>
           </w:p>
         </w:tc>
       </w:tr>
@@ -11398,7 +11598,10 @@
               <w:rPr>
                 <w:rFonts w:hint="eastAsia"/>
               </w:rPr>
-              <w:t>32</w:t>
+              <w:t>3</w:t>
+            </w:r>
+            <w:r>
+              <w:t>4</w:t>
             </w:r>
           </w:p>
         </w:tc>
@@ -11480,89 +11683,13 @@
               <w:rPr>
                 <w:rFonts w:hint="eastAsia"/>
               </w:rPr>
-              <w:t>33</w:t>
+              <w:t>3</w:t>
             </w:r>
-          </w:p>
-        </w:tc>
-        <w:tc>
-          <w:tcPr>
-            <w:tcW w:w="2796" w:type="dxa"/>
-            <w:vAlign w:val="center"/>
-          </w:tcPr>
-          <w:p>
-            <w:pPr>
-              <w:jc w:val="left"/>
-              <w:rPr>
-                <w:rFonts w:ascii="맑은 고딕" w:hAnsi="맑은 고딕" w:cs="굴림"/>
-              </w:rPr>
-            </w:pPr>
             <w:r>
               <w:rPr>
-                <w:rFonts w:ascii="맑은 고딕" w:hAnsi="맑은 고딕" w:hint="eastAsia"/>
-              </w:rPr>
-              <w:t>모듈별 관리</w:t>
-            </w:r>
-          </w:p>
-        </w:tc>
-        <w:tc>
-          <w:tcPr>
-            <w:tcW w:w="2796" w:type="dxa"/>
-            <w:vAlign w:val="center"/>
-          </w:tcPr>
-          <w:p>
-            <w:pPr>
-              <w:jc w:val="left"/>
-              <w:rPr>
-                <w:rFonts w:ascii="맑은 고딕" w:hAnsi="맑은 고딕" w:cs="굴림"/>
-              </w:rPr>
-            </w:pPr>
-            <w:r>
-              <w:rPr>
-                <w:rFonts w:ascii="맑은 고딕" w:hAnsi="맑은 고딕" w:hint="eastAsia"/>
-              </w:rPr>
-              <w:t>회원·고객</w:t>
-            </w:r>
-          </w:p>
-        </w:tc>
-        <w:tc>
-          <w:tcPr>
-            <w:tcW w:w="2743" w:type="dxa"/>
-            <w:vAlign w:val="center"/>
-          </w:tcPr>
-          <w:p>
-            <w:pPr>
-              <w:jc w:val="left"/>
-              <w:rPr>
-                <w:rFonts w:ascii="맑은 고딕" w:hAnsi="맑은 고딕" w:cs="굴림"/>
-              </w:rPr>
-            </w:pPr>
-            <w:r>
-              <w:rPr>
-                <w:rFonts w:ascii="맑은 고딕" w:hAnsi="맑은 고딕" w:hint="eastAsia"/>
-              </w:rPr>
-              <w:t>회원등급 설정</w:t>
-            </w:r>
-          </w:p>
-        </w:tc>
-      </w:tr>
-      <w:tr>
-        <w:trPr>
-          <w:trHeight w:val="431"/>
-        </w:trPr>
-        <w:tc>
-          <w:tcPr>
-            <w:tcW w:w="681" w:type="dxa"/>
-          </w:tcPr>
-          <w:p>
-            <w:pPr>
-              <w:pStyle w:val="nTblNormal"/>
-              <w:jc w:val="center"/>
-            </w:pPr>
-            <w:r>
-              <w:rPr>
                 <w:rFonts w:hint="eastAsia"/>
               </w:rPr>
-              <w:t>34</w:t>
+              <w:t>5</w:t>
             </w:r>
           </w:p>
         </w:tc>
@@ -11644,7 +11771,13 @@
               <w:rPr>
                 <w:rFonts w:hint="eastAsia"/>
               </w:rPr>
-              <w:t>35</w:t>
+              <w:t>3</w:t>
+            </w:r>
+            <w:r>
+              <w:rPr>
+                <w:rFonts w:hint="eastAsia"/>
+              </w:rPr>
+              <w:t>6</w:t>
             </w:r>
           </w:p>
         </w:tc>
@@ -11726,7 +11859,13 @@
               <w:rPr>
                 <w:rFonts w:hint="eastAsia"/>
               </w:rPr>
-              <w:t>36</w:t>
+              <w:t>3</w:t>
+            </w:r>
+            <w:r>
+              <w:rPr>
+                <w:rFonts w:hint="eastAsia"/>
+              </w:rPr>
+              <w:t>7</w:t>
             </w:r>
           </w:p>
         </w:tc>
@@ -11808,7 +11947,7 @@
               <w:rPr>
                 <w:rFonts w:hint="eastAsia"/>
               </w:rPr>
-              <w:t>37</w:t>
+              <w:t>38</w:t>
             </w:r>
           </w:p>
         </w:tc>
@@ -11890,7 +12029,10 @@
               <w:rPr>
                 <w:rFonts w:hint="eastAsia"/>
               </w:rPr>
-              <w:t>38</w:t>
+              <w:t>3</w:t>
+            </w:r>
+            <w:r>
+              <w:t>9</w:t>
             </w:r>
           </w:p>
         </w:tc>
@@ -11972,7 +12114,7 @@
               <w:rPr>
                 <w:rFonts w:hint="eastAsia"/>
               </w:rPr>
-              <w:t>39</w:t>
+              <w:t>40</w:t>
             </w:r>
           </w:p>
         </w:tc>
@@ -12054,7 +12196,7 @@
               <w:rPr>
                 <w:rFonts w:hint="eastAsia"/>
               </w:rPr>
-              <w:t>40</w:t>
+              <w:t>41</w:t>
             </w:r>
           </w:p>
         </w:tc>
@@ -12110,6 +12252,100 @@
                 <w:rFonts w:ascii="맑은 고딕" w:hAnsi="맑은 고딕" w:cs="굴림"/>
               </w:rPr>
             </w:pPr>
+            <w:r>
+              <w:rPr>
+                <w:rFonts w:ascii="맑은 고딕" w:hAnsi="맑은 고딕" w:cs="굴림" w:hint="eastAsia"/>
+              </w:rPr>
+              <w:t>환경설정</w:t>
+            </w:r>
+          </w:p>
+        </w:tc>
+      </w:tr>
+      <w:tr>
+        <w:trPr>
+          <w:trHeight w:val="431"/>
+        </w:trPr>
+        <w:tc>
+          <w:tcPr>
+            <w:tcW w:w="681" w:type="dxa"/>
+          </w:tcPr>
+          <w:p>
+            <w:pPr>
+              <w:pStyle w:val="nTblNormal"/>
+              <w:jc w:val="center"/>
+            </w:pPr>
+            <w:r>
+              <w:rPr>
+                <w:rFonts w:hint="eastAsia"/>
+              </w:rPr>
+              <w:t>4</w:t>
+            </w:r>
+            <w:r>
+              <w:rPr>
+                <w:rFonts w:hint="eastAsia"/>
+              </w:rPr>
+              <w:t>2</w:t>
+            </w:r>
+          </w:p>
+        </w:tc>
+        <w:tc>
+          <w:tcPr>
+            <w:tcW w:w="2796" w:type="dxa"/>
+            <w:vAlign w:val="center"/>
+          </w:tcPr>
+          <w:p>
+            <w:pPr>
+              <w:jc w:val="left"/>
+              <w:rPr>
+                <w:rFonts w:ascii="맑은 고딕" w:hAnsi="맑은 고딕" w:cs="굴림"/>
+              </w:rPr>
+            </w:pPr>
+            <w:r>
+              <w:rPr>
+                <w:rFonts w:ascii="맑은 고딕" w:hAnsi="맑은 고딕" w:hint="eastAsia"/>
+              </w:rPr>
+              <w:t>모듈별 관리</w:t>
+            </w:r>
+          </w:p>
+        </w:tc>
+        <w:tc>
+          <w:tcPr>
+            <w:tcW w:w="2796" w:type="dxa"/>
+            <w:vAlign w:val="center"/>
+          </w:tcPr>
+          <w:p>
+            <w:pPr>
+              <w:jc w:val="left"/>
+              <w:rPr>
+                <w:rFonts w:ascii="맑은 고딕" w:hAnsi="맑은 고딕" w:cs="굴림"/>
+              </w:rPr>
+            </w:pPr>
+            <w:r>
+              <w:rPr>
+                <w:rFonts w:ascii="맑은 고딕" w:hAnsi="맑은 고딕" w:hint="eastAsia"/>
+              </w:rPr>
+              <w:t>상담·문의</w:t>
+            </w:r>
+          </w:p>
+        </w:tc>
+        <w:tc>
+          <w:tcPr>
+            <w:tcW w:w="2743" w:type="dxa"/>
+            <w:vAlign w:val="center"/>
+          </w:tcPr>
+          <w:p>
+            <w:pPr>
+              <w:jc w:val="left"/>
+              <w:rPr>
+                <w:rFonts w:ascii="맑은 고딕" w:hAnsi="맑은 고딕" w:cs="굴림"/>
+              </w:rPr>
+            </w:pPr>
+            <w:r>
+              <w:rPr>
+                <w:rFonts w:ascii="맑은 고딕" w:hAnsi="맑은 고딕" w:cs="굴림" w:hint="eastAsia"/>
+              </w:rPr>
+              <w:t>입력항목설정</w:t>
+            </w:r>
           </w:p>
         </w:tc>
       </w:tr>
@@ -12130,7 +12366,13 @@
               <w:rPr>
                 <w:rFonts w:hint="eastAsia"/>
               </w:rPr>
-              <w:t>41</w:t>
+              <w:t>4</w:t>
+            </w:r>
+            <w:r>
+              <w:rPr>
+                <w:rFonts w:hint="eastAsia"/>
+              </w:rPr>
+              <w:t>3</w:t>
             </w:r>
           </w:p>
         </w:tc>
@@ -12212,7 +12454,13 @@
               <w:rPr>
                 <w:rFonts w:hint="eastAsia"/>
               </w:rPr>
-              <w:t>42</w:t>
+              <w:t>4</w:t>
+            </w:r>
+            <w:r>
+              <w:rPr>
+                <w:rFonts w:hint="eastAsia"/>
+              </w:rPr>
+              <w:t>4</w:t>
             </w:r>
           </w:p>
         </w:tc>
@@ -12294,7 +12542,13 @@
               <w:rPr>
                 <w:rFonts w:hint="eastAsia"/>
               </w:rPr>
-              <w:t>43</w:t>
+              <w:t>4</w:t>
+            </w:r>
+            <w:r>
+              <w:rPr>
+                <w:rFonts w:hint="eastAsia"/>
+              </w:rPr>
+              <w:t>5</w:t>
             </w:r>
           </w:p>
         </w:tc>
@@ -12376,7 +12630,13 @@
               <w:rPr>
                 <w:rFonts w:hint="eastAsia"/>
               </w:rPr>
-              <w:t>44</w:t>
+              <w:t>4</w:t>
+            </w:r>
+            <w:r>
+              <w:rPr>
+                <w:rFonts w:hint="eastAsia"/>
+              </w:rPr>
+              <w:t>6</w:t>
             </w:r>
           </w:p>
         </w:tc>
@@ -12458,7 +12718,13 @@
               <w:rPr>
                 <w:rFonts w:hint="eastAsia"/>
               </w:rPr>
-              <w:t>45</w:t>
+              <w:t>4</w:t>
+            </w:r>
+            <w:r>
+              <w:rPr>
+                <w:rFonts w:hint="eastAsia"/>
+              </w:rPr>
+              <w:t>7</w:t>
             </w:r>
           </w:p>
         </w:tc>
@@ -12543,7 +12809,7 @@
               <w:t>4</w:t>
             </w:r>
             <w:r>
-              <w:t>6</w:t>
+              <w:t>8</w:t>
             </w:r>
           </w:p>
         </w:tc>
@@ -12631,7 +12897,7 @@
               <w:rPr>
                 <w:rFonts w:hint="eastAsia"/>
               </w:rPr>
-              <w:t>7</w:t>
+              <w:t>9</w:t>
             </w:r>
           </w:p>
         </w:tc>
@@ -12713,13 +12979,7 @@
               <w:rPr>
                 <w:rFonts w:hint="eastAsia"/>
               </w:rPr>
-              <w:t>4</w:t>
-            </w:r>
-            <w:r>
-              <w:rPr>
-                <w:rFonts w:hint="eastAsia"/>
-              </w:rPr>
-              <w:t>8</w:t>
+              <w:t>50</w:t>
             </w:r>
           </w:p>
         </w:tc>
@@ -12801,7 +13061,13 @@
               <w:rPr>
                 <w:rFonts w:hint="eastAsia"/>
               </w:rPr>
-              <w:t>49</w:t>
+              <w:t>5</w:t>
+            </w:r>
+            <w:r>
+              <w:rPr>
+                <w:rFonts w:hint="eastAsia"/>
+              </w:rPr>
+              <w:t>1</w:t>
             </w:r>
           </w:p>
         </w:tc>
@@ -12889,7 +13155,7 @@
               <w:rPr>
                 <w:rFonts w:hint="eastAsia"/>
               </w:rPr>
-              <w:t>0</w:t>
+              <w:t>2</w:t>
             </w:r>
           </w:p>
         </w:tc>
@@ -12971,13 +13237,14 @@
               <w:rPr>
                 <w:rFonts w:hint="eastAsia"/>
               </w:rPr>
+              <w:lastRenderedPageBreak/>
               <w:t>5</w:t>
             </w:r>
             <w:r>
               <w:rPr>
                 <w:rFonts w:hint="eastAsia"/>
               </w:rPr>
-              <w:t>1</w:t>
+              <w:t>3</w:t>
             </w:r>
           </w:p>
         </w:tc>
@@ -13065,7 +13332,7 @@
               <w:rPr>
                 <w:rFonts w:hint="eastAsia"/>
               </w:rPr>
-              <w:t>2</w:t>
+              <w:t>4</w:t>
             </w:r>
           </w:p>
         </w:tc>
@@ -13147,14 +13414,13 @@
               <w:rPr>
                 <w:rFonts w:hint="eastAsia"/>
               </w:rPr>
-              <w:lastRenderedPageBreak/>
               <w:t>5</w:t>
             </w:r>
             <w:r>
               <w:rPr>
                 <w:rFonts w:hint="eastAsia"/>
               </w:rPr>
-              <w:t>3</w:t>
+              <w:t>5</w:t>
             </w:r>
           </w:p>
         </w:tc>
@@ -13236,7 +13502,13 @@
               <w:rPr>
                 <w:rFonts w:hint="eastAsia"/>
               </w:rPr>
-              <w:t>54</w:t>
+              <w:t>5</w:t>
+            </w:r>
+            <w:r>
+              <w:rPr>
+                <w:rFonts w:hint="eastAsia"/>
+              </w:rPr>
+              <w:t>6</w:t>
             </w:r>
           </w:p>
         </w:tc>
@@ -13318,7 +13590,13 @@
               <w:rPr>
                 <w:rFonts w:hint="eastAsia"/>
               </w:rPr>
-              <w:t>55</w:t>
+              <w:t>5</w:t>
+            </w:r>
+            <w:r>
+              <w:rPr>
+                <w:rFonts w:hint="eastAsia"/>
+              </w:rPr>
+              <w:t>7</w:t>
             </w:r>
           </w:p>
         </w:tc>
@@ -13400,7 +13678,13 @@
               <w:rPr>
                 <w:rFonts w:hint="eastAsia"/>
               </w:rPr>
-              <w:t>56</w:t>
+              <w:t>5</w:t>
+            </w:r>
+            <w:r>
+              <w:rPr>
+                <w:rFonts w:hint="eastAsia"/>
+              </w:rPr>
+              <w:t>8</w:t>
             </w:r>
           </w:p>
         </w:tc>
@@ -13482,7 +13766,7 @@
               <w:rPr>
                 <w:rFonts w:hint="eastAsia"/>
               </w:rPr>
-              <w:t>7</w:t>
+              <w:t>9</w:t>
             </w:r>
           </w:p>
         </w:tc>
@@ -13561,7 +13845,7 @@
               <w:jc w:val="center"/>
             </w:pPr>
             <w:r>
-              <w:t>58</w:t>
+              <w:t>60</w:t>
             </w:r>
           </w:p>
         </w:tc>
@@ -13643,7 +13927,13 @@
               <w:rPr>
                 <w:rFonts w:hint="eastAsia"/>
               </w:rPr>
-              <w:t>59</w:t>
+              <w:t>6</w:t>
+            </w:r>
+            <w:r>
+              <w:rPr>
+                <w:rFonts w:hint="eastAsia"/>
+              </w:rPr>
+              <w:t>1</w:t>
             </w:r>
           </w:p>
         </w:tc>
@@ -13731,7 +14021,7 @@
               <w:rPr>
                 <w:rFonts w:hint="eastAsia"/>
               </w:rPr>
-              <w:t>0</w:t>
+              <w:t>2</w:t>
             </w:r>
           </w:p>
         </w:tc>
@@ -13819,7 +14109,7 @@
               <w:rPr>
                 <w:rFonts w:hint="eastAsia"/>
               </w:rPr>
-              <w:t>1</w:t>
+              <w:t>3</w:t>
             </w:r>
           </w:p>
         </w:tc>
@@ -13907,7 +14197,7 @@
               <w:rPr>
                 <w:rFonts w:hint="eastAsia"/>
               </w:rPr>
-              <w:t>2</w:t>
+              <w:t>4</w:t>
             </w:r>
           </w:p>
         </w:tc>
@@ -13995,7 +14285,7 @@
               <w:rPr>
                 <w:rFonts w:hint="eastAsia"/>
               </w:rPr>
-              <w:t>3</w:t>
+              <w:t>5</w:t>
             </w:r>
           </w:p>
         </w:tc>
@@ -14083,7 +14373,7 @@
               <w:rPr>
                 <w:rFonts w:hint="eastAsia"/>
               </w:rPr>
-              <w:t>4</w:t>
+              <w:t>6</w:t>
             </w:r>
           </w:p>
         </w:tc>
@@ -14171,7 +14461,7 @@
               <w:rPr>
                 <w:rFonts w:hint="eastAsia"/>
               </w:rPr>
-              <w:t>5</w:t>
+              <w:t>7</w:t>
             </w:r>
           </w:p>
         </w:tc>
@@ -14259,7 +14549,7 @@
               <w:rPr>
                 <w:rFonts w:hint="eastAsia"/>
               </w:rPr>
-              <w:t>6</w:t>
+              <w:t>8</w:t>
             </w:r>
           </w:p>
         </w:tc>
@@ -14347,7 +14637,7 @@
               <w:rPr>
                 <w:rFonts w:hint="eastAsia"/>
               </w:rPr>
-              <w:t>7</w:t>
+              <w:t>9</w:t>
             </w:r>
           </w:p>
         </w:tc>
@@ -14429,7 +14719,7 @@
               <w:rPr>
                 <w:rFonts w:hint="eastAsia"/>
               </w:rPr>
-              <w:t>68</w:t>
+              <w:t>70</w:t>
             </w:r>
           </w:p>
         </w:tc>
@@ -14505,7 +14795,13 @@
               <w:rPr>
                 <w:rFonts w:hint="eastAsia"/>
               </w:rPr>
-              <w:t>69</w:t>
+              <w:t>7</w:t>
+            </w:r>
+            <w:r>
+              <w:rPr>
+                <w:rFonts w:hint="eastAsia"/>
+              </w:rPr>
+              <w:t>1</w:t>
             </w:r>
           </w:p>
         </w:tc>
@@ -15034,14 +15330,15 @@
         <w:pStyle w:val="nNormal"/>
         <w:keepNext/>
       </w:pPr>
+      <w:bookmarkStart w:id="26" w:name="_GoBack"/>
       <w:r>
         <w:rPr>
           <w:noProof/>
         </w:rPr>
         <w:drawing>
-          <wp:inline distT="0" distB="0" distL="0" distR="0" wp14:anchorId="609D860E" wp14:editId="40CAF4E0">
-            <wp:extent cx="5514975" cy="2708842"/>
-            <wp:effectExtent l="19050" t="19050" r="9525" b="15875"/>
+          <wp:inline distT="0" distB="0" distL="0" distR="0" wp14:anchorId="2D301A9A" wp14:editId="75B19D95">
+            <wp:extent cx="5400675" cy="3073067"/>
+            <wp:effectExtent l="19050" t="19050" r="9525" b="13335"/>
             <wp:docPr id="1" name="그림 1"/>
             <wp:cNvGraphicFramePr>
               <a:graphicFrameLocks xmlns:a="http://schemas.openxmlformats.org/drawingml/2006/main" noChangeAspect="1"/>
@@ -15062,7 +15359,7 @@
                   <pic:spPr>
                     <a:xfrm>
                       <a:off x="0" y="0"/>
-                      <a:ext cx="5521461" cy="2712028"/>
+                      <a:ext cx="5413200" cy="3080194"/>
                     </a:xfrm>
                     <a:prstGeom prst="rect">
                       <a:avLst/>
@@ -15082,12 +15379,13 @@
           </wp:inline>
         </w:drawing>
       </w:r>
+      <w:bookmarkEnd w:id="26"/>
     </w:p>
     <w:p>
       <w:pPr>
         <w:pStyle w:val="afa"/>
       </w:pPr>
-      <w:bookmarkStart w:id="26" w:name="_Toc460254064"/>
+      <w:bookmarkStart w:id="27" w:name="_Toc460254064"/>
       <w:r>
         <w:rPr>
           <w:rFonts w:hint="eastAsia"/>
@@ -15157,7 +15455,7 @@
         </w:rPr>
         <w:t xml:space="preserve"> 대시보드 화면</w:t>
       </w:r>
-      <w:bookmarkEnd w:id="26"/>
+      <w:bookmarkEnd w:id="27"/>
     </w:p>
     <w:p>
       <w:pPr>
@@ -15280,7 +15578,7 @@
       <w:pPr>
         <w:pStyle w:val="afa"/>
       </w:pPr>
-      <w:bookmarkStart w:id="27" w:name="_Toc460254065"/>
+      <w:bookmarkStart w:id="28" w:name="_Toc460254065"/>
       <w:r>
         <w:rPr>
           <w:rFonts w:hint="eastAsia"/>
@@ -15356,7 +15654,7 @@
         </w:rPr>
         <w:t xml:space="preserve"> 설정</w:t>
       </w:r>
-      <w:bookmarkEnd w:id="27"/>
+      <w:bookmarkEnd w:id="28"/>
     </w:p>
     <w:p>
       <w:pPr>
@@ -15474,7 +15772,7 @@
       <w:pPr>
         <w:pStyle w:val="afa"/>
       </w:pPr>
-      <w:bookmarkStart w:id="28" w:name="_Toc460254066"/>
+      <w:bookmarkStart w:id="29" w:name="_Toc460254066"/>
       <w:r>
         <w:rPr>
           <w:rFonts w:hint="eastAsia"/>
@@ -15550,7 +15848,7 @@
         </w:rPr>
         <w:t xml:space="preserve"> 설정</w:t>
       </w:r>
-      <w:bookmarkEnd w:id="28"/>
+      <w:bookmarkEnd w:id="29"/>
     </w:p>
     <w:p>
       <w:pPr>
@@ -15672,7 +15970,7 @@
       <w:pPr>
         <w:pStyle w:val="afa"/>
       </w:pPr>
-      <w:bookmarkStart w:id="29" w:name="_Toc460254067"/>
+      <w:bookmarkStart w:id="30" w:name="_Toc460254067"/>
       <w:r>
         <w:rPr>
           <w:rFonts w:hint="eastAsia"/>
@@ -15742,7 +16040,7 @@
         </w:rPr>
         <w:t xml:space="preserve"> 기본 사이트 설정</w:t>
       </w:r>
-      <w:bookmarkEnd w:id="29"/>
+      <w:bookmarkEnd w:id="30"/>
     </w:p>
     <w:p>
       <w:pPr>
@@ -15843,7 +16141,7 @@
       <w:pPr>
         <w:pStyle w:val="afa"/>
       </w:pPr>
-      <w:bookmarkStart w:id="30" w:name="_Toc460254069"/>
+      <w:bookmarkStart w:id="31" w:name="_Toc460254069"/>
       <w:r>
         <w:rPr>
           <w:rFonts w:hint="eastAsia"/>
@@ -15913,7 +16211,7 @@
         </w:rPr>
         <w:t xml:space="preserve"> 카테고리 설정</w:t>
       </w:r>
-      <w:bookmarkEnd w:id="30"/>
+      <w:bookmarkEnd w:id="31"/>
     </w:p>
     <w:p>
       <w:pPr>
@@ -16036,7 +16334,7 @@
       <w:pPr>
         <w:pStyle w:val="afa"/>
       </w:pPr>
-      <w:bookmarkStart w:id="31" w:name="_Toc460254070"/>
+      <w:bookmarkStart w:id="32" w:name="_Toc460254070"/>
       <w:r>
         <w:rPr>
           <w:rFonts w:hint="eastAsia"/>
@@ -16106,7 +16404,7 @@
         </w:rPr>
         <w:t xml:space="preserve"> 파일관리 (WEB FTP)</w:t>
       </w:r>
-      <w:bookmarkEnd w:id="31"/>
+      <w:bookmarkEnd w:id="32"/>
     </w:p>
     <w:p>
       <w:pPr>
@@ -16217,7 +16515,7 @@
       <w:pPr>
         <w:pStyle w:val="afa"/>
       </w:pPr>
-      <w:bookmarkStart w:id="32" w:name="_Toc460254071"/>
+      <w:bookmarkStart w:id="33" w:name="_Toc460254071"/>
       <w:r>
         <w:rPr>
           <w:rFonts w:hint="eastAsia"/>
@@ -16287,7 +16585,7 @@
         </w:rPr>
         <w:t xml:space="preserve"> Database 관리</w:t>
       </w:r>
-      <w:bookmarkEnd w:id="32"/>
+      <w:bookmarkEnd w:id="33"/>
     </w:p>
     <w:p>
       <w:pPr>
@@ -16402,7 +16700,7 @@
       <w:pPr>
         <w:pStyle w:val="afa"/>
       </w:pPr>
-      <w:bookmarkStart w:id="33" w:name="_Toc460254072"/>
+      <w:bookmarkStart w:id="34" w:name="_Toc460254072"/>
       <w:r>
         <w:rPr>
           <w:rFonts w:hint="eastAsia"/>
@@ -16472,7 +16770,7 @@
         </w:rPr>
         <w:t xml:space="preserve"> 문서.게시물 모듈</w:t>
       </w:r>
-      <w:bookmarkEnd w:id="33"/>
+      <w:bookmarkEnd w:id="34"/>
     </w:p>
     <w:p>
       <w:pPr>
@@ -16584,7 +16882,7 @@
       <w:pPr>
         <w:pStyle w:val="afa"/>
       </w:pPr>
-      <w:bookmarkStart w:id="34" w:name="_Toc460254073"/>
+      <w:bookmarkStart w:id="35" w:name="_Toc460254073"/>
       <w:r>
         <w:rPr>
           <w:rFonts w:hint="eastAsia"/>
@@ -16654,7 +16952,7 @@
         </w:rPr>
         <w:t xml:space="preserve"> 고객.회원 모듈</w:t>
       </w:r>
-      <w:bookmarkEnd w:id="34"/>
+      <w:bookmarkEnd w:id="35"/>
     </w:p>
     <w:p>
       <w:pPr>
@@ -16766,7 +17064,7 @@
       <w:pPr>
         <w:pStyle w:val="afa"/>
       </w:pPr>
-      <w:bookmarkStart w:id="35" w:name="_Toc460254074"/>
+      <w:bookmarkStart w:id="36" w:name="_Toc460254074"/>
       <w:r>
         <w:rPr>
           <w:rFonts w:hint="eastAsia"/>
@@ -16836,7 +17134,7 @@
         </w:rPr>
         <w:t xml:space="preserve"> 이미지.배너 모듈</w:t>
       </w:r>
-      <w:bookmarkEnd w:id="35"/>
+      <w:bookmarkEnd w:id="36"/>
     </w:p>
     <w:p>
       <w:pPr>
@@ -16949,7 +17247,7 @@
       <w:pPr>
         <w:pStyle w:val="afa"/>
       </w:pPr>
-      <w:bookmarkStart w:id="36" w:name="_Toc460254075"/>
+      <w:bookmarkStart w:id="37" w:name="_Toc460254075"/>
       <w:r>
         <w:rPr>
           <w:rFonts w:hint="eastAsia"/>
@@ -17019,7 +17317,7 @@
         </w:rPr>
         <w:t xml:space="preserve"> 상담.문의 모듈</w:t>
       </w:r>
-      <w:bookmarkEnd w:id="36"/>
+      <w:bookmarkEnd w:id="37"/>
     </w:p>
     <w:p>
       <w:pPr>
@@ -17156,7 +17454,7 @@
       <w:pPr>
         <w:pStyle w:val="afa"/>
       </w:pPr>
-      <w:bookmarkStart w:id="37" w:name="_Toc460254076"/>
+      <w:bookmarkStart w:id="38" w:name="_Toc460254076"/>
       <w:r>
         <w:rPr>
           <w:rFonts w:hint="eastAsia"/>
@@ -17226,7 +17524,7 @@
         </w:rPr>
         <w:t xml:space="preserve"> 팝업.공지 모듈</w:t>
       </w:r>
-      <w:bookmarkEnd w:id="37"/>
+      <w:bookmarkEnd w:id="38"/>
     </w:p>
     <w:p>
       <w:pPr>
@@ -17339,7 +17637,7 @@
       <w:pPr>
         <w:pStyle w:val="afa"/>
       </w:pPr>
-      <w:bookmarkStart w:id="38" w:name="_Toc460254077"/>
+      <w:bookmarkStart w:id="39" w:name="_Toc460254077"/>
       <w:r>
         <w:rPr>
           <w:rFonts w:hint="eastAsia"/>
@@ -17409,7 +17707,7 @@
         </w:rPr>
         <w:t xml:space="preserve"> 문자.SMS 모듈</w:t>
       </w:r>
-      <w:bookmarkEnd w:id="38"/>
+      <w:bookmarkEnd w:id="39"/>
     </w:p>
     <w:p>
       <w:pPr>
@@ -17522,7 +17820,7 @@
       <w:pPr>
         <w:pStyle w:val="afa"/>
       </w:pPr>
-      <w:bookmarkStart w:id="39" w:name="_Toc460254078"/>
+      <w:bookmarkStart w:id="40" w:name="_Toc460254078"/>
       <w:r>
         <w:rPr>
           <w:rFonts w:hint="eastAsia"/>
@@ -17592,7 +17890,7 @@
         </w:rPr>
         <w:t xml:space="preserve"> 방문자.통계 모듈</w:t>
       </w:r>
-      <w:bookmarkEnd w:id="39"/>
+      <w:bookmarkEnd w:id="40"/>
     </w:p>
     <w:p>
       <w:pPr>
@@ -17726,7 +18024,7 @@
       <w:pPr>
         <w:pStyle w:val="afa"/>
       </w:pPr>
-      <w:bookmarkStart w:id="40" w:name="_Toc460254079"/>
+      <w:bookmarkStart w:id="41" w:name="_Toc460254079"/>
       <w:r>
         <w:rPr>
           <w:rFonts w:hint="eastAsia"/>
@@ -17796,7 +18094,7 @@
         </w:rPr>
         <w:t xml:space="preserve"> 디자인 관리 모듈</w:t>
       </w:r>
-      <w:bookmarkEnd w:id="40"/>
+      <w:bookmarkEnd w:id="41"/>
     </w:p>
     <w:p>
       <w:pPr>
@@ -17924,7 +18222,7 @@
       <w:pPr>
         <w:pStyle w:val="afa"/>
       </w:pPr>
-      <w:bookmarkStart w:id="41" w:name="_Toc460254080"/>
+      <w:bookmarkStart w:id="42" w:name="_Toc460254080"/>
       <w:r>
         <w:rPr>
           <w:rFonts w:hint="eastAsia"/>
@@ -17994,7 +18292,7 @@
         </w:rPr>
         <w:t xml:space="preserve"> WISYWIG 다음 에디터</w:t>
       </w:r>
-      <w:bookmarkEnd w:id="41"/>
+      <w:bookmarkEnd w:id="42"/>
     </w:p>
     <w:p>
       <w:pPr>
@@ -18022,7 +18320,7 @@
       <w:pPr>
         <w:pStyle w:val="31"/>
       </w:pPr>
-      <w:bookmarkStart w:id="42" w:name="_Toc459644805"/>
+      <w:bookmarkStart w:id="43" w:name="_Toc459644805"/>
       <w:r>
         <w:rPr>
           <w:rFonts w:hint="eastAsia"/>
@@ -18077,7 +18375,7 @@
         </w:rPr>
         <w:t>유형</w:t>
       </w:r>
-      <w:bookmarkEnd w:id="42"/>
+      <w:bookmarkEnd w:id="43"/>
     </w:p>
     <w:p>
       <w:pPr>
@@ -18164,7 +18462,7 @@
       <w:pPr>
         <w:pStyle w:val="afa"/>
       </w:pPr>
-      <w:bookmarkStart w:id="43" w:name="_Toc460254081"/>
+      <w:bookmarkStart w:id="44" w:name="_Toc460254081"/>
       <w:r>
         <w:rPr>
           <w:rFonts w:hint="eastAsia"/>
@@ -18234,7 +18532,7 @@
         </w:rPr>
         <w:t xml:space="preserve"> 사용자 인터페이스 - 메뉴</w:t>
       </w:r>
-      <w:bookmarkEnd w:id="43"/>
+      <w:bookmarkEnd w:id="44"/>
     </w:p>
     <w:p>
       <w:pPr>
@@ -18306,7 +18604,7 @@
       <w:pPr>
         <w:pStyle w:val="afa"/>
       </w:pPr>
-      <w:bookmarkStart w:id="44" w:name="_Toc460254082"/>
+      <w:bookmarkStart w:id="45" w:name="_Toc460254082"/>
       <w:r>
         <w:rPr>
           <w:rFonts w:hint="eastAsia"/>
@@ -18376,7 +18674,7 @@
         </w:rPr>
         <w:t xml:space="preserve"> 사용자 인터페이스 - Pop-up</w:t>
       </w:r>
-      <w:bookmarkEnd w:id="44"/>
+      <w:bookmarkEnd w:id="45"/>
     </w:p>
     <w:p>
       <w:pPr>
@@ -18450,7 +18748,7 @@
       <w:pPr>
         <w:pStyle w:val="afa"/>
       </w:pPr>
-      <w:bookmarkStart w:id="45" w:name="_Toc460254083"/>
+      <w:bookmarkStart w:id="46" w:name="_Toc460254083"/>
       <w:r>
         <w:rPr>
           <w:rFonts w:hint="eastAsia"/>
@@ -18520,7 +18818,7 @@
         </w:rPr>
         <w:t xml:space="preserve"> 사용자 인터페이스 - Window</w:t>
       </w:r>
-      <w:bookmarkEnd w:id="45"/>
+      <w:bookmarkEnd w:id="46"/>
     </w:p>
     <w:p>
       <w:pPr>
@@ -18531,7 +18829,7 @@
       <w:pPr>
         <w:pStyle w:val="31"/>
       </w:pPr>
-      <w:bookmarkStart w:id="46" w:name="_Toc459644806"/>
+      <w:bookmarkStart w:id="47" w:name="_Toc459644806"/>
       <w:r>
         <w:rPr>
           <w:rFonts w:hint="eastAsia"/>
@@ -18574,7 +18872,7 @@
         </w:rPr>
         <w:t>기능</w:t>
       </w:r>
-      <w:bookmarkEnd w:id="46"/>
+      <w:bookmarkEnd w:id="47"/>
     </w:p>
     <w:p>
       <w:pPr>
@@ -19031,7 +19329,7 @@
         <w:pStyle w:val="21"/>
         <w:pageBreakBefore/>
       </w:pPr>
-      <w:bookmarkStart w:id="47" w:name="_Toc459644807"/>
+      <w:bookmarkStart w:id="48" w:name="_Toc459644807"/>
       <w:r>
         <w:rPr>
           <w:rFonts w:hint="eastAsia"/>
@@ -19075,13 +19373,13 @@
         </w:rPr>
         <w:t>제한사항</w:t>
       </w:r>
-      <w:bookmarkEnd w:id="47"/>
+      <w:bookmarkEnd w:id="48"/>
     </w:p>
     <w:p>
       <w:pPr>
         <w:pStyle w:val="31"/>
       </w:pPr>
-      <w:bookmarkStart w:id="48" w:name="_Toc459644808"/>
+      <w:bookmarkStart w:id="49" w:name="_Toc459644808"/>
       <w:r>
         <w:rPr>
           <w:rFonts w:hint="eastAsia"/>
@@ -19100,7 +19398,7 @@
         </w:rPr>
         <w:t>유효범위</w:t>
       </w:r>
-      <w:bookmarkEnd w:id="48"/>
+      <w:bookmarkEnd w:id="49"/>
       <w:r>
         <w:rPr>
           <w:rFonts w:hint="eastAsia"/>
@@ -19166,7 +19464,7 @@
       <w:pPr>
         <w:pStyle w:val="31"/>
       </w:pPr>
-      <w:bookmarkStart w:id="49" w:name="_Toc459644809"/>
+      <w:bookmarkStart w:id="50" w:name="_Toc459644809"/>
       <w:r>
         <w:rPr>
           <w:rFonts w:hint="eastAsia"/>
@@ -19221,7 +19519,7 @@
         </w:rPr>
         <w:t>사항</w:t>
       </w:r>
-      <w:bookmarkEnd w:id="49"/>
+      <w:bookmarkEnd w:id="50"/>
     </w:p>
     <w:p>
       <w:pPr>
@@ -19335,7 +19633,7 @@
         <w:pStyle w:val="1"/>
         <w:framePr w:wrap="notBeside"/>
       </w:pPr>
-      <w:bookmarkStart w:id="50" w:name="_Toc459644810"/>
+      <w:bookmarkStart w:id="51" w:name="_Toc459644810"/>
       <w:r>
         <w:rPr>
           <w:rFonts w:hint="eastAsia"/>
@@ -19379,7 +19677,7 @@
         </w:rPr>
         <w:t>설명</w:t>
       </w:r>
-      <w:bookmarkEnd w:id="50"/>
+      <w:bookmarkEnd w:id="51"/>
     </w:p>
     <w:p>
       <w:pPr>
@@ -19418,9 +19716,9 @@
           <w:szCs w:val="24"/>
         </w:rPr>
       </w:pPr>
-      <w:bookmarkStart w:id="51" w:name="_Ref275361638"/>
-      <w:bookmarkStart w:id="52" w:name="_Ref274730494"/>
-      <w:bookmarkStart w:id="53" w:name="_Ref274730511"/>
+      <w:bookmarkStart w:id="52" w:name="_Ref275361638"/>
+      <w:bookmarkStart w:id="53" w:name="_Ref274730494"/>
+      <w:bookmarkStart w:id="54" w:name="_Ref274730511"/>
       <w:r>
         <w:br w:type="page"/>
       </w:r>
@@ -19429,7 +19727,7 @@
       <w:pPr>
         <w:pStyle w:val="21"/>
       </w:pPr>
-      <w:bookmarkStart w:id="54" w:name="_Toc459644811"/>
+      <w:bookmarkStart w:id="55" w:name="_Toc459644811"/>
       <w:r>
         <w:rPr>
           <w:rFonts w:hint="eastAsia"/>
@@ -19467,13 +19765,13 @@
         </w:rPr>
         <w:t>기능</w:t>
       </w:r>
-      <w:bookmarkEnd w:id="54"/>
+      <w:bookmarkEnd w:id="55"/>
     </w:p>
     <w:p>
       <w:pPr>
         <w:pStyle w:val="31"/>
       </w:pPr>
-      <w:bookmarkStart w:id="55" w:name="_Toc459644812"/>
+      <w:bookmarkStart w:id="56" w:name="_Toc459644812"/>
       <w:r>
         <w:rPr>
           <w:rFonts w:hint="eastAsia"/>
@@ -19492,7 +19790,7 @@
         </w:rPr>
         <w:t>셋팅</w:t>
       </w:r>
-      <w:bookmarkEnd w:id="55"/>
+      <w:bookmarkEnd w:id="56"/>
     </w:p>
     <w:p>
       <w:pPr>
@@ -19573,7 +19871,7 @@
       <w:pPr>
         <w:pStyle w:val="afa"/>
       </w:pPr>
-      <w:bookmarkStart w:id="56" w:name="_Toc460254084"/>
+      <w:bookmarkStart w:id="57" w:name="_Toc460254084"/>
       <w:r>
         <w:rPr>
           <w:rFonts w:hint="eastAsia"/>
@@ -19643,7 +19941,7 @@
         </w:rPr>
         <w:t xml:space="preserve"> 초기 셋팅 화면</w:t>
       </w:r>
-      <w:bookmarkEnd w:id="56"/>
+      <w:bookmarkEnd w:id="57"/>
     </w:p>
     <w:p>
       <w:pPr>
@@ -19671,8 +19969,8 @@
       <w:pPr>
         <w:pStyle w:val="31"/>
       </w:pPr>
-      <w:bookmarkStart w:id="57" w:name="_Toc459644813"/>
-      <w:bookmarkStart w:id="58" w:name="_Ref274669399"/>
+      <w:bookmarkStart w:id="58" w:name="_Toc459644813"/>
+      <w:bookmarkStart w:id="59" w:name="_Ref274669399"/>
       <w:r>
         <w:rPr>
           <w:rFonts w:hint="eastAsia"/>
@@ -19691,7 +19989,7 @@
         </w:rPr>
         <w:t>로그인</w:t>
       </w:r>
-      <w:bookmarkEnd w:id="57"/>
+      <w:bookmarkEnd w:id="58"/>
     </w:p>
     <w:p>
       <w:pPr>
@@ -19770,7 +20068,7 @@
       <w:pPr>
         <w:pStyle w:val="afa"/>
       </w:pPr>
-      <w:bookmarkStart w:id="59" w:name="_Toc460254085"/>
+      <w:bookmarkStart w:id="60" w:name="_Toc460254085"/>
       <w:r>
         <w:rPr>
           <w:rFonts w:hint="eastAsia"/>
@@ -19840,7 +20138,7 @@
         </w:rPr>
         <w:t xml:space="preserve"> 운영자 로그인 화면</w:t>
       </w:r>
-      <w:bookmarkEnd w:id="59"/>
+      <w:bookmarkEnd w:id="60"/>
     </w:p>
     <w:p>
       <w:pPr>
@@ -19868,8 +20166,8 @@
       <w:pPr>
         <w:pStyle w:val="21"/>
       </w:pPr>
-      <w:bookmarkStart w:id="60" w:name="_Toc459644814"/>
-      <w:bookmarkEnd w:id="58"/>
+      <w:bookmarkStart w:id="61" w:name="_Toc459644814"/>
+      <w:bookmarkEnd w:id="59"/>
       <w:r>
         <w:rPr>
           <w:rFonts w:hint="eastAsia"/>
@@ -19913,7 +20211,7 @@
         </w:rPr>
         <w:t>여부</w:t>
       </w:r>
-      <w:bookmarkEnd w:id="60"/>
+      <w:bookmarkEnd w:id="61"/>
     </w:p>
     <w:p>
       <w:pPr>
@@ -20161,7 +20459,7 @@
       <w:pPr>
         <w:pStyle w:val="21"/>
       </w:pPr>
-      <w:bookmarkStart w:id="61" w:name="_Toc459644815"/>
+      <w:bookmarkStart w:id="62" w:name="_Toc459644815"/>
       <w:r>
         <w:rPr>
           <w:rFonts w:hint="eastAsia"/>
@@ -20204,7 +20502,7 @@
         </w:rPr>
         <w:t>기능</w:t>
       </w:r>
-      <w:bookmarkEnd w:id="61"/>
+      <w:bookmarkEnd w:id="62"/>
     </w:p>
     <w:p>
       <w:pPr>
@@ -20365,16 +20663,16 @@
         </w:rPr>
         <w:t xml:space="preserve">데이터베이스 계정으로 로그인 후 해당 솔루션을 통해 백업 및 복원을 이용하실 수 있습니다. </w:t>
       </w:r>
-      <w:bookmarkEnd w:id="51"/>
       <w:bookmarkEnd w:id="52"/>
       <w:bookmarkEnd w:id="53"/>
+      <w:bookmarkEnd w:id="54"/>
     </w:p>
     <w:p>
       <w:pPr>
         <w:pStyle w:val="1"/>
         <w:framePr w:wrap="notBeside"/>
       </w:pPr>
-      <w:bookmarkStart w:id="62" w:name="_Toc459644816"/>
+      <w:bookmarkStart w:id="63" w:name="_Toc459644816"/>
       <w:r>
         <w:rPr>
           <w:rFonts w:hint="eastAsia"/>
@@ -20388,7 +20686,7 @@
         </w:rPr>
         <w:t xml:space="preserve"> </w:t>
       </w:r>
-      <w:bookmarkEnd w:id="62"/>
+      <w:bookmarkEnd w:id="63"/>
       <w:r>
         <w:rPr>
           <w:rFonts w:hint="eastAsia"/>
@@ -20448,7 +20746,7 @@
       <w:pPr>
         <w:pStyle w:val="21"/>
       </w:pPr>
-      <w:bookmarkStart w:id="63" w:name="_Toc459644818"/>
+      <w:bookmarkStart w:id="64" w:name="_Toc459644818"/>
       <w:r>
         <w:rPr>
           <w:rFonts w:hint="eastAsia"/>
@@ -20480,7 +20778,7 @@
         </w:rPr>
         <w:t>해결방법</w:t>
       </w:r>
-      <w:bookmarkEnd w:id="63"/>
+      <w:bookmarkEnd w:id="64"/>
     </w:p>
     <w:p>
       <w:pPr>
@@ -20550,126 +20848,104 @@
         <w:pStyle w:val="1"/>
         <w:framePr w:wrap="notBeside"/>
       </w:pPr>
-      <w:bookmarkStart w:id="64" w:name="_Toc459644819"/>
+      <w:bookmarkStart w:id="65" w:name="_Toc459644819"/>
       <w:r>
         <w:rPr>
           <w:rFonts w:hint="eastAsia"/>
         </w:rPr>
         <w:t>지원사항</w:t>
-      </w:r>
-      <w:bookmarkEnd w:id="64"/>
-    </w:p>
-    <w:p>
-      <w:pPr>
-        <w:pStyle w:val="nCvrNormal"/>
-      </w:pPr>
-      <w:r>
-        <w:rPr>
-          <w:rFonts w:hint="eastAsia"/>
-        </w:rPr>
-        <w:t xml:space="preserve">이 장에서는 </w:t>
-      </w:r>
-      <w:r>
-        <w:rPr>
-          <w:rFonts w:hint="eastAsia"/>
-        </w:rPr>
-        <w:t>WCMS V3.0</w:t>
-      </w:r>
-      <w:r>
-        <w:rPr>
-          <w:rFonts w:hint="eastAsia"/>
-        </w:rPr>
-        <w:t>의 지원사항의 정보를 제공합니다.</w:t>
-      </w:r>
-    </w:p>
-    <w:p>
-      <w:pPr>
-        <w:pStyle w:val="21"/>
-      </w:pPr>
-      <w:r>
-        <w:br w:type="page"/>
-      </w:r>
-      <w:bookmarkStart w:id="65" w:name="_Toc459644820"/>
-      <w:r>
-        <w:rPr>
-          <w:rFonts w:hint="eastAsia"/>
-        </w:rPr>
-        <w:lastRenderedPageBreak/>
-        <w:t>제품</w:t>
-      </w:r>
-      <w:r>
-        <w:rPr>
-          <w:rFonts w:hint="eastAsia"/>
-        </w:rPr>
-        <w:t xml:space="preserve"> </w:t>
-      </w:r>
-      <w:r>
-        <w:rPr>
-          <w:rFonts w:hint="eastAsia"/>
-        </w:rPr>
-        <w:t>운영지원</w:t>
       </w:r>
       <w:bookmarkEnd w:id="65"/>
     </w:p>
     <w:p>
       <w:pPr>
-        <w:pStyle w:val="41"/>
-      </w:pPr>
-      <w:r>
-        <w:rPr>
-          <w:rFonts w:hint="eastAsia"/>
-        </w:rPr>
-        <w:t>유지보수 및 A/S안내</w:t>
+        <w:pStyle w:val="nCvrNormal"/>
+      </w:pPr>
+      <w:r>
+        <w:rPr>
+          <w:rFonts w:hint="eastAsia"/>
+        </w:rPr>
+        <w:t xml:space="preserve">이 장에서는 </w:t>
+      </w:r>
+      <w:r>
+        <w:rPr>
+          <w:rFonts w:hint="eastAsia"/>
+        </w:rPr>
+        <w:t>WCMS V3.0</w:t>
+      </w:r>
+      <w:r>
+        <w:rPr>
+          <w:rFonts w:hint="eastAsia"/>
+        </w:rPr>
+        <w:t>의 지원사항의 정보를 제공합니다.</w:t>
       </w:r>
     </w:p>
     <w:p>
       <w:pPr>
-        <w:pStyle w:val="nNormal"/>
-      </w:pPr>
-      <w:r>
-        <w:rPr>
-          <w:rFonts w:hint="eastAsia"/>
-        </w:rPr>
-        <w:t>WCMS V3.0</w:t>
-      </w:r>
-      <w:r>
-        <w:rPr>
-          <w:rFonts w:hint="eastAsia"/>
-        </w:rPr>
-        <w:t>가 제공하는 기본 모듈에 대한 하자보수는 무상으로 지원됩니다. 그러나 기본 모듈 외 추가 개발되거나 Customize된 기능 및 개조된 기능에 대해서는 유상으로 지원됩니다.</w:t>
-      </w:r>
+        <w:pStyle w:val="21"/>
+      </w:pPr>
+      <w:r>
+        <w:br w:type="page"/>
+      </w:r>
+      <w:bookmarkStart w:id="66" w:name="_Toc459644820"/>
+      <w:r>
+        <w:rPr>
+          <w:rFonts w:hint="eastAsia"/>
+        </w:rPr>
+        <w:lastRenderedPageBreak/>
+        <w:t>제품</w:t>
+      </w:r>
+      <w:r>
+        <w:rPr>
+          <w:rFonts w:hint="eastAsia"/>
+        </w:rPr>
+        <w:t xml:space="preserve"> </w:t>
+      </w:r>
+      <w:r>
+        <w:rPr>
+          <w:rFonts w:hint="eastAsia"/>
+        </w:rPr>
+        <w:t>운영지원</w:t>
+      </w:r>
+      <w:bookmarkEnd w:id="66"/>
     </w:p>
     <w:p>
       <w:pPr>
-        <w:pStyle w:val="nBxTitleNotice"/>
-      </w:pPr>
-      <w:r>
-        <w:rPr>
-          <w:rFonts w:hint="eastAsia"/>
-        </w:rPr>
-        <w:t>참고</w:t>
+        <w:pStyle w:val="41"/>
+      </w:pPr>
+      <w:r>
+        <w:rPr>
+          <w:rFonts w:hint="eastAsia"/>
+        </w:rPr>
+        <w:t>유지보수 및 A/S안내</w:t>
       </w:r>
     </w:p>
     <w:p>
       <w:pPr>
-        <w:pStyle w:val="nBxText"/>
-      </w:pPr>
-      <w:r>
-        <w:rPr>
-          <w:rFonts w:hint="eastAsia"/>
-        </w:rPr>
-        <w:t>하자보수 및 유지보수에 대한 문의는 아래의 연락처를 통하여 지원 받을 수 있습니다</w:t>
+        <w:pStyle w:val="nNormal"/>
+      </w:pPr>
+      <w:r>
+        <w:rPr>
+          <w:rFonts w:hint="eastAsia"/>
+        </w:rPr>
+        <w:t>WCMS V3.0</w:t>
+      </w:r>
+      <w:r>
+        <w:rPr>
+          <w:rFonts w:hint="eastAsia"/>
+        </w:rPr>
+        <w:t>가 제공하는 기본 모듈에 대한 하자보수는 무상으로 지원됩니다. 그러나 기본 모듈 외 추가 개발되거나 Customize된 기능 및 개조된 기능에 대해서는 유상으로 지원됩니다.</w:t>
       </w:r>
     </w:p>
     <w:p>
       <w:pPr>
-        <w:pStyle w:val="nBxText"/>
-      </w:pPr>
-      <w:r>
-        <w:rPr>
-          <w:rFonts w:hint="eastAsia"/>
-        </w:rPr>
-        <w:t>고객지원 전화 : 062 - 374 - 4242</w:t>
+        <w:pStyle w:val="nBxTitleNotice"/>
+      </w:pPr>
+      <w:r>
+        <w:rPr>
+          <w:rFonts w:hint="eastAsia"/>
+        </w:rPr>
+        <w:t>참고</w:t>
       </w:r>
     </w:p>
     <w:p>
@@ -20680,16 +20956,7 @@
         <w:rPr>
           <w:rFonts w:hint="eastAsia"/>
         </w:rPr>
-        <w:t xml:space="preserve">고객지원 팩스 : </w:t>
-      </w:r>
-      <w:r>
-        <w:t xml:space="preserve">050 </w:t>
-      </w:r>
-      <w:r>
-        <w:t>–</w:t>
-      </w:r>
-      <w:r>
-        <w:t xml:space="preserve"> 5454 - 5252</w:t>
+        <w:t>하자보수 및 유지보수에 대한 문의는 아래의 연락처를 통하여 지원 받을 수 있습니다</w:t>
       </w:r>
     </w:p>
     <w:p>
@@ -20700,7 +20967,7 @@
         <w:rPr>
           <w:rFonts w:hint="eastAsia"/>
         </w:rPr>
-        <w:t>고객지원 이메일 : css@wcms.kr</w:t>
+        <w:t>고객지원 전화 : 062 - 374 - 4242</w:t>
       </w:r>
     </w:p>
     <w:p>
@@ -20711,76 +20978,93 @@
         <w:rPr>
           <w:rFonts w:hint="eastAsia"/>
         </w:rPr>
-        <w:t>고객지원 센터 : 광주광역시 북구 첨단 과기로 176번길 27 (오룡동 1110-7) 광주디자인센터</w:t>
-      </w:r>
-      <w:r>
-        <w:rPr>
-          <w:rFonts w:hint="eastAsia"/>
-        </w:rPr>
-        <w:t xml:space="preserve"> 1</w:t>
-      </w:r>
-      <w:r>
-        <w:rPr>
-          <w:rFonts w:hint="eastAsia"/>
-        </w:rPr>
-        <w:t xml:space="preserve">층 </w:t>
-      </w:r>
-      <w:r>
-        <w:t>1</w:t>
-      </w:r>
-      <w:r>
-        <w:rPr>
-          <w:rFonts w:hint="eastAsia"/>
-        </w:rPr>
-        <w:t>0</w:t>
-      </w:r>
-      <w:r>
-        <w:t>3</w:t>
-      </w:r>
-      <w:r>
-        <w:rPr>
-          <w:rFonts w:hint="eastAsia"/>
-        </w:rPr>
-        <w:t>호</w:t>
+        <w:t xml:space="preserve">고객지원 팩스 : </w:t>
+      </w:r>
+      <w:r>
+        <w:t xml:space="preserve">050 </w:t>
+      </w:r>
+      <w:r>
+        <w:t>–</w:t>
+      </w:r>
+      <w:r>
+        <w:t xml:space="preserve"> 5454 - 5252</w:t>
       </w:r>
     </w:p>
     <w:p>
       <w:pPr>
         <w:pStyle w:val="nBxText"/>
-        <w:rPr>
-          <w:rFonts w:hint="eastAsia"/>
-        </w:rPr>
-      </w:pPr>
-      <w:r>
-        <w:rPr>
-          <w:rFonts w:hint="eastAsia"/>
-        </w:rPr>
-        <w:t xml:space="preserve">유지보수 전담 </w:t>
-      </w:r>
-      <w:r>
-        <w:t>: 062-374-4242 (</w:t>
-      </w:r>
-      <w:r>
-        <w:rPr>
-          <w:rFonts w:hint="eastAsia"/>
-        </w:rPr>
-        <w:t xml:space="preserve">내선: 2번) </w:t>
-      </w:r>
-      <w:bookmarkStart w:id="66" w:name="_GoBack"/>
-      <w:bookmarkEnd w:id="66"/>
-      <w:r>
-        <w:rPr>
-          <w:rFonts w:hint="eastAsia"/>
-        </w:rPr>
-        <w:t xml:space="preserve">디자인/개발팀 </w:t>
+      </w:pPr>
+      <w:r>
+        <w:rPr>
+          <w:rFonts w:hint="eastAsia"/>
+        </w:rPr>
+        <w:t>고객지원 이메일 : css@wcms.kr</w:t>
       </w:r>
     </w:p>
     <w:p>
       <w:pPr>
         <w:pStyle w:val="nBxText"/>
-        <w:rPr>
-          <w:rFonts w:hint="eastAsia"/>
-        </w:rPr>
+      </w:pPr>
+      <w:r>
+        <w:rPr>
+          <w:rFonts w:hint="eastAsia"/>
+        </w:rPr>
+        <w:t>고객지원 센터 : 광주광역시 북구 첨단 과기로 176번길 27 (오룡동 1110-7) 광주디자인센터</w:t>
+      </w:r>
+      <w:r>
+        <w:rPr>
+          <w:rFonts w:hint="eastAsia"/>
+        </w:rPr>
+        <w:t xml:space="preserve"> 1</w:t>
+      </w:r>
+      <w:r>
+        <w:rPr>
+          <w:rFonts w:hint="eastAsia"/>
+        </w:rPr>
+        <w:t xml:space="preserve">층 </w:t>
+      </w:r>
+      <w:r>
+        <w:t>1</w:t>
+      </w:r>
+      <w:r>
+        <w:rPr>
+          <w:rFonts w:hint="eastAsia"/>
+        </w:rPr>
+        <w:t>0</w:t>
+      </w:r>
+      <w:r>
+        <w:t>3</w:t>
+      </w:r>
+      <w:r>
+        <w:rPr>
+          <w:rFonts w:hint="eastAsia"/>
+        </w:rPr>
+        <w:t>호</w:t>
+      </w:r>
+    </w:p>
+    <w:p>
+      <w:pPr>
+        <w:pStyle w:val="nBxText"/>
+      </w:pPr>
+      <w:r>
+        <w:rPr>
+          <w:rFonts w:hint="eastAsia"/>
+        </w:rPr>
+        <w:t xml:space="preserve">유지보수 전담 </w:t>
+      </w:r>
+      <w:r>
+        <w:t>: 062-374-4242 (</w:t>
+      </w:r>
+      <w:r>
+        <w:rPr>
+          <w:rFonts w:hint="eastAsia"/>
+        </w:rPr>
+        <w:t xml:space="preserve">내선: 2번) 디자인/개발팀 </w:t>
+      </w:r>
+    </w:p>
+    <w:p>
+      <w:pPr>
+        <w:pStyle w:val="nBxText"/>
       </w:pPr>
       <w:r>
         <w:rPr>
@@ -20993,7 +21277,6 @@
               <w:docPartUnique/>
             </w:docPartObj>
           </w:sdtPr>
-          <w:sdtEndPr/>
           <w:sdtContent>
             <w:p>
               <w:r>
@@ -21033,7 +21316,7 @@
                   <w:noProof/>
                   <w:sz w:val="16"/>
                 </w:rPr>
-                <w:t>6</w:t>
+                <w:t>8</w:t>
               </w:r>
               <w:r>
                 <w:rPr>
@@ -21263,7 +21546,6 @@
               <w:docPartUnique/>
             </w:docPartObj>
           </w:sdtPr>
-          <w:sdtEndPr/>
           <w:sdtContent>
             <w:p>
               <w:pPr>
@@ -21304,7 +21586,7 @@
                   <w:noProof/>
                   <w:sz w:val="16"/>
                 </w:rPr>
-                <w:t>5</w:t>
+                <w:t>7</w:t>
               </w:r>
               <w:r>
                 <w:rPr>
@@ -21665,7 +21947,6 @@
               <w:docPartUnique/>
             </w:docPartObj>
           </w:sdtPr>
-          <w:sdtEndPr/>
           <w:sdtContent>
             <w:p>
               <w:r>
@@ -21921,7 +22202,6 @@
               <w:docPartUnique/>
             </w:docPartObj>
           </w:sdtPr>
-          <w:sdtEndPr/>
           <w:sdtContent>
             <w:p>
               <w:pPr>
@@ -22125,7 +22405,6 @@
               <w:docPartUnique/>
             </w:docPartObj>
           </w:sdtPr>
-          <w:sdtEndPr/>
           <w:sdtContent>
             <w:p>
               <w:pPr>
@@ -22283,66 +22562,28 @@
           <w:pPr>
             <w:pStyle w:val="ae"/>
           </w:pPr>
-          <w:r>
-            <w:fldChar w:fldCharType="begin"/>
-          </w:r>
-          <w:r>
-            <w:instrText xml:space="preserve"> STYLEREF  "</w:instrText>
-          </w:r>
-          <w:r>
-            <w:instrText>제목</w:instrText>
-          </w:r>
-          <w:r>
-            <w:instrText xml:space="preserve"> 1" \n  \* MERGEFORMAT </w:instrText>
-          </w:r>
-          <w:r>
-            <w:fldChar w:fldCharType="separate"/>
-          </w:r>
-          <w:r>
-            <w:rPr>
-              <w:noProof/>
-            </w:rPr>
-            <w:t>2</w:t>
-          </w:r>
-          <w:r>
-            <w:rPr>
-              <w:noProof/>
-            </w:rPr>
-            <w:fldChar w:fldCharType="end"/>
-          </w:r>
+          <w:fldSimple w:instr=" STYLEREF  &quot;제목 1&quot; \n  \* MERGEFORMAT ">
+            <w:r>
+              <w:rPr>
+                <w:noProof/>
+              </w:rPr>
+              <w:t>2</w:t>
+            </w:r>
+          </w:fldSimple>
           <w:r>
             <w:rPr>
               <w:rFonts w:hint="eastAsia"/>
             </w:rPr>
             <w:t xml:space="preserve">. </w:t>
           </w:r>
-          <w:r>
-            <w:fldChar w:fldCharType="begin"/>
-          </w:r>
-          <w:r>
-            <w:instrText xml:space="preserve"> STYLEREF  "</w:instrText>
-          </w:r>
-          <w:r>
-            <w:instrText>제목</w:instrText>
-          </w:r>
-          <w:r>
-            <w:instrText xml:space="preserve"> 1"  \* MERGEFORMAT </w:instrText>
-          </w:r>
-          <w:r>
-            <w:fldChar w:fldCharType="separate"/>
-          </w:r>
-          <w:r>
-            <w:rPr>
-              <w:noProof/>
-            </w:rPr>
-            <w:t>WCMS V3.0 사용 전 설명</w:t>
-          </w:r>
-          <w:r>
-            <w:rPr>
-              <w:noProof/>
-            </w:rPr>
-            <w:fldChar w:fldCharType="end"/>
-          </w:r>
+          <w:fldSimple w:instr=" STYLEREF  &quot;제목 1&quot;  \* MERGEFORMAT ">
+            <w:r>
+              <w:rPr>
+                <w:noProof/>
+              </w:rPr>
+              <w:t>WCMS V3.0 사용 전 설명</w:t>
+            </w:r>
+          </w:fldSimple>
         </w:p>
       </w:tc>
     </w:tr>
@@ -22392,66 +22633,28 @@
             <w:pStyle w:val="ae"/>
             <w:jc w:val="right"/>
           </w:pPr>
-          <w:r>
-            <w:fldChar w:fldCharType="begin"/>
-          </w:r>
-          <w:r>
-            <w:instrText xml:space="preserve"> STYLEREF  "</w:instrText>
-          </w:r>
-          <w:r>
-            <w:instrText>제목</w:instrText>
-          </w:r>
-          <w:r>
-            <w:instrText xml:space="preserve"> 1" \n  \* MERGEFORMAT </w:instrText>
-          </w:r>
-          <w:r>
-            <w:fldChar w:fldCharType="separate"/>
-          </w:r>
-          <w:r>
-            <w:rPr>
-              <w:noProof/>
-            </w:rPr>
-            <w:t>1</w:t>
-          </w:r>
-          <w:r>
-            <w:rPr>
-              <w:noProof/>
-            </w:rPr>
-            <w:fldChar w:fldCharType="end"/>
-          </w:r>
+          <w:fldSimple w:instr=" STYLEREF  &quot;제목 1&quot; \n  \* MERGEFORMAT ">
+            <w:r>
+              <w:rPr>
+                <w:noProof/>
+              </w:rPr>
+              <w:t>1</w:t>
+            </w:r>
+          </w:fldSimple>
           <w:r>
             <w:rPr>
               <w:rFonts w:hint="eastAsia"/>
             </w:rPr>
             <w:t xml:space="preserve">. </w:t>
           </w:r>
-          <w:r>
-            <w:fldChar w:fldCharType="begin"/>
-          </w:r>
-          <w:r>
-            <w:instrText xml:space="preserve"> STYLEREF  "</w:instrText>
-          </w:r>
-          <w:r>
-            <w:instrText>제목</w:instrText>
-          </w:r>
-          <w:r>
-            <w:instrText xml:space="preserve"> 1"  \* MERGEFORMAT </w:instrText>
-          </w:r>
-          <w:r>
-            <w:fldChar w:fldCharType="separate"/>
-          </w:r>
-          <w:r>
-            <w:rPr>
-              <w:noProof/>
-            </w:rPr>
-            <w:t>WCMS V3.0 개요</w:t>
-          </w:r>
-          <w:r>
-            <w:rPr>
-              <w:noProof/>
-            </w:rPr>
-            <w:fldChar w:fldCharType="end"/>
-          </w:r>
+          <w:fldSimple w:instr=" STYLEREF  &quot;제목 1&quot;  \* MERGEFORMAT ">
+            <w:r>
+              <w:rPr>
+                <w:noProof/>
+              </w:rPr>
+              <w:t>WCMS V3.0 개요</w:t>
+            </w:r>
+          </w:fldSimple>
         </w:p>
       </w:tc>
     </w:tr>
@@ -22823,66 +23026,28 @@
             <w:pStyle w:val="ae"/>
             <w:jc w:val="right"/>
           </w:pPr>
-          <w:r>
-            <w:fldChar w:fldCharType="begin"/>
-          </w:r>
-          <w:r>
-            <w:instrText xml:space="preserve"> STYLEREF  "</w:instrText>
-          </w:r>
-          <w:r>
-            <w:instrText>제목</w:instrText>
-          </w:r>
-          <w:r>
-            <w:instrText xml:space="preserve"> 1" \n  \* MERGEFORMAT </w:instrText>
-          </w:r>
-          <w:r>
-            <w:fldChar w:fldCharType="separate"/>
-          </w:r>
-          <w:r>
-            <w:rPr>
-              <w:noProof/>
-            </w:rPr>
-            <w:t>4</w:t>
-          </w:r>
-          <w:r>
-            <w:rPr>
-              <w:noProof/>
-            </w:rPr>
-            <w:fldChar w:fldCharType="end"/>
-          </w:r>
+          <w:fldSimple w:instr=" STYLEREF  &quot;제목 1&quot; \n  \* MERGEFORMAT ">
+            <w:r>
+              <w:rPr>
+                <w:noProof/>
+              </w:rPr>
+              <w:t>4</w:t>
+            </w:r>
+          </w:fldSimple>
           <w:r>
             <w:rPr>
               <w:rFonts w:hint="eastAsia"/>
             </w:rPr>
             <w:t xml:space="preserve">. </w:t>
           </w:r>
-          <w:r>
-            <w:fldChar w:fldCharType="begin"/>
-          </w:r>
-          <w:r>
-            <w:instrText xml:space="preserve"> STYLEREF  "</w:instrText>
-          </w:r>
-          <w:r>
-            <w:instrText>제목</w:instrText>
-          </w:r>
-          <w:r>
-            <w:instrText xml:space="preserve"> 1"  \* MERGEFORMAT </w:instrText>
-          </w:r>
-          <w:r>
-            <w:fldChar w:fldCharType="separate"/>
-          </w:r>
-          <w:r>
-            <w:rPr>
-              <w:noProof/>
-            </w:rPr>
-            <w:t>지원사항</w:t>
-          </w:r>
-          <w:r>
-            <w:rPr>
-              <w:noProof/>
-            </w:rPr>
-            <w:fldChar w:fldCharType="end"/>
-          </w:r>
+          <w:fldSimple w:instr=" STYLEREF  &quot;제목 1&quot;  \* MERGEFORMAT ">
+            <w:r>
+              <w:rPr>
+                <w:noProof/>
+              </w:rPr>
+              <w:t>지원사항</w:t>
+            </w:r>
+          </w:fldSimple>
         </w:p>
       </w:tc>
     </w:tr>
@@ -42845,7 +43010,7 @@
 </file>
 
 <file path=customXml/itemProps1.xml><?xml version="1.0" encoding="utf-8"?>
-<ds:datastoreItem xmlns:ds="http://schemas.openxmlformats.org/officeDocument/2006/customXml" ds:itemID="{646CCB88-2D89-461C-A62D-5B6EEF819CDA}">
+<ds:datastoreItem xmlns:ds="http://schemas.openxmlformats.org/officeDocument/2006/customXml" ds:itemID="{12E35F34-485E-4CF5-A5CB-655068FF4415}">
   <ds:schemaRefs>
     <ds:schemaRef ds:uri="http://schemas.openxmlformats.org/officeDocument/2006/bibliography"/>
   </ds:schemaRefs>
